--- a/AE1/PDPP - AE1.docx
+++ b/AE1/PDPP - AE1.docx
@@ -1,23 +1,19 @@
 
 <file path=word/document.xml><?xml version="1.0" encoding="utf-8"?>
-<w:document xmlns:wpc="http://schemas.microsoft.com/office/word/2010/wordprocessingCanvas" xmlns:cx="http://schemas.microsoft.com/office/drawing/2014/chartex" xmlns:cx1="http://schemas.microsoft.com/office/drawing/2015/9/8/chartex" xmlns:cx2="http://schemas.microsoft.com/office/drawing/2015/10/21/chartex" xmlns:cx3="http://schemas.microsoft.com/office/drawing/2016/5/9/chartex" xmlns:cx4="http://schemas.microsoft.com/office/drawing/2016/5/10/chartex" xmlns:cx5="http://schemas.microsoft.com/office/drawing/2016/5/11/chartex" xmlns:mc="http://schemas.openxmlformats.org/markup-compatibility/2006" xmlns:o="urn:schemas-microsoft-com:office:office" xmlns:r="http://schemas.openxmlformats.org/officeDocument/2006/relationships" xmlns:m="http://schemas.openxmlformats.org/officeDocument/2006/math" xmlns:v="urn:schemas-microsoft-com:vml" xmlns:wp14="http://schemas.microsoft.com/office/word/2010/wordprocessingDrawing" xmlns:wp="http://schemas.openxmlformats.org/drawingml/2006/wordprocessingDrawing" xmlns:w10="urn:schemas-microsoft-com:office:word" xmlns:w="http://schemas.openxmlformats.org/wordprocessingml/2006/main" xmlns:w14="http://schemas.microsoft.com/office/word/2010/wordml" xmlns:w15="http://schemas.microsoft.com/office/word/2012/wordml" xmlns:w16se="http://schemas.microsoft.com/office/word/2015/wordml/symex" xmlns:wpg="http://schemas.microsoft.com/office/word/2010/wordprocessingGroup" xmlns:wpi="http://schemas.microsoft.com/office/word/2010/wordprocessingInk" xmlns:wne="http://schemas.microsoft.com/office/word/2006/wordml" xmlns:wps="http://schemas.microsoft.com/office/word/2010/wordprocessingShape" mc:Ignorable="w14 w15 w16se wp14">
+<w:document xmlns:wpc="http://schemas.microsoft.com/office/word/2010/wordprocessingCanvas" xmlns:mc="http://schemas.openxmlformats.org/markup-compatibility/2006" xmlns:o="urn:schemas-microsoft-com:office:office" xmlns:r="http://schemas.openxmlformats.org/officeDocument/2006/relationships" xmlns:m="http://schemas.openxmlformats.org/officeDocument/2006/math" xmlns:v="urn:schemas-microsoft-com:vml" xmlns:wp14="http://schemas.microsoft.com/office/word/2010/wordprocessingDrawing" xmlns:wp="http://schemas.openxmlformats.org/drawingml/2006/wordprocessingDrawing" xmlns:w10="urn:schemas-microsoft-com:office:word" xmlns:w="http://schemas.openxmlformats.org/wordprocessingml/2006/main" xmlns:w14="http://schemas.microsoft.com/office/word/2010/wordml" xmlns:w15="http://schemas.microsoft.com/office/word/2012/wordml" xmlns:wpg="http://schemas.microsoft.com/office/word/2010/wordprocessingGroup" xmlns:wpi="http://schemas.microsoft.com/office/word/2010/wordprocessingInk" xmlns:wne="http://schemas.microsoft.com/office/word/2006/wordml" xmlns:wps="http://schemas.microsoft.com/office/word/2010/wordprocessingShape" mc:Ignorable="w14 w15 wp14">
   <w:body>
     <w:p>
       <w:pPr>
-        <w:spacing w:line="480" w:lineRule="auto"/>
-        <w:rPr>
-          <w:rFonts w:ascii="Arial" w:hAnsi="Arial" w:cs="Arial"/>
-          <w:sz w:val="24"/>
-          <w:szCs w:val="24"/>
-        </w:rPr>
-      </w:pPr>
-    </w:p>
-    <w:p>
-      <w:pPr>
-        <w:spacing w:line="480" w:lineRule="auto"/>
-        <w:rPr>
-          <w:rFonts w:ascii="Arial" w:hAnsi="Arial" w:cs="Arial"/>
-          <w:sz w:val="24"/>
+        <w:rPr>
+          <w:rFonts w:cs="Arial"/>
+          <w:szCs w:val="24"/>
+        </w:rPr>
+      </w:pPr>
+    </w:p>
+    <w:p>
+      <w:pPr>
+        <w:rPr>
+          <w:rFonts w:cs="Arial"/>
           <w:szCs w:val="24"/>
         </w:rPr>
       </w:pPr>
@@ -48,20 +44,17 @@
           </w:tcPr>
           <w:p>
             <w:pPr>
-              <w:spacing w:line="480" w:lineRule="auto"/>
               <w:jc w:val="center"/>
               <w:rPr>
-                <w:rFonts w:ascii="Arial" w:hAnsi="Arial" w:cs="Arial"/>
+                <w:rFonts w:cs="Arial"/>
                 <w:b/>
-                <w:sz w:val="24"/>
                 <w:szCs w:val="24"/>
               </w:rPr>
             </w:pPr>
             <w:r>
               <w:rPr>
-                <w:rFonts w:ascii="Arial" w:hAnsi="Arial" w:cs="Arial"/>
+                <w:rFonts w:cs="Arial"/>
                 <w:b/>
-                <w:sz w:val="24"/>
                 <w:szCs w:val="24"/>
               </w:rPr>
               <w:t>Personal Development and Project Planning – CPG 504</w:t>
@@ -80,29 +73,25 @@
           </w:tcPr>
           <w:p>
             <w:pPr>
-              <w:spacing w:line="480" w:lineRule="auto"/>
               <w:jc w:val="center"/>
               <w:rPr>
-                <w:rFonts w:ascii="Arial" w:hAnsi="Arial" w:cs="Arial"/>
+                <w:rFonts w:cs="Arial"/>
                 <w:b/>
-                <w:sz w:val="24"/>
                 <w:szCs w:val="24"/>
               </w:rPr>
             </w:pPr>
             <w:r>
               <w:rPr>
-                <w:rFonts w:ascii="Arial" w:hAnsi="Arial" w:cs="Arial"/>
+                <w:rFonts w:cs="Arial"/>
                 <w:b/>
-                <w:sz w:val="24"/>
                 <w:szCs w:val="24"/>
               </w:rPr>
               <w:t xml:space="preserve">Group </w:t>
             </w:r>
             <w:r>
               <w:rPr>
-                <w:rFonts w:ascii="Arial" w:hAnsi="Arial" w:cs="Arial"/>
+                <w:rFonts w:cs="Arial"/>
                 <w:b/>
-                <w:sz w:val="24"/>
                 <w:szCs w:val="24"/>
               </w:rPr>
               <w:t>Report, Assignment AE1</w:t>
@@ -118,26 +107,22 @@
           </w:tcPr>
           <w:p>
             <w:pPr>
-              <w:spacing w:line="480" w:lineRule="auto"/>
               <w:rPr>
-                <w:rFonts w:ascii="Arial" w:hAnsi="Arial" w:cs="Arial"/>
-                <w:sz w:val="24"/>
+                <w:rFonts w:cs="Arial"/>
                 <w:szCs w:val="24"/>
               </w:rPr>
             </w:pPr>
             <w:r>
               <w:rPr>
-                <w:rFonts w:ascii="Arial" w:hAnsi="Arial" w:cs="Arial"/>
+                <w:rFonts w:cs="Arial"/>
                 <w:b/>
-                <w:sz w:val="24"/>
                 <w:szCs w:val="24"/>
               </w:rPr>
               <w:t>Tutor:</w:t>
             </w:r>
             <w:r>
               <w:rPr>
-                <w:rFonts w:ascii="Arial" w:hAnsi="Arial" w:cs="Arial"/>
-                <w:sz w:val="24"/>
+                <w:rFonts w:cs="Arial"/>
                 <w:szCs w:val="24"/>
               </w:rPr>
               <w:t xml:space="preserve"> Peter Jones</w:t>
@@ -152,19 +137,16 @@
           </w:tcPr>
           <w:p>
             <w:pPr>
-              <w:spacing w:line="480" w:lineRule="auto"/>
               <w:rPr>
-                <w:rFonts w:ascii="Arial" w:hAnsi="Arial" w:cs="Arial"/>
+                <w:rFonts w:cs="Arial"/>
                 <w:b/>
-                <w:sz w:val="24"/>
                 <w:szCs w:val="24"/>
               </w:rPr>
             </w:pPr>
             <w:r>
               <w:rPr>
-                <w:rFonts w:ascii="Arial" w:hAnsi="Arial" w:cs="Arial"/>
+                <w:rFonts w:cs="Arial"/>
                 <w:b/>
-                <w:sz w:val="24"/>
                 <w:szCs w:val="24"/>
               </w:rPr>
               <w:t>Student Name</w:t>
@@ -177,19 +159,16 @@
           </w:tcPr>
           <w:p>
             <w:pPr>
-              <w:spacing w:line="480" w:lineRule="auto"/>
               <w:rPr>
-                <w:rFonts w:ascii="Arial" w:hAnsi="Arial" w:cs="Arial"/>
+                <w:rFonts w:cs="Arial"/>
                 <w:b/>
-                <w:sz w:val="24"/>
                 <w:szCs w:val="24"/>
               </w:rPr>
             </w:pPr>
             <w:r>
               <w:rPr>
-                <w:rFonts w:ascii="Arial" w:hAnsi="Arial" w:cs="Arial"/>
+                <w:rFonts w:cs="Arial"/>
                 <w:b/>
-                <w:sz w:val="24"/>
                 <w:szCs w:val="24"/>
               </w:rPr>
               <w:t>Student Number</w:t>
@@ -204,17 +183,14 @@
           </w:tcPr>
           <w:p>
             <w:pPr>
-              <w:spacing w:line="480" w:lineRule="auto"/>
               <w:rPr>
-                <w:rFonts w:ascii="Arial" w:hAnsi="Arial" w:cs="Arial"/>
-                <w:sz w:val="24"/>
+                <w:rFonts w:cs="Arial"/>
                 <w:szCs w:val="24"/>
               </w:rPr>
             </w:pPr>
             <w:r>
               <w:rPr>
-                <w:rFonts w:ascii="Arial" w:hAnsi="Arial" w:cs="Arial"/>
-                <w:sz w:val="24"/>
+                <w:rFonts w:cs="Arial"/>
                 <w:szCs w:val="24"/>
               </w:rPr>
               <w:t>Christopher Youd</w:t>
@@ -227,17 +203,14 @@
           </w:tcPr>
           <w:p>
             <w:pPr>
-              <w:spacing w:line="480" w:lineRule="auto"/>
               <w:rPr>
-                <w:rFonts w:ascii="Arial" w:hAnsi="Arial" w:cs="Arial"/>
-                <w:sz w:val="24"/>
+                <w:rFonts w:cs="Arial"/>
                 <w:szCs w:val="24"/>
               </w:rPr>
             </w:pPr>
             <w:r>
               <w:rPr>
-                <w:rFonts w:ascii="Arial" w:hAnsi="Arial" w:cs="Arial"/>
-                <w:sz w:val="24"/>
+                <w:rFonts w:cs="Arial"/>
                 <w:szCs w:val="24"/>
               </w:rPr>
               <w:t>Q12376396</w:t>
@@ -252,17 +225,14 @@
           </w:tcPr>
           <w:p>
             <w:pPr>
-              <w:spacing w:line="480" w:lineRule="auto"/>
               <w:rPr>
-                <w:rFonts w:ascii="Arial" w:hAnsi="Arial" w:cs="Arial"/>
-                <w:sz w:val="24"/>
+                <w:rFonts w:cs="Arial"/>
                 <w:szCs w:val="24"/>
               </w:rPr>
             </w:pPr>
             <w:r>
               <w:rPr>
-                <w:rFonts w:ascii="Arial" w:hAnsi="Arial" w:cs="Arial"/>
-                <w:sz w:val="24"/>
+                <w:rFonts w:cs="Arial"/>
                 <w:szCs w:val="24"/>
               </w:rPr>
               <w:t>Finn Truman</w:t>
@@ -275,17 +245,14 @@
           </w:tcPr>
           <w:p>
             <w:pPr>
-              <w:spacing w:line="480" w:lineRule="auto"/>
               <w:rPr>
-                <w:rFonts w:ascii="Arial" w:hAnsi="Arial" w:cs="Arial"/>
-                <w:sz w:val="24"/>
+                <w:rFonts w:cs="Arial"/>
                 <w:szCs w:val="24"/>
               </w:rPr>
             </w:pPr>
             <w:r>
               <w:rPr>
-                <w:rFonts w:ascii="Arial" w:hAnsi="Arial" w:cs="Arial"/>
-                <w:sz w:val="24"/>
+                <w:rFonts w:cs="Arial"/>
                 <w:szCs w:val="24"/>
               </w:rPr>
               <w:t>Q12275417</w:t>
@@ -300,17 +267,14 @@
           </w:tcPr>
           <w:p>
             <w:pPr>
-              <w:spacing w:line="480" w:lineRule="auto"/>
               <w:rPr>
-                <w:rFonts w:ascii="Arial" w:hAnsi="Arial" w:cs="Arial"/>
-                <w:sz w:val="24"/>
+                <w:rFonts w:cs="Arial"/>
                 <w:szCs w:val="24"/>
               </w:rPr>
             </w:pPr>
             <w:r>
               <w:rPr>
-                <w:rFonts w:ascii="Arial" w:hAnsi="Arial" w:cs="Arial"/>
-                <w:sz w:val="24"/>
+                <w:rFonts w:cs="Arial"/>
                 <w:szCs w:val="24"/>
               </w:rPr>
               <w:t>Christopher Pryor</w:t>
@@ -323,10 +287,8 @@
           </w:tcPr>
           <w:p>
             <w:pPr>
-              <w:spacing w:line="480" w:lineRule="auto"/>
               <w:rPr>
-                <w:rFonts w:ascii="Arial" w:hAnsi="Arial" w:cs="Arial"/>
-                <w:sz w:val="24"/>
+                <w:rFonts w:cs="Arial"/>
                 <w:szCs w:val="24"/>
               </w:rPr>
             </w:pPr>
@@ -336,160 +298,119 @@
     </w:tbl>
     <w:p>
       <w:pPr>
-        <w:spacing w:line="480" w:lineRule="auto"/>
-        <w:rPr>
-          <w:rFonts w:ascii="Arial" w:hAnsi="Arial" w:cs="Arial"/>
-          <w:sz w:val="24"/>
-          <w:szCs w:val="24"/>
-        </w:rPr>
-      </w:pPr>
-    </w:p>
-    <w:p>
-      <w:pPr>
-        <w:spacing w:line="480" w:lineRule="auto"/>
-        <w:rPr>
-          <w:rFonts w:ascii="Arial" w:hAnsi="Arial" w:cs="Arial"/>
-          <w:sz w:val="24"/>
-          <w:szCs w:val="24"/>
-        </w:rPr>
-      </w:pPr>
-    </w:p>
-    <w:p>
-      <w:pPr>
-        <w:spacing w:line="480" w:lineRule="auto"/>
-        <w:rPr>
-          <w:rFonts w:ascii="Arial" w:hAnsi="Arial" w:cs="Arial"/>
-          <w:sz w:val="24"/>
-          <w:szCs w:val="24"/>
-        </w:rPr>
-      </w:pPr>
-    </w:p>
-    <w:p>
-      <w:pPr>
-        <w:spacing w:line="480" w:lineRule="auto"/>
-        <w:rPr>
-          <w:rFonts w:ascii="Arial" w:hAnsi="Arial" w:cs="Arial"/>
-          <w:sz w:val="24"/>
-          <w:szCs w:val="24"/>
-        </w:rPr>
-      </w:pPr>
-    </w:p>
-    <w:p>
-      <w:pPr>
-        <w:spacing w:line="480" w:lineRule="auto"/>
-        <w:rPr>
-          <w:rFonts w:ascii="Arial" w:hAnsi="Arial" w:cs="Arial"/>
-          <w:sz w:val="24"/>
-          <w:szCs w:val="24"/>
-        </w:rPr>
-      </w:pPr>
-    </w:p>
-    <w:p>
-      <w:pPr>
-        <w:spacing w:line="480" w:lineRule="auto"/>
-        <w:rPr>
-          <w:rFonts w:ascii="Arial" w:hAnsi="Arial" w:cs="Arial"/>
-          <w:sz w:val="24"/>
-          <w:szCs w:val="24"/>
-        </w:rPr>
-      </w:pPr>
-    </w:p>
-    <w:p>
-      <w:pPr>
-        <w:spacing w:line="480" w:lineRule="auto"/>
-        <w:rPr>
-          <w:rFonts w:ascii="Arial" w:hAnsi="Arial" w:cs="Arial"/>
-          <w:sz w:val="24"/>
-          <w:szCs w:val="24"/>
-        </w:rPr>
-      </w:pPr>
-    </w:p>
-    <w:p>
-      <w:pPr>
-        <w:spacing w:line="480" w:lineRule="auto"/>
-        <w:rPr>
-          <w:rFonts w:ascii="Arial" w:hAnsi="Arial" w:cs="Arial"/>
-          <w:sz w:val="24"/>
-          <w:szCs w:val="24"/>
-        </w:rPr>
-      </w:pPr>
-    </w:p>
-    <w:p>
-      <w:pPr>
-        <w:spacing w:line="480" w:lineRule="auto"/>
-        <w:rPr>
-          <w:rFonts w:ascii="Arial" w:hAnsi="Arial" w:cs="Arial"/>
-          <w:sz w:val="24"/>
-          <w:szCs w:val="24"/>
-        </w:rPr>
-      </w:pPr>
-    </w:p>
-    <w:p>
-      <w:pPr>
-        <w:spacing w:line="480" w:lineRule="auto"/>
-        <w:rPr>
-          <w:rFonts w:ascii="Arial" w:hAnsi="Arial" w:cs="Arial"/>
-          <w:sz w:val="24"/>
-          <w:szCs w:val="24"/>
-        </w:rPr>
-      </w:pPr>
-    </w:p>
-    <w:p>
-      <w:pPr>
-        <w:spacing w:line="480" w:lineRule="auto"/>
-        <w:rPr>
-          <w:rFonts w:ascii="Arial" w:hAnsi="Arial" w:cs="Arial"/>
-          <w:sz w:val="24"/>
-          <w:szCs w:val="24"/>
-        </w:rPr>
-      </w:pPr>
-    </w:p>
-    <w:p>
-      <w:pPr>
-        <w:spacing w:line="480" w:lineRule="auto"/>
-        <w:rPr>
-          <w:rFonts w:ascii="Arial" w:hAnsi="Arial" w:cs="Arial"/>
-          <w:sz w:val="24"/>
-          <w:szCs w:val="24"/>
-        </w:rPr>
-      </w:pPr>
-    </w:p>
-    <w:p>
-      <w:pPr>
-        <w:spacing w:line="480" w:lineRule="auto"/>
-        <w:rPr>
-          <w:rFonts w:ascii="Arial" w:hAnsi="Arial" w:cs="Arial"/>
-          <w:b/>
-          <w:sz w:val="24"/>
-          <w:szCs w:val="24"/>
-          <w:u w:val="single"/>
-        </w:rPr>
-      </w:pPr>
-      <w:r>
-        <w:rPr>
-          <w:rFonts w:ascii="Arial" w:hAnsi="Arial" w:cs="Arial"/>
-          <w:b/>
-          <w:sz w:val="24"/>
-          <w:szCs w:val="24"/>
-          <w:u w:val="single"/>
-        </w:rPr>
+        <w:rPr>
+          <w:rFonts w:cs="Arial"/>
+          <w:szCs w:val="24"/>
+        </w:rPr>
+      </w:pPr>
+    </w:p>
+    <w:p>
+      <w:pPr>
+        <w:rPr>
+          <w:rFonts w:cs="Arial"/>
+          <w:szCs w:val="24"/>
+        </w:rPr>
+      </w:pPr>
+    </w:p>
+    <w:p>
+      <w:pPr>
+        <w:rPr>
+          <w:rFonts w:cs="Arial"/>
+          <w:szCs w:val="24"/>
+        </w:rPr>
+      </w:pPr>
+    </w:p>
+    <w:p>
+      <w:pPr>
+        <w:rPr>
+          <w:rFonts w:cs="Arial"/>
+          <w:szCs w:val="24"/>
+        </w:rPr>
+      </w:pPr>
+    </w:p>
+    <w:p>
+      <w:pPr>
+        <w:rPr>
+          <w:rFonts w:cs="Arial"/>
+          <w:szCs w:val="24"/>
+        </w:rPr>
+      </w:pPr>
+    </w:p>
+    <w:p>
+      <w:pPr>
+        <w:rPr>
+          <w:rFonts w:cs="Arial"/>
+          <w:szCs w:val="24"/>
+        </w:rPr>
+      </w:pPr>
+    </w:p>
+    <w:p>
+      <w:pPr>
+        <w:rPr>
+          <w:rFonts w:cs="Arial"/>
+          <w:szCs w:val="24"/>
+        </w:rPr>
+      </w:pPr>
+    </w:p>
+    <w:p>
+      <w:pPr>
+        <w:rPr>
+          <w:rFonts w:cs="Arial"/>
+          <w:szCs w:val="24"/>
+        </w:rPr>
+      </w:pPr>
+    </w:p>
+    <w:p>
+      <w:pPr>
+        <w:rPr>
+          <w:rFonts w:cs="Arial"/>
+          <w:szCs w:val="24"/>
+        </w:rPr>
+      </w:pPr>
+    </w:p>
+    <w:p>
+      <w:pPr>
+        <w:rPr>
+          <w:rFonts w:cs="Arial"/>
+          <w:szCs w:val="24"/>
+        </w:rPr>
+      </w:pPr>
+    </w:p>
+    <w:p>
+      <w:pPr>
+        <w:rPr>
+          <w:rFonts w:cs="Arial"/>
+          <w:szCs w:val="24"/>
+        </w:rPr>
+      </w:pPr>
+    </w:p>
+    <w:p>
+      <w:pPr>
+        <w:rPr>
+          <w:rFonts w:cs="Arial"/>
+          <w:szCs w:val="24"/>
+        </w:rPr>
+      </w:pPr>
+    </w:p>
+    <w:p>
+      <w:pPr>
+        <w:pStyle w:val="Heading1"/>
+      </w:pPr>
+      <w:r>
         <w:lastRenderedPageBreak/>
         <w:t>Introduction</w:t>
       </w:r>
     </w:p>
     <w:p>
       <w:pPr>
-        <w:spacing w:line="480" w:lineRule="auto"/>
-        <w:rPr>
-          <w:rFonts w:ascii="Arial" w:hAnsi="Arial" w:cs="Arial"/>
-          <w:sz w:val="24"/>
-          <w:szCs w:val="24"/>
-        </w:rPr>
-      </w:pPr>
-      <w:r>
-        <w:rPr>
-          <w:rFonts w:ascii="Arial" w:hAnsi="Arial" w:cs="Arial"/>
-          <w:sz w:val="24"/>
+        <w:rPr>
+          <w:rFonts w:cs="Arial"/>
+          <w:szCs w:val="24"/>
+        </w:rPr>
+      </w:pPr>
+      <w:r>
+        <w:rPr>
+          <w:rFonts w:cs="Arial"/>
           <w:szCs w:val="24"/>
         </w:rPr>
         <w:t xml:space="preserve">The aim of this report is to produce job advertisements for an Indie Game studio who are looking to recruit for 3 roles, these being an Artist, Programmer, Designer or Level Designer. </w:t>
@@ -497,33 +418,28 @@
     </w:p>
     <w:p>
       <w:pPr>
-        <w:spacing w:line="480" w:lineRule="auto"/>
-        <w:rPr>
-          <w:rFonts w:ascii="Arial" w:hAnsi="Arial" w:cs="Arial"/>
-          <w:sz w:val="24"/>
-          <w:szCs w:val="24"/>
-        </w:rPr>
-      </w:pPr>
-      <w:r>
-        <w:rPr>
-          <w:rFonts w:ascii="Arial" w:hAnsi="Arial" w:cs="Arial"/>
-          <w:sz w:val="24"/>
+        <w:rPr>
+          <w:rFonts w:cs="Arial"/>
+          <w:szCs w:val="24"/>
+        </w:rPr>
+      </w:pPr>
+      <w:r>
+        <w:rPr>
+          <w:rFonts w:cs="Arial"/>
           <w:szCs w:val="24"/>
         </w:rPr>
         <w:t xml:space="preserve">This project was group based, and upon meeting we decided that we would base our Indie Game Studio in Southampton and there was flexibility within the brief for us to decide what platform to develop for as well as the game engine to use and art style. We decided that we would use Unity as our Game Engine in a 2D capacity. As the </w:t>
       </w:r>
       <w:r>
         <w:rPr>
-          <w:rFonts w:ascii="Arial" w:hAnsi="Arial" w:cs="Arial"/>
-          <w:sz w:val="24"/>
+          <w:rFonts w:cs="Arial"/>
           <w:szCs w:val="24"/>
         </w:rPr>
         <w:t>game</w:t>
       </w:r>
       <w:r>
         <w:rPr>
-          <w:rFonts w:ascii="Arial" w:hAnsi="Arial" w:cs="Arial"/>
-          <w:sz w:val="24"/>
+          <w:rFonts w:cs="Arial"/>
           <w:szCs w:val="24"/>
         </w:rPr>
         <w:t xml:space="preserve"> would be developed within Unity there are a number of platforms that it can be ported to.</w:t>
@@ -531,17 +447,14 @@
     </w:p>
     <w:p>
       <w:pPr>
-        <w:spacing w:line="480" w:lineRule="auto"/>
-        <w:rPr>
-          <w:rFonts w:ascii="Arial" w:hAnsi="Arial" w:cs="Arial"/>
-          <w:sz w:val="24"/>
-          <w:szCs w:val="24"/>
-        </w:rPr>
-      </w:pPr>
-      <w:r>
-        <w:rPr>
-          <w:rFonts w:ascii="Arial" w:hAnsi="Arial" w:cs="Arial"/>
-          <w:sz w:val="24"/>
+        <w:rPr>
+          <w:rFonts w:cs="Arial"/>
+          <w:szCs w:val="24"/>
+        </w:rPr>
+      </w:pPr>
+      <w:r>
+        <w:rPr>
+          <w:rFonts w:cs="Arial"/>
           <w:szCs w:val="24"/>
         </w:rPr>
         <w:t>For this project, we would need to research real life advertisements and base the adds the group creates upon these. As the brief given does not explicitly state the experience level required for the job adverts, a decision was made to aim for graduate positions.</w:t>
@@ -549,17 +462,14 @@
     </w:p>
     <w:p>
       <w:pPr>
-        <w:spacing w:line="480" w:lineRule="auto"/>
-        <w:rPr>
-          <w:rFonts w:ascii="Arial" w:hAnsi="Arial" w:cs="Arial"/>
-          <w:sz w:val="24"/>
-          <w:szCs w:val="24"/>
-        </w:rPr>
-      </w:pPr>
-      <w:r>
-        <w:rPr>
-          <w:rFonts w:ascii="Arial" w:hAnsi="Arial" w:cs="Arial"/>
-          <w:sz w:val="24"/>
+        <w:rPr>
+          <w:rFonts w:cs="Arial"/>
+          <w:szCs w:val="24"/>
+        </w:rPr>
+      </w:pPr>
+      <w:r>
+        <w:rPr>
+          <w:rFonts w:cs="Arial"/>
           <w:szCs w:val="24"/>
         </w:rPr>
         <w:t>In this report, there are the three job adverts we made as a team, the rationales for each as written by the team member that made the respective advert, a reflection on the project and the appendix containing the adverts we found.</w:t>
@@ -567,166 +477,116 @@
     </w:p>
     <w:p>
       <w:pPr>
-        <w:spacing w:line="480" w:lineRule="auto"/>
-        <w:rPr>
-          <w:rFonts w:ascii="Arial" w:hAnsi="Arial" w:cs="Arial"/>
-          <w:sz w:val="24"/>
-          <w:szCs w:val="24"/>
-        </w:rPr>
-      </w:pPr>
-      <w:r>
-        <w:rPr>
-          <w:rFonts w:ascii="Arial" w:hAnsi="Arial" w:cs="Arial"/>
-          <w:sz w:val="24"/>
+        <w:rPr>
+          <w:rFonts w:cs="Arial"/>
+          <w:szCs w:val="24"/>
+        </w:rPr>
+      </w:pPr>
+      <w:r>
+        <w:rPr>
+          <w:rFonts w:cs="Arial"/>
           <w:szCs w:val="24"/>
         </w:rPr>
         <w:br w:type="page"/>
-      </w:r>
-      <w:bookmarkStart w:id="0" w:name="_GoBack"/>
-      <w:bookmarkEnd w:id="0"/>
-    </w:p>
-    <w:p>
-      <w:pPr>
-        <w:spacing w:line="240" w:lineRule="auto"/>
-        <w:rPr>
-          <w:rFonts w:ascii="Arial" w:hAnsi="Arial" w:cs="Arial"/>
-          <w:b/>
-          <w:sz w:val="24"/>
-          <w:szCs w:val="24"/>
-          <w:u w:val="single"/>
-        </w:rPr>
-      </w:pPr>
-      <w:r>
-        <w:rPr>
-          <w:rFonts w:ascii="Arial" w:hAnsi="Arial" w:cs="Arial"/>
-          <w:b/>
-          <w:sz w:val="24"/>
-          <w:szCs w:val="24"/>
-          <w:u w:val="single"/>
-        </w:rPr>
-        <w:lastRenderedPageBreak/>
-        <w:t>Artist Job Profile</w:t>
       </w:r>
     </w:p>
     <w:p>
       <w:pPr>
         <w:pStyle w:val="Heading1"/>
         <w:spacing w:line="240" w:lineRule="auto"/>
-        <w:rPr>
-          <w:rFonts w:ascii="Arial" w:hAnsi="Arial" w:cs="Arial"/>
+      </w:pPr>
+      <w:r>
+        <w:lastRenderedPageBreak/>
+        <w:t>Job adverts</w:t>
+      </w:r>
+    </w:p>
+    <w:p>
+      <w:pPr>
+        <w:pStyle w:val="Heading2"/>
+      </w:pPr>
+      <w:r>
+        <w:t>Artist Job Profile</w:t>
+      </w:r>
+    </w:p>
+    <w:p>
+      <w:pPr>
+        <w:spacing w:after="120" w:line="240" w:lineRule="auto"/>
+        <w:rPr>
           <w:b/>
-          <w:color w:val="000000" w:themeColor="text1"/>
-          <w:sz w:val="24"/>
-          <w:szCs w:val="24"/>
-        </w:rPr>
-      </w:pPr>
-      <w:r>
-        <w:rPr>
-          <w:rFonts w:ascii="Arial" w:hAnsi="Arial" w:cs="Arial"/>
+        </w:rPr>
+      </w:pPr>
+      <w:r>
+        <w:rPr>
           <w:b/>
-          <w:color w:val="000000" w:themeColor="text1"/>
-          <w:sz w:val="24"/>
-          <w:szCs w:val="24"/>
         </w:rPr>
         <w:t>Junior 2D Game Artist</w:t>
       </w:r>
     </w:p>
     <w:p>
       <w:pPr>
-        <w:pStyle w:val="Heading2"/>
+        <w:spacing w:after="120" w:line="240" w:lineRule="auto"/>
+        <w:rPr>
+          <w:b/>
+        </w:rPr>
+      </w:pPr>
+      <w:r>
+        <w:rPr>
+          <w:b/>
+        </w:rPr>
+        <w:t>Southampton</w:t>
+      </w:r>
+    </w:p>
+    <w:p>
+      <w:pPr>
+        <w:spacing w:after="120" w:line="240" w:lineRule="auto"/>
+        <w:rPr>
+          <w:b/>
+        </w:rPr>
+      </w:pPr>
+      <w:r>
+        <w:rPr>
+          <w:b/>
+        </w:rPr>
+        <w:t>£20,000</w:t>
+      </w:r>
+    </w:p>
+    <w:p>
+      <w:pPr>
         <w:spacing w:line="240" w:lineRule="auto"/>
         <w:rPr>
-          <w:rFonts w:ascii="Arial" w:hAnsi="Arial" w:cs="Arial"/>
-          <w:b/>
-          <w:color w:val="000000" w:themeColor="text1"/>
-          <w:sz w:val="24"/>
-          <w:szCs w:val="24"/>
-        </w:rPr>
-      </w:pPr>
-      <w:r>
-        <w:rPr>
-          <w:rFonts w:ascii="Arial" w:hAnsi="Arial" w:cs="Arial"/>
-          <w:b/>
-          <w:color w:val="000000" w:themeColor="text1"/>
-          <w:sz w:val="24"/>
-          <w:szCs w:val="24"/>
-        </w:rPr>
-        <w:t>Southampton</w:t>
-      </w:r>
-    </w:p>
-    <w:p>
-      <w:pPr>
-        <w:pStyle w:val="Heading2"/>
+          <w:rFonts w:cs="Arial"/>
+          <w:szCs w:val="24"/>
+        </w:rPr>
+      </w:pPr>
+      <w:r>
+        <w:rPr>
+          <w:rFonts w:cs="Arial"/>
+          <w:szCs w:val="24"/>
+        </w:rPr>
+        <w:t>We are a small indie studio based in Southampton that are looking to take a new 2D artist under our wing! We have started a new project under the support of a publisher and are in need of a larger team. Could you be the one?</w:t>
+      </w:r>
+    </w:p>
+    <w:p>
+      <w:pPr>
         <w:spacing w:line="240" w:lineRule="auto"/>
         <w:rPr>
-          <w:rFonts w:ascii="Arial" w:hAnsi="Arial" w:cs="Arial"/>
-          <w:b/>
-          <w:color w:val="000000" w:themeColor="text1"/>
-          <w:sz w:val="24"/>
-          <w:szCs w:val="24"/>
-        </w:rPr>
-      </w:pPr>
-      <w:r>
-        <w:rPr>
-          <w:rFonts w:ascii="Arial" w:hAnsi="Arial" w:cs="Arial"/>
-          <w:b/>
-          <w:color w:val="000000" w:themeColor="text1"/>
-          <w:sz w:val="24"/>
-          <w:szCs w:val="24"/>
-        </w:rPr>
-        <w:t>£20,000</w:t>
+          <w:rFonts w:cs="Arial"/>
+          <w:szCs w:val="24"/>
+        </w:rPr>
+      </w:pPr>
+      <w:r>
+        <w:rPr>
+          <w:rFonts w:cs="Arial"/>
+          <w:szCs w:val="24"/>
+        </w:rPr>
+        <w:t>As a 2D artist you will work as part of our team creating 2D graphics and sprites based on the description and work done by the design team. You will maintain a high level of professional communication with designers in order to ensure proper implementation of ideas. All work must fit the artistic style of the design using specialist tools which you must be comfortable using.</w:t>
       </w:r>
     </w:p>
     <w:p>
       <w:pPr>
         <w:spacing w:line="240" w:lineRule="auto"/>
-        <w:rPr>
-          <w:rFonts w:ascii="Arial" w:hAnsi="Arial" w:cs="Arial"/>
-          <w:sz w:val="24"/>
-          <w:szCs w:val="24"/>
-        </w:rPr>
-      </w:pPr>
-      <w:r>
-        <w:rPr>
-          <w:rFonts w:ascii="Arial" w:hAnsi="Arial" w:cs="Arial"/>
-          <w:sz w:val="24"/>
-          <w:szCs w:val="24"/>
-        </w:rPr>
-        <w:t>We are a small indie studio based in Southampton that are looking to take a new 2D artist under our wing! We have started a new project under the support of a publisher and are in need of a larger team. Could you be the one?</w:t>
-      </w:r>
-    </w:p>
-    <w:p>
-      <w:pPr>
-        <w:spacing w:line="240" w:lineRule="auto"/>
-        <w:rPr>
-          <w:rFonts w:ascii="Arial" w:hAnsi="Arial" w:cs="Arial"/>
-          <w:sz w:val="24"/>
-          <w:szCs w:val="24"/>
-        </w:rPr>
-      </w:pPr>
-      <w:r>
-        <w:rPr>
-          <w:rFonts w:ascii="Arial" w:hAnsi="Arial" w:cs="Arial"/>
-          <w:sz w:val="24"/>
-          <w:szCs w:val="24"/>
-        </w:rPr>
-        <w:t>As a 2D artist you will work as part of our team creating 2D graphics and sprites based on the description and work done by the design team. You will maintain a high level of professional communication with designers in order to ensure proper implementation of ideas. All work must fit the artistic style of the design using specialist tools which you must be comfortable using.</w:t>
-      </w:r>
-    </w:p>
-    <w:p>
-      <w:pPr>
-        <w:pStyle w:val="Heading3"/>
-        <w:spacing w:line="240" w:lineRule="auto"/>
-        <w:rPr>
-          <w:rFonts w:ascii="Arial" w:hAnsi="Arial" w:cs="Arial"/>
-          <w:color w:val="000000" w:themeColor="text1"/>
-        </w:rPr>
-      </w:pPr>
-      <w:r>
-        <w:rPr>
-          <w:rFonts w:ascii="Arial" w:hAnsi="Arial" w:cs="Arial"/>
-          <w:color w:val="000000" w:themeColor="text1"/>
-        </w:rPr>
+      </w:pPr>
+      <w:r>
         <w:t>Requirements:</w:t>
       </w:r>
     </w:p>
@@ -739,15 +599,13 @@
         </w:numPr>
         <w:spacing w:line="240" w:lineRule="auto"/>
         <w:rPr>
-          <w:rFonts w:ascii="Arial" w:hAnsi="Arial" w:cs="Arial"/>
-          <w:sz w:val="24"/>
-          <w:szCs w:val="24"/>
-        </w:rPr>
-      </w:pPr>
-      <w:r>
-        <w:rPr>
-          <w:rFonts w:ascii="Arial" w:hAnsi="Arial" w:cs="Arial"/>
-          <w:sz w:val="24"/>
+          <w:rFonts w:cs="Arial"/>
+          <w:szCs w:val="24"/>
+        </w:rPr>
+      </w:pPr>
+      <w:r>
+        <w:rPr>
+          <w:rFonts w:cs="Arial"/>
           <w:szCs w:val="24"/>
         </w:rPr>
         <w:t>Experience using Photoshop, entire Adobe Creative Suite is a bonus</w:t>
@@ -762,15 +620,13 @@
         </w:numPr>
         <w:spacing w:line="240" w:lineRule="auto"/>
         <w:rPr>
-          <w:rFonts w:ascii="Arial" w:hAnsi="Arial" w:cs="Arial"/>
-          <w:sz w:val="24"/>
-          <w:szCs w:val="24"/>
-        </w:rPr>
-      </w:pPr>
-      <w:r>
-        <w:rPr>
-          <w:rFonts w:ascii="Arial" w:hAnsi="Arial" w:cs="Arial"/>
-          <w:sz w:val="24"/>
+          <w:rFonts w:cs="Arial"/>
+          <w:szCs w:val="24"/>
+        </w:rPr>
+      </w:pPr>
+      <w:r>
+        <w:rPr>
+          <w:rFonts w:cs="Arial"/>
           <w:szCs w:val="24"/>
         </w:rPr>
         <w:t>Experience using Unity Engine, particularly for 2D game development</w:t>
@@ -785,15 +641,13 @@
         </w:numPr>
         <w:spacing w:line="240" w:lineRule="auto"/>
         <w:rPr>
-          <w:rFonts w:ascii="Arial" w:hAnsi="Arial" w:cs="Arial"/>
-          <w:sz w:val="24"/>
-          <w:szCs w:val="24"/>
-        </w:rPr>
-      </w:pPr>
-      <w:r>
-        <w:rPr>
-          <w:rFonts w:ascii="Arial" w:hAnsi="Arial" w:cs="Arial"/>
-          <w:sz w:val="24"/>
+          <w:rFonts w:cs="Arial"/>
+          <w:szCs w:val="24"/>
+        </w:rPr>
+      </w:pPr>
+      <w:r>
+        <w:rPr>
+          <w:rFonts w:cs="Arial"/>
           <w:szCs w:val="24"/>
         </w:rPr>
         <w:t>BA degree in a relevant art/animation field</w:t>
@@ -808,15 +662,13 @@
         </w:numPr>
         <w:spacing w:line="240" w:lineRule="auto"/>
         <w:rPr>
-          <w:rFonts w:ascii="Arial" w:hAnsi="Arial" w:cs="Arial"/>
-          <w:sz w:val="24"/>
-          <w:szCs w:val="24"/>
-        </w:rPr>
-      </w:pPr>
-      <w:r>
-        <w:rPr>
-          <w:rFonts w:ascii="Arial" w:hAnsi="Arial" w:cs="Arial"/>
-          <w:sz w:val="24"/>
+          <w:rFonts w:cs="Arial"/>
+          <w:szCs w:val="24"/>
+        </w:rPr>
+      </w:pPr>
+      <w:r>
+        <w:rPr>
+          <w:rFonts w:cs="Arial"/>
           <w:szCs w:val="24"/>
         </w:rPr>
         <w:t>Strong portfolio showcasing best samples of game art</w:t>
@@ -831,15 +683,13 @@
         </w:numPr>
         <w:spacing w:line="240" w:lineRule="auto"/>
         <w:rPr>
-          <w:rFonts w:ascii="Arial" w:hAnsi="Arial" w:cs="Arial"/>
-          <w:sz w:val="24"/>
-          <w:szCs w:val="24"/>
-        </w:rPr>
-      </w:pPr>
-      <w:r>
-        <w:rPr>
-          <w:rFonts w:ascii="Arial" w:hAnsi="Arial" w:cs="Arial"/>
-          <w:sz w:val="24"/>
+          <w:rFonts w:cs="Arial"/>
+          <w:szCs w:val="24"/>
+        </w:rPr>
+      </w:pPr>
+      <w:r>
+        <w:rPr>
+          <w:rFonts w:cs="Arial"/>
           <w:szCs w:val="24"/>
         </w:rPr>
         <w:t>Good communication &amp; team working skills</w:t>
@@ -854,15 +704,13 @@
         </w:numPr>
         <w:spacing w:line="240" w:lineRule="auto"/>
         <w:rPr>
-          <w:rFonts w:ascii="Arial" w:hAnsi="Arial" w:cs="Arial"/>
-          <w:sz w:val="24"/>
-          <w:szCs w:val="24"/>
-        </w:rPr>
-      </w:pPr>
-      <w:r>
-        <w:rPr>
-          <w:rFonts w:ascii="Arial" w:hAnsi="Arial" w:cs="Arial"/>
-          <w:sz w:val="24"/>
+          <w:rFonts w:cs="Arial"/>
+          <w:szCs w:val="24"/>
+        </w:rPr>
+      </w:pPr>
+      <w:r>
+        <w:rPr>
+          <w:rFonts w:cs="Arial"/>
           <w:szCs w:val="24"/>
         </w:rPr>
         <w:t>Understanding of role within a game studio and the workload associated with the position</w:t>
@@ -870,18 +718,9 @@
     </w:p>
     <w:p>
       <w:pPr>
-        <w:pStyle w:val="Heading3"/>
         <w:spacing w:line="240" w:lineRule="auto"/>
-        <w:rPr>
-          <w:rFonts w:ascii="Arial" w:hAnsi="Arial" w:cs="Arial"/>
-          <w:color w:val="000000" w:themeColor="text1"/>
-        </w:rPr>
-      </w:pPr>
-      <w:r>
-        <w:rPr>
-          <w:rFonts w:ascii="Arial" w:hAnsi="Arial" w:cs="Arial"/>
-          <w:color w:val="000000" w:themeColor="text1"/>
-        </w:rPr>
+      </w:pPr>
+      <w:r>
         <w:t>What we look for in a portfolio:</w:t>
       </w:r>
     </w:p>
@@ -894,15 +733,13 @@
         </w:numPr>
         <w:spacing w:line="240" w:lineRule="auto"/>
         <w:rPr>
-          <w:rFonts w:ascii="Arial" w:hAnsi="Arial" w:cs="Arial"/>
-          <w:sz w:val="24"/>
-          <w:szCs w:val="24"/>
-        </w:rPr>
-      </w:pPr>
-      <w:r>
-        <w:rPr>
-          <w:rFonts w:ascii="Arial" w:hAnsi="Arial" w:cs="Arial"/>
-          <w:sz w:val="24"/>
+          <w:rFonts w:cs="Arial"/>
+          <w:szCs w:val="24"/>
+        </w:rPr>
+      </w:pPr>
+      <w:r>
+        <w:rPr>
+          <w:rFonts w:cs="Arial"/>
           <w:szCs w:val="24"/>
         </w:rPr>
         <w:t>Evidence of utilising a variety of tools to create industry standard graphics</w:t>
@@ -917,15 +754,13 @@
         </w:numPr>
         <w:spacing w:line="240" w:lineRule="auto"/>
         <w:rPr>
-          <w:rFonts w:ascii="Arial" w:hAnsi="Arial" w:cs="Arial"/>
-          <w:sz w:val="24"/>
-          <w:szCs w:val="24"/>
-        </w:rPr>
-      </w:pPr>
-      <w:r>
-        <w:rPr>
-          <w:rFonts w:ascii="Arial" w:hAnsi="Arial" w:cs="Arial"/>
-          <w:sz w:val="24"/>
+          <w:rFonts w:cs="Arial"/>
+          <w:szCs w:val="24"/>
+        </w:rPr>
+      </w:pPr>
+      <w:r>
+        <w:rPr>
+          <w:rFonts w:cs="Arial"/>
           <w:szCs w:val="24"/>
         </w:rPr>
         <w:t>Evidence of contributions to team projects</w:t>
@@ -940,15 +775,13 @@
         </w:numPr>
         <w:spacing w:line="240" w:lineRule="auto"/>
         <w:rPr>
-          <w:rFonts w:ascii="Arial" w:hAnsi="Arial" w:cs="Arial"/>
-          <w:sz w:val="24"/>
-          <w:szCs w:val="24"/>
-        </w:rPr>
-      </w:pPr>
-      <w:r>
-        <w:rPr>
-          <w:rFonts w:ascii="Arial" w:hAnsi="Arial" w:cs="Arial"/>
-          <w:sz w:val="24"/>
+          <w:rFonts w:cs="Arial"/>
+          <w:szCs w:val="24"/>
+        </w:rPr>
+      </w:pPr>
+      <w:r>
+        <w:rPr>
+          <w:rFonts w:cs="Arial"/>
           <w:szCs w:val="24"/>
         </w:rPr>
         <w:t>Evidence of original design work</w:t>
@@ -956,140 +789,78 @@
     </w:p>
     <w:p>
       <w:pPr>
-        <w:spacing w:line="240" w:lineRule="auto"/>
-        <w:rPr>
-          <w:rFonts w:ascii="Arial" w:hAnsi="Arial" w:cs="Arial"/>
-          <w:b/>
-          <w:sz w:val="24"/>
-          <w:szCs w:val="24"/>
-          <w:u w:val="single"/>
-        </w:rPr>
-      </w:pPr>
-      <w:r>
-        <w:rPr>
-          <w:rFonts w:ascii="Arial" w:hAnsi="Arial" w:cs="Arial"/>
-          <w:sz w:val="24"/>
-          <w:szCs w:val="24"/>
-        </w:rPr>
+        <w:pStyle w:val="Heading2"/>
+      </w:pPr>
+      <w:r>
         <w:br w:type="page"/>
       </w:r>
       <w:r>
-        <w:rPr>
-          <w:rFonts w:ascii="Arial" w:hAnsi="Arial" w:cs="Arial"/>
-          <w:b/>
-          <w:sz w:val="24"/>
-          <w:szCs w:val="24"/>
-          <w:u w:val="single"/>
-        </w:rPr>
         <w:lastRenderedPageBreak/>
         <w:t>Programmer Job Profile</w:t>
       </w:r>
     </w:p>
     <w:p>
       <w:pPr>
-        <w:pStyle w:val="Heading2"/>
-        <w:spacing w:line="240" w:lineRule="auto"/>
-        <w:rPr>
-          <w:rFonts w:ascii="Arial" w:hAnsi="Arial" w:cs="Arial"/>
+        <w:spacing w:after="120" w:line="240" w:lineRule="auto"/>
+        <w:rPr>
           <w:b/>
-          <w:color w:val="auto"/>
-          <w:sz w:val="24"/>
-          <w:szCs w:val="24"/>
-        </w:rPr>
-      </w:pPr>
-      <w:r>
-        <w:rPr>
-          <w:rFonts w:ascii="Arial" w:hAnsi="Arial" w:cs="Arial"/>
+        </w:rPr>
+      </w:pPr>
+      <w:r>
+        <w:rPr>
           <w:b/>
-          <w:color w:val="auto"/>
-          <w:sz w:val="24"/>
-          <w:szCs w:val="24"/>
         </w:rPr>
         <w:t>Graduate Unity</w:t>
       </w:r>
       <w:r>
         <w:rPr>
-          <w:rFonts w:ascii="Arial" w:hAnsi="Arial" w:cs="Arial"/>
           <w:b/>
-          <w:color w:val="auto"/>
-          <w:sz w:val="24"/>
-          <w:szCs w:val="24"/>
         </w:rPr>
         <w:t xml:space="preserve"> G</w:t>
       </w:r>
       <w:r>
         <w:rPr>
-          <w:rFonts w:ascii="Arial" w:hAnsi="Arial" w:cs="Arial"/>
           <w:b/>
-          <w:color w:val="auto"/>
-          <w:sz w:val="24"/>
-          <w:szCs w:val="24"/>
         </w:rPr>
         <w:t>ameplay</w:t>
       </w:r>
       <w:r>
         <w:rPr>
-          <w:rFonts w:ascii="Arial" w:hAnsi="Arial" w:cs="Arial"/>
           <w:b/>
-          <w:color w:val="auto"/>
-          <w:sz w:val="24"/>
-          <w:szCs w:val="24"/>
         </w:rPr>
         <w:t xml:space="preserve"> P</w:t>
       </w:r>
       <w:r>
         <w:rPr>
-          <w:rFonts w:ascii="Arial" w:hAnsi="Arial" w:cs="Arial"/>
           <w:b/>
-          <w:color w:val="auto"/>
-          <w:sz w:val="24"/>
-          <w:szCs w:val="24"/>
         </w:rPr>
         <w:t>rogrammer</w:t>
       </w:r>
     </w:p>
     <w:p>
       <w:pPr>
-        <w:pStyle w:val="Heading2"/>
-        <w:spacing w:line="240" w:lineRule="auto"/>
-        <w:rPr>
-          <w:rFonts w:ascii="Arial" w:hAnsi="Arial" w:cs="Arial"/>
+        <w:spacing w:after="120" w:line="240" w:lineRule="auto"/>
+        <w:rPr>
           <w:b/>
-          <w:color w:val="auto"/>
-          <w:sz w:val="24"/>
-          <w:szCs w:val="24"/>
-        </w:rPr>
-      </w:pPr>
-      <w:r>
-        <w:rPr>
-          <w:rFonts w:ascii="Arial" w:hAnsi="Arial" w:cs="Arial"/>
+        </w:rPr>
+      </w:pPr>
+      <w:r>
+        <w:rPr>
           <w:b/>
-          <w:color w:val="auto"/>
-          <w:sz w:val="24"/>
-          <w:szCs w:val="24"/>
         </w:rPr>
         <w:t>Southampton</w:t>
       </w:r>
     </w:p>
     <w:p>
       <w:pPr>
-        <w:pStyle w:val="Heading2"/>
-        <w:spacing w:after="360" w:line="240" w:lineRule="auto"/>
-        <w:rPr>
-          <w:rFonts w:ascii="Arial" w:hAnsi="Arial" w:cs="Arial"/>
+        <w:spacing w:after="120" w:line="240" w:lineRule="auto"/>
+        <w:rPr>
           <w:b/>
-          <w:color w:val="auto"/>
-          <w:sz w:val="24"/>
-          <w:szCs w:val="24"/>
-        </w:rPr>
-      </w:pPr>
-      <w:r>
-        <w:rPr>
-          <w:rFonts w:ascii="Arial" w:hAnsi="Arial" w:cs="Arial"/>
+        </w:rPr>
+      </w:pPr>
+      <w:r>
+        <w:rPr>
           <w:b/>
-          <w:color w:val="auto"/>
-          <w:sz w:val="24"/>
-          <w:szCs w:val="24"/>
         </w:rPr>
         <w:t>£25,000/year</w:t>
       </w:r>
@@ -1098,15 +869,13 @@
       <w:pPr>
         <w:spacing w:after="0" w:line="240" w:lineRule="auto"/>
         <w:rPr>
-          <w:rFonts w:ascii="Arial" w:hAnsi="Arial" w:cs="Arial"/>
-          <w:sz w:val="24"/>
-          <w:szCs w:val="24"/>
-        </w:rPr>
-      </w:pPr>
-      <w:r>
-        <w:rPr>
-          <w:rFonts w:ascii="Arial" w:hAnsi="Arial" w:cs="Arial"/>
-          <w:sz w:val="24"/>
+          <w:rFonts w:cs="Arial"/>
+          <w:szCs w:val="24"/>
+        </w:rPr>
+      </w:pPr>
+      <w:r>
+        <w:rPr>
+          <w:rFonts w:cs="Arial"/>
           <w:szCs w:val="24"/>
         </w:rPr>
         <w:t>We are a small indie studio based in Southampton that are looking to take a new programmer under our wing! We have started a new project under the support of a publisher and are in need of a larger team. Could you be the one?</w:t>
@@ -1116,15 +885,13 @@
       <w:pPr>
         <w:spacing w:before="360" w:after="0" w:line="240" w:lineRule="auto"/>
         <w:rPr>
-          <w:rFonts w:ascii="Arial" w:hAnsi="Arial" w:cs="Arial"/>
-          <w:sz w:val="24"/>
-          <w:szCs w:val="24"/>
-        </w:rPr>
-      </w:pPr>
-      <w:r>
-        <w:rPr>
-          <w:rFonts w:ascii="Arial" w:hAnsi="Arial" w:cs="Arial"/>
-          <w:sz w:val="24"/>
+          <w:rFonts w:cs="Arial"/>
+          <w:szCs w:val="24"/>
+        </w:rPr>
+      </w:pPr>
+      <w:r>
+        <w:rPr>
+          <w:rFonts w:cs="Arial"/>
           <w:szCs w:val="24"/>
         </w:rPr>
         <w:t>As a graduate gameplay programmer in an indie studio, you will be working closely with the rest of the team to bring our designers’ game mechanics to life! You will also be responsible for debugging your own code.</w:t>
@@ -1134,15 +901,13 @@
       <w:pPr>
         <w:spacing w:before="360" w:after="0" w:line="240" w:lineRule="auto"/>
         <w:rPr>
-          <w:rFonts w:ascii="Arial" w:hAnsi="Arial" w:cs="Arial"/>
-          <w:sz w:val="24"/>
-          <w:szCs w:val="24"/>
-        </w:rPr>
-      </w:pPr>
-      <w:r>
-        <w:rPr>
-          <w:rFonts w:ascii="Arial" w:hAnsi="Arial" w:cs="Arial"/>
-          <w:sz w:val="24"/>
+          <w:rFonts w:cs="Arial"/>
+          <w:szCs w:val="24"/>
+        </w:rPr>
+      </w:pPr>
+      <w:r>
+        <w:rPr>
+          <w:rFonts w:cs="Arial"/>
           <w:szCs w:val="24"/>
         </w:rPr>
         <w:t>Requirements:</w:t>
@@ -1159,15 +924,13 @@
         <w:ind w:left="640" w:hanging="357"/>
         <w:jc w:val="both"/>
         <w:rPr>
-          <w:rFonts w:ascii="Arial" w:hAnsi="Arial" w:cs="Arial"/>
-          <w:sz w:val="24"/>
-          <w:szCs w:val="24"/>
-        </w:rPr>
-      </w:pPr>
-      <w:r>
-        <w:rPr>
-          <w:rFonts w:ascii="Arial" w:hAnsi="Arial" w:cs="Arial"/>
-          <w:sz w:val="24"/>
+          <w:rFonts w:cs="Arial"/>
+          <w:szCs w:val="24"/>
+        </w:rPr>
+      </w:pPr>
+      <w:r>
+        <w:rPr>
+          <w:rFonts w:cs="Arial"/>
           <w:szCs w:val="24"/>
         </w:rPr>
         <w:t>Bachelor’s degree in a relevant field, 2:1 or better.</w:t>
@@ -1184,15 +947,13 @@
         <w:ind w:left="640" w:hanging="357"/>
         <w:jc w:val="both"/>
         <w:rPr>
-          <w:rFonts w:ascii="Arial" w:hAnsi="Arial" w:cs="Arial"/>
-          <w:sz w:val="24"/>
-          <w:szCs w:val="24"/>
-        </w:rPr>
-      </w:pPr>
-      <w:r>
-        <w:rPr>
-          <w:rFonts w:ascii="Arial" w:hAnsi="Arial" w:cs="Arial"/>
-          <w:sz w:val="24"/>
+          <w:rFonts w:cs="Arial"/>
+          <w:szCs w:val="24"/>
+        </w:rPr>
+      </w:pPr>
+      <w:r>
+        <w:rPr>
+          <w:rFonts w:cs="Arial"/>
           <w:szCs w:val="24"/>
         </w:rPr>
         <w:t>Must have developed one complete game, solo or as part of a team.</w:t>
@@ -1209,15 +970,13 @@
         <w:ind w:left="640" w:hanging="357"/>
         <w:jc w:val="both"/>
         <w:rPr>
-          <w:rFonts w:ascii="Arial" w:hAnsi="Arial" w:cs="Arial"/>
-          <w:sz w:val="24"/>
-          <w:szCs w:val="24"/>
-        </w:rPr>
-      </w:pPr>
-      <w:r>
-        <w:rPr>
-          <w:rFonts w:ascii="Arial" w:hAnsi="Arial" w:cs="Arial"/>
-          <w:sz w:val="24"/>
+          <w:rFonts w:cs="Arial"/>
+          <w:szCs w:val="24"/>
+        </w:rPr>
+      </w:pPr>
+      <w:r>
+        <w:rPr>
+          <w:rFonts w:cs="Arial"/>
           <w:szCs w:val="24"/>
         </w:rPr>
         <w:t>Experience in Unity’s 2D engine, with a minimum one year’s worth of experience in C#.</w:t>
@@ -1234,15 +993,13 @@
         <w:ind w:left="640" w:hanging="357"/>
         <w:jc w:val="both"/>
         <w:rPr>
-          <w:rFonts w:ascii="Arial" w:hAnsi="Arial" w:cs="Arial"/>
-          <w:sz w:val="24"/>
-          <w:szCs w:val="24"/>
-        </w:rPr>
-      </w:pPr>
-      <w:r>
-        <w:rPr>
-          <w:rFonts w:ascii="Arial" w:hAnsi="Arial" w:cs="Arial"/>
-          <w:sz w:val="24"/>
+          <w:rFonts w:cs="Arial"/>
+          <w:szCs w:val="24"/>
+        </w:rPr>
+      </w:pPr>
+      <w:r>
+        <w:rPr>
+          <w:rFonts w:cs="Arial"/>
           <w:szCs w:val="24"/>
         </w:rPr>
         <w:t>Team worker with good communication skills.</w:t>
@@ -1259,15 +1016,13 @@
         <w:ind w:left="640" w:hanging="357"/>
         <w:jc w:val="both"/>
         <w:rPr>
-          <w:rFonts w:ascii="Arial" w:hAnsi="Arial" w:cs="Arial"/>
-          <w:sz w:val="24"/>
-          <w:szCs w:val="24"/>
-        </w:rPr>
-      </w:pPr>
-      <w:r>
-        <w:rPr>
-          <w:rFonts w:ascii="Arial" w:hAnsi="Arial" w:cs="Arial"/>
-          <w:sz w:val="24"/>
+          <w:rFonts w:cs="Arial"/>
+          <w:szCs w:val="24"/>
+        </w:rPr>
+      </w:pPr>
+      <w:r>
+        <w:rPr>
+          <w:rFonts w:cs="Arial"/>
           <w:szCs w:val="24"/>
         </w:rPr>
         <w:t>Hardworking and punctual attitude.</w:t>
@@ -1284,15 +1039,13 @@
         <w:ind w:left="640" w:hanging="357"/>
         <w:jc w:val="both"/>
         <w:rPr>
-          <w:rFonts w:ascii="Arial" w:hAnsi="Arial" w:cs="Arial"/>
-          <w:sz w:val="24"/>
-          <w:szCs w:val="24"/>
-        </w:rPr>
-      </w:pPr>
-      <w:r>
-        <w:rPr>
-          <w:rFonts w:ascii="Arial" w:hAnsi="Arial" w:cs="Arial"/>
-          <w:sz w:val="24"/>
+          <w:rFonts w:cs="Arial"/>
+          <w:szCs w:val="24"/>
+        </w:rPr>
+      </w:pPr>
+      <w:r>
+        <w:rPr>
+          <w:rFonts w:cs="Arial"/>
           <w:szCs w:val="24"/>
         </w:rPr>
         <w:t>A portfolio of your work.</w:t>
@@ -1302,8 +1055,7 @@
       <w:pPr>
         <w:spacing w:after="0" w:line="240" w:lineRule="auto"/>
         <w:rPr>
-          <w:rFonts w:ascii="Arial" w:hAnsi="Arial" w:cs="Arial"/>
-          <w:sz w:val="24"/>
+          <w:rFonts w:cs="Arial"/>
           <w:szCs w:val="24"/>
         </w:rPr>
       </w:pPr>
@@ -1312,15 +1064,13 @@
       <w:pPr>
         <w:spacing w:after="0" w:line="240" w:lineRule="auto"/>
         <w:rPr>
-          <w:rFonts w:ascii="Arial" w:hAnsi="Arial" w:cs="Arial"/>
-          <w:sz w:val="24"/>
-          <w:szCs w:val="24"/>
-        </w:rPr>
-      </w:pPr>
-      <w:r>
-        <w:rPr>
-          <w:rFonts w:ascii="Arial" w:hAnsi="Arial" w:cs="Arial"/>
-          <w:sz w:val="24"/>
+          <w:rFonts w:cs="Arial"/>
+          <w:szCs w:val="24"/>
+        </w:rPr>
+      </w:pPr>
+      <w:r>
+        <w:rPr>
+          <w:rFonts w:cs="Arial"/>
           <w:szCs w:val="24"/>
         </w:rPr>
         <w:t>Bonus points for:</w:t>
@@ -1337,15 +1087,13 @@
         <w:ind w:left="643"/>
         <w:jc w:val="both"/>
         <w:rPr>
-          <w:rFonts w:ascii="Arial" w:hAnsi="Arial" w:cs="Arial"/>
-          <w:sz w:val="24"/>
-          <w:szCs w:val="24"/>
-        </w:rPr>
-      </w:pPr>
-      <w:r>
-        <w:rPr>
-          <w:rFonts w:ascii="Arial" w:hAnsi="Arial" w:cs="Arial"/>
-          <w:sz w:val="24"/>
+          <w:rFonts w:cs="Arial"/>
+          <w:szCs w:val="24"/>
+        </w:rPr>
+      </w:pPr>
+      <w:r>
+        <w:rPr>
+          <w:rFonts w:cs="Arial"/>
           <w:szCs w:val="24"/>
         </w:rPr>
         <w:t>Experience in other programming fields (AI, graphics, tools, etc.).</w:t>
@@ -1362,15 +1110,13 @@
         <w:ind w:left="643"/>
         <w:jc w:val="both"/>
         <w:rPr>
-          <w:rFonts w:ascii="Arial" w:hAnsi="Arial" w:cs="Arial"/>
-          <w:sz w:val="24"/>
-          <w:szCs w:val="24"/>
-        </w:rPr>
-      </w:pPr>
-      <w:r>
-        <w:rPr>
-          <w:rFonts w:ascii="Arial" w:hAnsi="Arial" w:cs="Arial"/>
-          <w:sz w:val="24"/>
+          <w:rFonts w:cs="Arial"/>
+          <w:szCs w:val="24"/>
+        </w:rPr>
+      </w:pPr>
+      <w:r>
+        <w:rPr>
+          <w:rFonts w:cs="Arial"/>
           <w:szCs w:val="24"/>
         </w:rPr>
         <w:t>Experience in object-oriented design (C++/C#).</w:t>
@@ -1380,15 +1126,13 @@
       <w:pPr>
         <w:spacing w:before="360" w:after="0" w:line="240" w:lineRule="auto"/>
         <w:rPr>
-          <w:rFonts w:ascii="Arial" w:hAnsi="Arial" w:cs="Arial"/>
-          <w:sz w:val="24"/>
-          <w:szCs w:val="24"/>
-        </w:rPr>
-      </w:pPr>
-      <w:r>
-        <w:rPr>
-          <w:rFonts w:ascii="Arial" w:hAnsi="Arial" w:cs="Arial"/>
-          <w:sz w:val="24"/>
+          <w:rFonts w:cs="Arial"/>
+          <w:szCs w:val="24"/>
+        </w:rPr>
+      </w:pPr>
+      <w:r>
+        <w:rPr>
+          <w:rFonts w:cs="Arial"/>
           <w:szCs w:val="24"/>
         </w:rPr>
         <w:t>What are we expecting in a programming portfolio? A portfolio is a showcase of what you have worked on to prove your skills. For programmers, websites are common, with links to their personal and educational projects, with a list of features for each project detailing what is special about that project that you worked on (such as physics, your own renderer, or a particularly complex and impressive game mechanic).</w:t>
@@ -1398,15 +1142,13 @@
       <w:pPr>
         <w:spacing w:after="0" w:line="240" w:lineRule="auto"/>
         <w:rPr>
-          <w:rFonts w:ascii="Arial" w:hAnsi="Arial" w:cs="Arial"/>
-          <w:sz w:val="24"/>
-          <w:szCs w:val="24"/>
-        </w:rPr>
-      </w:pPr>
-      <w:r>
-        <w:rPr>
-          <w:rFonts w:ascii="Arial" w:hAnsi="Arial" w:cs="Arial"/>
-          <w:sz w:val="24"/>
+          <w:rFonts w:cs="Arial"/>
+          <w:szCs w:val="24"/>
+        </w:rPr>
+      </w:pPr>
+      <w:r>
+        <w:rPr>
+          <w:rFonts w:cs="Arial"/>
           <w:szCs w:val="24"/>
         </w:rPr>
         <w:t>Art doesn’t matter in a programmer’s portfolio, so we don’t mind if it’s all programmer’s art, primitives or even a command prompt! We just want to see what amazing things YOU can do with code!</w:t>
@@ -1414,17 +1156,14 @@
     </w:p>
     <w:p>
       <w:pPr>
-        <w:spacing w:line="480" w:lineRule="auto"/>
-        <w:rPr>
-          <w:rFonts w:ascii="Arial" w:hAnsi="Arial" w:cs="Arial"/>
-          <w:sz w:val="24"/>
-          <w:szCs w:val="24"/>
-        </w:rPr>
-      </w:pPr>
-      <w:r>
-        <w:rPr>
-          <w:rFonts w:ascii="Arial" w:hAnsi="Arial" w:cs="Arial"/>
-          <w:sz w:val="24"/>
+        <w:rPr>
+          <w:rFonts w:cs="Arial"/>
+          <w:szCs w:val="24"/>
+        </w:rPr>
+      </w:pPr>
+      <w:r>
+        <w:rPr>
+          <w:rFonts w:cs="Arial"/>
           <w:szCs w:val="24"/>
         </w:rPr>
         <w:br w:type="page"/>
@@ -1432,165 +1171,128 @@
     </w:p>
     <w:p>
       <w:pPr>
-        <w:spacing w:line="240" w:lineRule="auto"/>
-        <w:rPr>
-          <w:rFonts w:ascii="Arial" w:hAnsi="Arial" w:cs="Arial"/>
-          <w:b/>
-          <w:sz w:val="24"/>
-          <w:szCs w:val="24"/>
-          <w:u w:val="single"/>
-        </w:rPr>
-      </w:pPr>
-      <w:r>
-        <w:rPr>
-          <w:rFonts w:ascii="Arial" w:hAnsi="Arial" w:cs="Arial"/>
-          <w:b/>
-          <w:sz w:val="24"/>
-          <w:szCs w:val="24"/>
-          <w:u w:val="single"/>
-        </w:rPr>
+        <w:pStyle w:val="Heading2"/>
+      </w:pPr>
+      <w:r>
         <w:lastRenderedPageBreak/>
         <w:t>Level Designer Job Profile</w:t>
       </w:r>
     </w:p>
     <w:p>
       <w:pPr>
-        <w:pStyle w:val="Heading1"/>
-        <w:spacing w:line="240" w:lineRule="auto"/>
-        <w:rPr>
-          <w:rFonts w:ascii="Arial" w:hAnsi="Arial" w:cs="Arial"/>
+        <w:spacing w:after="120" w:line="240" w:lineRule="auto"/>
+        <w:rPr>
+          <w:b/>
+        </w:rPr>
+      </w:pPr>
+      <w:r>
+        <w:rPr>
+          <w:b/>
+        </w:rPr>
+        <w:t>Graduate Level Designer</w:t>
+      </w:r>
+    </w:p>
+    <w:p>
+      <w:pPr>
+        <w:spacing w:after="120" w:line="240" w:lineRule="auto"/>
+        <w:rPr>
+          <w:rFonts w:cs="Arial"/>
           <w:b/>
           <w:color w:val="000000" w:themeColor="text1"/>
-          <w:sz w:val="24"/>
-          <w:szCs w:val="24"/>
-        </w:rPr>
-      </w:pPr>
-      <w:r>
-        <w:rPr>
-          <w:rFonts w:ascii="Arial" w:hAnsi="Arial" w:cs="Arial"/>
+          <w:szCs w:val="24"/>
+        </w:rPr>
+      </w:pPr>
+      <w:r>
+        <w:rPr>
+          <w:rFonts w:cs="Arial"/>
           <w:b/>
           <w:color w:val="000000" w:themeColor="text1"/>
-          <w:sz w:val="24"/>
-          <w:szCs w:val="24"/>
-        </w:rPr>
-        <w:t>Graduate Level Designer</w:t>
-      </w:r>
-    </w:p>
-    <w:p>
-      <w:pPr>
-        <w:pStyle w:val="Heading2"/>
-        <w:spacing w:line="240" w:lineRule="auto"/>
-        <w:rPr>
-          <w:rFonts w:ascii="Arial" w:hAnsi="Arial" w:cs="Arial"/>
+          <w:szCs w:val="24"/>
+        </w:rPr>
+        <w:t>Southampton</w:t>
+      </w:r>
+    </w:p>
+    <w:p>
+      <w:pPr>
+        <w:spacing w:after="120" w:line="240" w:lineRule="auto"/>
+        <w:rPr>
+          <w:rFonts w:cs="Arial"/>
           <w:b/>
           <w:color w:val="000000" w:themeColor="text1"/>
-          <w:sz w:val="24"/>
-          <w:szCs w:val="24"/>
-        </w:rPr>
-      </w:pPr>
-      <w:r>
-        <w:rPr>
-          <w:rFonts w:ascii="Arial" w:hAnsi="Arial" w:cs="Arial"/>
+          <w:szCs w:val="24"/>
+        </w:rPr>
+      </w:pPr>
+      <w:r>
+        <w:rPr>
+          <w:rFonts w:cs="Arial"/>
           <w:b/>
           <w:color w:val="000000" w:themeColor="text1"/>
-          <w:sz w:val="24"/>
-          <w:szCs w:val="24"/>
-        </w:rPr>
-        <w:t>Southampton</w:t>
-      </w:r>
-    </w:p>
-    <w:p>
-      <w:pPr>
-        <w:pStyle w:val="Heading2"/>
+          <w:szCs w:val="24"/>
+        </w:rPr>
+        <w:t>£18,000</w:t>
+      </w:r>
+    </w:p>
+    <w:p>
+      <w:pPr>
         <w:spacing w:line="240" w:lineRule="auto"/>
         <w:rPr>
-          <w:rFonts w:ascii="Arial" w:hAnsi="Arial" w:cs="Arial"/>
-          <w:b/>
+          <w:rFonts w:cs="Arial"/>
+          <w:szCs w:val="24"/>
+        </w:rPr>
+      </w:pPr>
+      <w:r>
+        <w:rPr>
+          <w:rFonts w:cs="Arial"/>
+          <w:szCs w:val="24"/>
+        </w:rPr>
+        <w:t>We are a small indie studio based in Southampton that are looking to recruit a Graduate Level Designer. As a Level Designer, you will be working within a small multi-disciplinary team overseeing both Artists and Programmers, enabling an efficient workflow, learning new skills in friendly and dynamic environment, helping you gain vital skills and experience to become a fully equipped Level Designer.</w:t>
+      </w:r>
+    </w:p>
+    <w:p>
+      <w:pPr>
+        <w:spacing w:line="240" w:lineRule="auto"/>
+        <w:rPr>
+          <w:rFonts w:cs="Arial"/>
+          <w:szCs w:val="24"/>
+        </w:rPr>
+      </w:pPr>
+      <w:r>
+        <w:rPr>
+          <w:rFonts w:cs="Arial"/>
+          <w:szCs w:val="24"/>
+        </w:rPr>
+        <w:t xml:space="preserve"> Everyone on the team is thrilled to be working on a new project with a local publisher. The project will be based on new IP and is due to be released across multiple next-gen platforms. </w:t>
+      </w:r>
+    </w:p>
+    <w:p>
+      <w:pPr>
+        <w:spacing w:line="240" w:lineRule="auto"/>
+        <w:rPr>
+          <w:rFonts w:cs="Arial"/>
+          <w:szCs w:val="24"/>
+        </w:rPr>
+      </w:pPr>
+      <w:r>
+        <w:rPr>
+          <w:rFonts w:cs="Arial"/>
+          <w:szCs w:val="24"/>
+        </w:rPr>
+        <w:t>On top working on a new exciting IP, the company will offer a competitive salary, 22 days holiday per annum, increasing with length of service, flexible working hours and company pension scheme.</w:t>
+      </w:r>
+    </w:p>
+    <w:p>
+      <w:pPr>
+        <w:spacing w:line="240" w:lineRule="auto"/>
+        <w:rPr>
+          <w:rFonts w:cs="Arial"/>
           <w:color w:val="000000" w:themeColor="text1"/>
-          <w:sz w:val="24"/>
-          <w:szCs w:val="24"/>
-        </w:rPr>
-      </w:pPr>
-      <w:r>
-        <w:rPr>
-          <w:rFonts w:ascii="Arial" w:hAnsi="Arial" w:cs="Arial"/>
-          <w:b/>
+          <w:szCs w:val="24"/>
+        </w:rPr>
+      </w:pPr>
+      <w:r>
+        <w:rPr>
+          <w:rFonts w:cs="Arial"/>
           <w:color w:val="000000" w:themeColor="text1"/>
-          <w:sz w:val="24"/>
-          <w:szCs w:val="24"/>
-        </w:rPr>
-        <w:t>£18,000</w:t>
-      </w:r>
-    </w:p>
-    <w:p>
-      <w:pPr>
-        <w:spacing w:line="240" w:lineRule="auto"/>
-        <w:rPr>
-          <w:rFonts w:ascii="Arial" w:hAnsi="Arial" w:cs="Arial"/>
-          <w:sz w:val="24"/>
-          <w:szCs w:val="24"/>
-        </w:rPr>
-      </w:pPr>
-      <w:r>
-        <w:rPr>
-          <w:rFonts w:ascii="Arial" w:hAnsi="Arial" w:cs="Arial"/>
-          <w:sz w:val="24"/>
-          <w:szCs w:val="24"/>
-        </w:rPr>
-        <w:t>We are a small indie studio based in Southampton that are looking to recruit a Graduate Level Designer. As a Level Designer, you will be working within a small multi-disciplinary team overseeing both Artists and Programmers, enabling an efficient workflow, learning new skills in friendly and dynamic environment, helping you gain vital skills and experience to become a fully equipped Level Designer.</w:t>
-      </w:r>
-    </w:p>
-    <w:p>
-      <w:pPr>
-        <w:spacing w:line="240" w:lineRule="auto"/>
-        <w:rPr>
-          <w:rFonts w:ascii="Arial" w:hAnsi="Arial" w:cs="Arial"/>
-          <w:sz w:val="24"/>
-          <w:szCs w:val="24"/>
-        </w:rPr>
-      </w:pPr>
-      <w:r>
-        <w:rPr>
-          <w:rFonts w:ascii="Arial" w:hAnsi="Arial" w:cs="Arial"/>
-          <w:sz w:val="24"/>
-          <w:szCs w:val="24"/>
-        </w:rPr>
-        <w:t xml:space="preserve"> Everyone on the team is thrilled to be working on a new project with a local publisher. The project will be based on new IP and is due to be released across multiple next-gen platforms. </w:t>
-      </w:r>
-    </w:p>
-    <w:p>
-      <w:pPr>
-        <w:spacing w:line="240" w:lineRule="auto"/>
-        <w:rPr>
-          <w:rFonts w:ascii="Arial" w:hAnsi="Arial" w:cs="Arial"/>
-          <w:sz w:val="24"/>
-          <w:szCs w:val="24"/>
-        </w:rPr>
-      </w:pPr>
-      <w:r>
-        <w:rPr>
-          <w:rFonts w:ascii="Arial" w:hAnsi="Arial" w:cs="Arial"/>
-          <w:sz w:val="24"/>
-          <w:szCs w:val="24"/>
-        </w:rPr>
-        <w:t>On top working on a new exciting IP, the company will offer a competitive salary, 22 days holiday per annum, increasing with length of service, flexible working hours and company pension scheme.</w:t>
-      </w:r>
-    </w:p>
-    <w:p>
-      <w:pPr>
-        <w:spacing w:line="240" w:lineRule="auto"/>
-        <w:rPr>
-          <w:rFonts w:ascii="Arial" w:hAnsi="Arial" w:cs="Arial"/>
-          <w:color w:val="000000" w:themeColor="text1"/>
-          <w:sz w:val="24"/>
-          <w:szCs w:val="24"/>
-        </w:rPr>
-      </w:pPr>
-      <w:r>
-        <w:rPr>
-          <w:rFonts w:ascii="Arial" w:hAnsi="Arial" w:cs="Arial"/>
-          <w:color w:val="000000" w:themeColor="text1"/>
-          <w:sz w:val="24"/>
           <w:szCs w:val="24"/>
         </w:rPr>
         <w:t>Requirements:</w:t>
@@ -1606,15 +1308,13 @@
         <w:spacing w:line="240" w:lineRule="auto"/>
         <w:jc w:val="both"/>
         <w:rPr>
-          <w:rFonts w:ascii="Arial" w:hAnsi="Arial" w:cs="Arial"/>
-          <w:sz w:val="24"/>
-          <w:szCs w:val="24"/>
-        </w:rPr>
-      </w:pPr>
-      <w:r>
-        <w:rPr>
-          <w:rFonts w:ascii="Arial" w:hAnsi="Arial" w:cs="Arial"/>
-          <w:sz w:val="24"/>
+          <w:rFonts w:cs="Arial"/>
+          <w:szCs w:val="24"/>
+        </w:rPr>
+      </w:pPr>
+      <w:r>
+        <w:rPr>
+          <w:rFonts w:cs="Arial"/>
           <w:szCs w:val="24"/>
         </w:rPr>
         <w:t>Educated to Degree level</w:t>
@@ -1629,15 +1329,13 @@
         </w:numPr>
         <w:spacing w:line="240" w:lineRule="auto"/>
         <w:rPr>
-          <w:rFonts w:ascii="Arial" w:hAnsi="Arial" w:cs="Arial"/>
-          <w:sz w:val="24"/>
-          <w:szCs w:val="24"/>
-        </w:rPr>
-      </w:pPr>
-      <w:r>
-        <w:rPr>
-          <w:rFonts w:ascii="Arial" w:hAnsi="Arial" w:cs="Arial"/>
-          <w:sz w:val="24"/>
+          <w:rFonts w:cs="Arial"/>
+          <w:szCs w:val="24"/>
+        </w:rPr>
+      </w:pPr>
+      <w:r>
+        <w:rPr>
+          <w:rFonts w:cs="Arial"/>
           <w:szCs w:val="24"/>
         </w:rPr>
         <w:t>Experience creating levels with Unity, predominantly for 2D game development</w:t>
@@ -1652,15 +1350,13 @@
         </w:numPr>
         <w:spacing w:line="240" w:lineRule="auto"/>
         <w:rPr>
-          <w:rFonts w:ascii="Arial" w:hAnsi="Arial" w:cs="Arial"/>
-          <w:sz w:val="24"/>
-          <w:szCs w:val="24"/>
-        </w:rPr>
-      </w:pPr>
-      <w:r>
-        <w:rPr>
-          <w:rFonts w:ascii="Arial" w:hAnsi="Arial" w:cs="Arial"/>
-          <w:sz w:val="24"/>
+          <w:rFonts w:cs="Arial"/>
+          <w:szCs w:val="24"/>
+        </w:rPr>
+      </w:pPr>
+      <w:r>
+        <w:rPr>
+          <w:rFonts w:cs="Arial"/>
           <w:szCs w:val="24"/>
         </w:rPr>
         <w:t>An understanding of C# scripting &amp; Game logic</w:t>
@@ -1675,15 +1371,13 @@
         </w:numPr>
         <w:spacing w:line="240" w:lineRule="auto"/>
         <w:rPr>
-          <w:rFonts w:ascii="Arial" w:hAnsi="Arial" w:cs="Arial"/>
-          <w:sz w:val="24"/>
-          <w:szCs w:val="24"/>
-        </w:rPr>
-      </w:pPr>
-      <w:r>
-        <w:rPr>
-          <w:rFonts w:ascii="Arial" w:hAnsi="Arial" w:cs="Arial"/>
-          <w:sz w:val="24"/>
+          <w:rFonts w:cs="Arial"/>
+          <w:szCs w:val="24"/>
+        </w:rPr>
+      </w:pPr>
+      <w:r>
+        <w:rPr>
+          <w:rFonts w:cs="Arial"/>
           <w:szCs w:val="24"/>
         </w:rPr>
         <w:t>Able to accept criticism and find solutions</w:t>
@@ -1698,15 +1392,13 @@
         </w:numPr>
         <w:spacing w:line="240" w:lineRule="auto"/>
         <w:rPr>
-          <w:rFonts w:ascii="Arial" w:hAnsi="Arial" w:cs="Arial"/>
-          <w:sz w:val="24"/>
-          <w:szCs w:val="24"/>
-        </w:rPr>
-      </w:pPr>
-      <w:r>
-        <w:rPr>
-          <w:rFonts w:ascii="Arial" w:hAnsi="Arial" w:cs="Arial"/>
-          <w:sz w:val="24"/>
+          <w:rFonts w:cs="Arial"/>
+          <w:szCs w:val="24"/>
+        </w:rPr>
+      </w:pPr>
+      <w:r>
+        <w:rPr>
+          <w:rFonts w:cs="Arial"/>
           <w:szCs w:val="24"/>
         </w:rPr>
         <w:t>Experience creating and updating relevant design documentation</w:t>
@@ -1721,15 +1413,13 @@
         </w:numPr>
         <w:spacing w:line="240" w:lineRule="auto"/>
         <w:rPr>
-          <w:rFonts w:ascii="Arial" w:hAnsi="Arial" w:cs="Arial"/>
-          <w:sz w:val="24"/>
-          <w:szCs w:val="24"/>
-        </w:rPr>
-      </w:pPr>
-      <w:r>
-        <w:rPr>
-          <w:rFonts w:ascii="Arial" w:hAnsi="Arial" w:cs="Arial"/>
-          <w:sz w:val="24"/>
+          <w:rFonts w:cs="Arial"/>
+          <w:szCs w:val="24"/>
+        </w:rPr>
+      </w:pPr>
+      <w:r>
+        <w:rPr>
+          <w:rFonts w:cs="Arial"/>
           <w:szCs w:val="24"/>
         </w:rPr>
         <w:t>Able to prioritise workload</w:t>
@@ -1739,16 +1429,14 @@
       <w:pPr>
         <w:spacing w:line="240" w:lineRule="auto"/>
         <w:rPr>
-          <w:rFonts w:ascii="Arial" w:hAnsi="Arial" w:cs="Arial"/>
-          <w:sz w:val="24"/>
-          <w:szCs w:val="24"/>
-        </w:rPr>
-      </w:pPr>
-      <w:r>
-        <w:rPr>
-          <w:rFonts w:ascii="Arial" w:hAnsi="Arial" w:cs="Arial"/>
+          <w:rFonts w:cs="Arial"/>
+          <w:szCs w:val="24"/>
+        </w:rPr>
+      </w:pPr>
+      <w:r>
+        <w:rPr>
+          <w:rFonts w:cs="Arial"/>
           <w:color w:val="000000" w:themeColor="text1"/>
-          <w:sz w:val="24"/>
           <w:szCs w:val="24"/>
         </w:rPr>
         <w:t>The Ideal Candidate</w:t>
@@ -1763,15 +1451,13 @@
         </w:numPr>
         <w:spacing w:line="240" w:lineRule="auto"/>
         <w:rPr>
-          <w:rFonts w:ascii="Arial" w:hAnsi="Arial" w:cs="Arial"/>
-          <w:sz w:val="24"/>
-          <w:szCs w:val="24"/>
-        </w:rPr>
-      </w:pPr>
-      <w:r>
-        <w:rPr>
-          <w:rFonts w:ascii="Arial" w:hAnsi="Arial" w:cs="Arial"/>
-          <w:sz w:val="24"/>
+          <w:rFonts w:cs="Arial"/>
+          <w:szCs w:val="24"/>
+        </w:rPr>
+      </w:pPr>
+      <w:r>
+        <w:rPr>
+          <w:rFonts w:cs="Arial"/>
           <w:szCs w:val="24"/>
         </w:rPr>
         <w:t>Experience in multiplayer / co-op games, this can include personal, school and/or game jam prototypes</w:t>
@@ -1786,15 +1472,13 @@
         </w:numPr>
         <w:spacing w:line="240" w:lineRule="auto"/>
         <w:rPr>
-          <w:rFonts w:ascii="Arial" w:hAnsi="Arial" w:cs="Arial"/>
-          <w:sz w:val="24"/>
-          <w:szCs w:val="24"/>
-        </w:rPr>
-      </w:pPr>
-      <w:r>
-        <w:rPr>
-          <w:rFonts w:ascii="Arial" w:hAnsi="Arial" w:cs="Arial"/>
-          <w:sz w:val="24"/>
+          <w:rFonts w:cs="Arial"/>
+          <w:szCs w:val="24"/>
+        </w:rPr>
+      </w:pPr>
+      <w:r>
+        <w:rPr>
+          <w:rFonts w:cs="Arial"/>
           <w:szCs w:val="24"/>
         </w:rPr>
         <w:t>Experienced using 3DS Max / Maya for Level Design</w:t>
@@ -1809,15 +1493,13 @@
         </w:numPr>
         <w:spacing w:line="240" w:lineRule="auto"/>
         <w:rPr>
-          <w:rFonts w:ascii="Arial" w:hAnsi="Arial" w:cs="Arial"/>
-          <w:sz w:val="24"/>
-          <w:szCs w:val="24"/>
-        </w:rPr>
-      </w:pPr>
-      <w:r>
-        <w:rPr>
-          <w:rFonts w:ascii="Arial" w:hAnsi="Arial" w:cs="Arial"/>
-          <w:sz w:val="24"/>
+          <w:rFonts w:cs="Arial"/>
+          <w:szCs w:val="24"/>
+        </w:rPr>
+      </w:pPr>
+      <w:r>
+        <w:rPr>
+          <w:rFonts w:cs="Arial"/>
           <w:szCs w:val="24"/>
         </w:rPr>
         <w:t>Take existing content and use in new ways</w:t>
@@ -1827,8 +1509,7 @@
       <w:pPr>
         <w:spacing w:line="240" w:lineRule="auto"/>
         <w:rPr>
-          <w:rFonts w:ascii="Arial" w:hAnsi="Arial" w:cs="Arial"/>
-          <w:sz w:val="24"/>
+          <w:rFonts w:cs="Arial"/>
           <w:szCs w:val="24"/>
         </w:rPr>
       </w:pPr>
@@ -1837,32 +1518,28 @@
       <w:pPr>
         <w:spacing w:line="240" w:lineRule="auto"/>
         <w:rPr>
-          <w:rFonts w:ascii="Arial" w:hAnsi="Arial" w:cs="Arial"/>
-          <w:sz w:val="24"/>
-          <w:szCs w:val="24"/>
-        </w:rPr>
-      </w:pPr>
-      <w:r>
-        <w:rPr>
-          <w:rFonts w:ascii="Arial" w:hAnsi="Arial" w:cs="Arial"/>
-          <w:sz w:val="24"/>
+          <w:rFonts w:cs="Arial"/>
+          <w:szCs w:val="24"/>
+        </w:rPr>
+      </w:pPr>
+      <w:r>
+        <w:rPr>
+          <w:rFonts w:cs="Arial"/>
           <w:szCs w:val="24"/>
         </w:rPr>
         <w:t xml:space="preserve">If you think you have what it takes and want to be a part of a small friendly team, please email your CV to Chris at </w:t>
       </w:r>
       <w:r>
         <w:rPr>
-          <w:rFonts w:ascii="Arial" w:hAnsi="Arial" w:cs="Arial"/>
+          <w:rFonts w:cs="Arial"/>
           <w:color w:val="2F5496" w:themeColor="accent1" w:themeShade="BF"/>
-          <w:sz w:val="24"/>
           <w:szCs w:val="24"/>
         </w:rPr>
         <w:t xml:space="preserve">2youdc96@solent.ac.uk </w:t>
       </w:r>
       <w:r>
         <w:rPr>
-          <w:rFonts w:ascii="Arial" w:hAnsi="Arial" w:cs="Arial"/>
-          <w:sz w:val="24"/>
+          <w:rFonts w:cs="Arial"/>
           <w:szCs w:val="24"/>
         </w:rPr>
         <w:t>and include a link to your portfolio.</w:t>
@@ -1870,46 +1547,14 @@
     </w:p>
     <w:p>
       <w:pPr>
-        <w:spacing w:line="480" w:lineRule="auto"/>
-        <w:rPr>
-          <w:rFonts w:ascii="Arial" w:hAnsi="Arial" w:cs="Arial"/>
-          <w:sz w:val="24"/>
-          <w:szCs w:val="24"/>
-        </w:rPr>
-      </w:pPr>
-    </w:p>
-    <w:p>
-      <w:pPr>
-        <w:spacing w:line="480" w:lineRule="auto"/>
-        <w:rPr>
-          <w:rFonts w:ascii="Arial" w:hAnsi="Arial" w:cs="Arial"/>
-          <w:sz w:val="24"/>
-          <w:szCs w:val="24"/>
-        </w:rPr>
-      </w:pPr>
-    </w:p>
-    <w:p>
-      <w:pPr>
-        <w:spacing w:line="480" w:lineRule="auto"/>
-        <w:rPr>
-          <w:rFonts w:ascii="Arial" w:hAnsi="Arial" w:cs="Arial"/>
-          <w:sz w:val="24"/>
-          <w:szCs w:val="24"/>
-        </w:rPr>
-      </w:pPr>
-    </w:p>
-    <w:p>
-      <w:pPr>
-        <w:rPr>
-          <w:rFonts w:ascii="Arial" w:hAnsi="Arial" w:cs="Arial"/>
-          <w:sz w:val="24"/>
-          <w:szCs w:val="24"/>
-        </w:rPr>
-      </w:pPr>
-      <w:r>
-        <w:rPr>
-          <w:rFonts w:ascii="Arial" w:hAnsi="Arial" w:cs="Arial"/>
-          <w:sz w:val="24"/>
+        <w:rPr>
+          <w:rFonts w:cs="Arial"/>
+          <w:szCs w:val="24"/>
+        </w:rPr>
+      </w:pPr>
+      <w:r>
+        <w:rPr>
+          <w:rFonts w:cs="Arial"/>
           <w:szCs w:val="24"/>
         </w:rPr>
         <w:br w:type="page"/>
@@ -1917,587 +1562,246 @@
     </w:p>
     <w:p>
       <w:pPr>
-        <w:spacing w:line="480" w:lineRule="auto"/>
-        <w:rPr>
-          <w:rFonts w:ascii="Arial" w:hAnsi="Arial" w:cs="Arial"/>
+        <w:pStyle w:val="Heading1"/>
+      </w:pPr>
+      <w:r>
+        <w:t>Cogent Rationale</w:t>
+      </w:r>
+    </w:p>
+    <w:p>
+      <w:pPr>
+        <w:pStyle w:val="Heading2"/>
+      </w:pPr>
+      <w:r>
+        <w:t>Rationale for Artist</w:t>
+      </w:r>
+    </w:p>
+    <w:p>
+      <w:pPr>
+        <w:rPr>
+          <w:rFonts w:cs="Arial"/>
+          <w:szCs w:val="24"/>
+        </w:rPr>
+      </w:pPr>
+      <w:r>
+        <w:rPr>
+          <w:rFonts w:cs="Arial"/>
+          <w:szCs w:val="24"/>
+        </w:rPr>
+        <w:t xml:space="preserve">This advert will be primarily hosted on online job sites, primarily job sites focussed on game industry roles such as </w:t>
+      </w:r>
+      <w:r>
+        <w:rPr>
+          <w:rFonts w:cs="Arial"/>
+          <w:i/>
+          <w:szCs w:val="24"/>
+        </w:rPr>
+        <w:t xml:space="preserve">amiqus.com, </w:t>
+      </w:r>
+      <w:r>
+        <w:rPr>
+          <w:rFonts w:cs="Arial"/>
+          <w:szCs w:val="24"/>
+        </w:rPr>
+        <w:t>as this allows it to reach the widest potential number of applicants as these websites are very popular for both experienced games industry workers and new applicants.</w:t>
+      </w:r>
+    </w:p>
+    <w:p>
+      <w:pPr>
+        <w:rPr>
+          <w:rFonts w:cs="Arial"/>
+          <w:szCs w:val="24"/>
+        </w:rPr>
+      </w:pPr>
+      <w:r>
+        <w:rPr>
+          <w:rFonts w:cs="Arial"/>
+          <w:szCs w:val="24"/>
+        </w:rPr>
+        <w:t>Different elements of this advert were designed based on the research I conducted. The salary was based on a junior 3D artist position, and so I found it appropriate to use the same amount. As the advert was designed with junior graduates in mind, requirements such as having industry experience was not necessary, and so I focussed on ensuring applicants were experienced in using the software needed to complete work, as well as having general skills that will allow them to work in a team environment. Lastly I wanted to make sure applicants had a portfolio demonstrating their work, as this is an industry requirement to show proof that applicants can work to the industry standard.</w:t>
+      </w:r>
+    </w:p>
+    <w:p>
+      <w:pPr>
+        <w:rPr>
+          <w:rFonts w:cs="Arial"/>
+          <w:szCs w:val="24"/>
+        </w:rPr>
+      </w:pPr>
+    </w:p>
+    <w:p>
+      <w:pPr>
+        <w:pStyle w:val="Heading2"/>
+      </w:pPr>
+      <w:r>
+        <w:t>Rationale for Programmer</w:t>
+      </w:r>
+    </w:p>
+    <w:p>
+      <w:pPr>
+        <w:rPr>
+          <w:rFonts w:cs="Arial"/>
+          <w:szCs w:val="24"/>
+        </w:rPr>
+      </w:pPr>
+      <w:r>
+        <w:rPr>
+          <w:rFonts w:cs="Arial"/>
+          <w:szCs w:val="24"/>
+        </w:rPr>
+        <w:t>For the programming job advert, we decided to advertise it, along with the other job adverts, on the website Amiqus.com. This is a commonly used videogame agency, so it makes sense to use its services.</w:t>
+      </w:r>
+    </w:p>
+    <w:p>
+      <w:pPr>
+        <w:rPr>
+          <w:rFonts w:cs="Arial"/>
+          <w:szCs w:val="24"/>
+        </w:rPr>
+      </w:pPr>
+      <w:r>
+        <w:rPr>
+          <w:rFonts w:cs="Arial"/>
+          <w:szCs w:val="24"/>
+        </w:rPr>
+        <w:t>For the chosen salary, I conducted additional research to find out what average salary is for a graduate programmer, which I found out to be £24,371 (Payscale.com, 2017). I rounded it for simplicity.</w:t>
+      </w:r>
+    </w:p>
+    <w:p>
+      <w:pPr>
+        <w:rPr>
+          <w:rFonts w:cs="Arial"/>
+          <w:szCs w:val="24"/>
+        </w:rPr>
+      </w:pPr>
+      <w:r>
+        <w:rPr>
+          <w:rFonts w:cs="Arial"/>
+          <w:szCs w:val="24"/>
+        </w:rPr>
+        <w:t>As it is a graduate position, it makes sense to have a requirement for a degree. A 2:1 is respectable, and 2:1s are the minimum classification that employers expect these days (Sean Coughlan cited in AGR Graduate Recruitment Survey 2010).</w:t>
+      </w:r>
+    </w:p>
+    <w:p>
+      <w:pPr>
+        <w:rPr>
+          <w:rFonts w:cs="Arial"/>
+          <w:szCs w:val="24"/>
+        </w:rPr>
+      </w:pPr>
+      <w:r>
+        <w:rPr>
+          <w:rFonts w:cs="Arial"/>
+          <w:szCs w:val="24"/>
+        </w:rPr>
+        <w:t>Expecting a minimum’s year worth of experience in C# is fair, and the student should’ve earnt this during their time at university. It is also expected of a programmer to be able to debug their own code.</w:t>
+      </w:r>
+    </w:p>
+    <w:p>
+      <w:pPr>
+        <w:rPr>
+          <w:rFonts w:cs="Arial"/>
+          <w:szCs w:val="24"/>
+        </w:rPr>
+      </w:pPr>
+    </w:p>
+    <w:p>
+      <w:pPr>
+        <w:pStyle w:val="Heading2"/>
+      </w:pPr>
+      <w:r>
+        <w:t>Rationale for Level Designer</w:t>
+      </w:r>
+    </w:p>
+    <w:p>
+      <w:pPr>
+        <w:rPr>
+          <w:rFonts w:cs="Arial"/>
+          <w:szCs w:val="24"/>
+        </w:rPr>
+      </w:pPr>
+      <w:r>
+        <w:rPr>
+          <w:rFonts w:cs="Arial"/>
+          <w:szCs w:val="24"/>
+        </w:rPr>
+        <w:t>The</w:t>
+      </w:r>
+      <w:r>
+        <w:rPr>
+          <w:rFonts w:cs="Arial"/>
+          <w:szCs w:val="24"/>
+        </w:rPr>
+        <w:t xml:space="preserve"> research carried out for level designer were all sourced from online media, such as, amisqus.com and datascope.com, as this have the ability to reach a much larger audience than that for any other medium i.e. Journal &amp; Magazine prints. As a team, it was discussed we would use amisqus.com to advertise as it is a trusted company for many large and small companies.</w:t>
+      </w:r>
+    </w:p>
+    <w:p>
+      <w:pPr>
+        <w:rPr>
+          <w:rFonts w:cs="Arial"/>
+          <w:szCs w:val="24"/>
+        </w:rPr>
+      </w:pPr>
+      <w:r>
+        <w:rPr>
+          <w:rFonts w:cs="Arial"/>
+          <w:szCs w:val="24"/>
+        </w:rPr>
+        <w:t>The job advert for graduate level designer was based on four positions currently be recruited for buy other companies, however what I did come across was that there no Level Designer jobs specifically advertised for Graduates, so from the researched positions, there were a number of requirements that were common, such as scripting and game flow, exposure to game engines so these were used within the advert created. To get a rough estimate for the salary, research was carried out and found that salaries for a level designer ranged from £18,000 to £26,000 so for a graduate post the minimum value was used, as the graduate may not have any experience should be awarded the minimum found (glassdoor.com, 2017).</w:t>
+      </w:r>
+    </w:p>
+    <w:p>
+      <w:pPr>
+        <w:rPr>
+          <w:rFonts w:cs="Arial"/>
+          <w:szCs w:val="24"/>
+        </w:rPr>
+      </w:pPr>
+      <w:r>
+        <w:rPr>
+          <w:rFonts w:cs="Arial"/>
+          <w:szCs w:val="24"/>
+        </w:rPr>
+        <w:br w:type="page"/>
+      </w:r>
+    </w:p>
+    <w:p>
+      <w:pPr>
+        <w:pStyle w:val="Heading1"/>
+      </w:pPr>
+      <w:r>
+        <w:t>Summary</w:t>
+      </w:r>
+    </w:p>
+    <w:p>
+      <w:bookmarkStart w:id="0" w:name="_GoBack"/>
+      <w:bookmarkEnd w:id="0"/>
+    </w:p>
+    <w:p>
+      <w:pPr>
+        <w:spacing w:line="259" w:lineRule="auto"/>
+        <w:rPr>
+          <w:rFonts w:cs="Arial"/>
           <w:b/>
-          <w:sz w:val="24"/>
-          <w:szCs w:val="24"/>
-        </w:rPr>
-      </w:pPr>
-      <w:r>
-        <w:rPr>
-          <w:rFonts w:ascii="Arial" w:hAnsi="Arial" w:cs="Arial"/>
+          <w:szCs w:val="24"/>
+          <w:u w:val="single"/>
+        </w:rPr>
+      </w:pPr>
+      <w:r>
+        <w:rPr>
+          <w:rFonts w:cs="Arial"/>
           <w:b/>
-          <w:sz w:val="24"/>
-          <w:szCs w:val="24"/>
-        </w:rPr>
-        <w:lastRenderedPageBreak/>
-        <w:t>Cogent Rationale</w:t>
-      </w:r>
-    </w:p>
-    <w:p>
-      <w:pPr>
-        <w:spacing w:line="480" w:lineRule="auto"/>
-        <w:rPr>
-          <w:rFonts w:ascii="Arial" w:hAnsi="Arial" w:cs="Arial"/>
-          <w:b/>
-          <w:sz w:val="24"/>
           <w:szCs w:val="24"/>
           <w:u w:val="single"/>
         </w:rPr>
-      </w:pPr>
-      <w:r>
-        <w:rPr>
-          <w:rFonts w:ascii="Arial" w:hAnsi="Arial" w:cs="Arial"/>
-          <w:b/>
-          <w:sz w:val="24"/>
-          <w:szCs w:val="24"/>
-          <w:u w:val="single"/>
-        </w:rPr>
-        <w:t>Rationale for Artist</w:t>
-      </w:r>
-    </w:p>
-    <w:p>
-      <w:pPr>
-        <w:spacing w:line="480" w:lineRule="auto"/>
-        <w:rPr>
-          <w:rFonts w:ascii="Arial" w:hAnsi="Arial" w:cs="Arial"/>
-          <w:sz w:val="24"/>
-          <w:szCs w:val="24"/>
-        </w:rPr>
-      </w:pPr>
-      <w:r>
-        <w:rPr>
-          <w:rFonts w:ascii="Arial" w:hAnsi="Arial" w:cs="Arial"/>
-          <w:sz w:val="24"/>
-          <w:szCs w:val="24"/>
-        </w:rPr>
-        <w:t xml:space="preserve">This advert will be primarily hosted on online job sites, primarily job sites focussed on game industry roles such as </w:t>
-      </w:r>
-      <w:r>
-        <w:rPr>
-          <w:rFonts w:ascii="Arial" w:hAnsi="Arial" w:cs="Arial"/>
-          <w:i/>
-          <w:sz w:val="24"/>
-          <w:szCs w:val="24"/>
-        </w:rPr>
-        <w:t xml:space="preserve">amiqus.com, </w:t>
-      </w:r>
-      <w:r>
-        <w:rPr>
-          <w:rFonts w:ascii="Arial" w:hAnsi="Arial" w:cs="Arial"/>
-          <w:sz w:val="24"/>
-          <w:szCs w:val="24"/>
-        </w:rPr>
-        <w:t>as this allows it to reach the widest potential number of applicants as these websites are very popular for both experienced games industry workers and new applicants.</w:t>
-      </w:r>
-    </w:p>
-    <w:p>
-      <w:pPr>
-        <w:spacing w:line="480" w:lineRule="auto"/>
-        <w:rPr>
-          <w:rFonts w:ascii="Arial" w:hAnsi="Arial" w:cs="Arial"/>
-          <w:sz w:val="24"/>
-          <w:szCs w:val="24"/>
-        </w:rPr>
-      </w:pPr>
-      <w:r>
-        <w:rPr>
-          <w:rFonts w:ascii="Arial" w:hAnsi="Arial" w:cs="Arial"/>
-          <w:sz w:val="24"/>
-          <w:szCs w:val="24"/>
-        </w:rPr>
-        <w:t>Different elements of this advert were designed based on the research I conducted. The salary was based on a junior 3D artist position, and so I found it appropriate to use the same amount. As the advert was designed with junior graduates in mind, requirements such as having industry experience was not necessary, and so I focussed on ensuring applicants were experienced in using the software needed to complete work, as well as having general skills that will allow them to work in a team environment. Lastly I wanted to make sure applicants had a portfolio demonstrating their work, as this is an industry requirement to show proof that applicants can work to the industry standard.</w:t>
-      </w:r>
-    </w:p>
-    <w:p>
-      <w:pPr>
-        <w:spacing w:line="480" w:lineRule="auto"/>
-        <w:rPr>
-          <w:rFonts w:ascii="Arial" w:hAnsi="Arial" w:cs="Arial"/>
-          <w:sz w:val="24"/>
-          <w:szCs w:val="24"/>
-        </w:rPr>
-      </w:pPr>
-    </w:p>
-    <w:p>
-      <w:pPr>
-        <w:spacing w:line="480" w:lineRule="auto"/>
-        <w:rPr>
-          <w:rFonts w:ascii="Arial" w:hAnsi="Arial" w:cs="Arial"/>
-          <w:b/>
-          <w:sz w:val="24"/>
-          <w:szCs w:val="24"/>
-          <w:u w:val="single"/>
-        </w:rPr>
-      </w:pPr>
-      <w:r>
-        <w:rPr>
-          <w:rFonts w:ascii="Arial" w:hAnsi="Arial" w:cs="Arial"/>
-          <w:b/>
-          <w:sz w:val="24"/>
-          <w:szCs w:val="24"/>
-          <w:u w:val="single"/>
-        </w:rPr>
-        <w:t>Rationale for Programmer</w:t>
-      </w:r>
-    </w:p>
-    <w:p>
-      <w:pPr>
-        <w:spacing w:line="480" w:lineRule="auto"/>
-        <w:rPr>
-          <w:rFonts w:ascii="Arial" w:hAnsi="Arial" w:cs="Arial"/>
-          <w:sz w:val="24"/>
-          <w:szCs w:val="24"/>
-        </w:rPr>
-      </w:pPr>
-      <w:r>
-        <w:rPr>
-          <w:rFonts w:ascii="Arial" w:hAnsi="Arial" w:cs="Arial"/>
-          <w:sz w:val="24"/>
-          <w:szCs w:val="24"/>
-        </w:rPr>
-        <w:t>For the programming job advert, we decided to advertise it, along with the other job adverts, on the website Amiqus.com. This is a commonly used videogame agency, so it makes sense to use its services.</w:t>
-      </w:r>
-    </w:p>
-    <w:p>
-      <w:pPr>
-        <w:spacing w:line="480" w:lineRule="auto"/>
-        <w:rPr>
-          <w:rFonts w:ascii="Arial" w:hAnsi="Arial" w:cs="Arial"/>
-          <w:sz w:val="24"/>
-          <w:szCs w:val="24"/>
-        </w:rPr>
-      </w:pPr>
-      <w:r>
-        <w:rPr>
-          <w:rFonts w:ascii="Arial" w:hAnsi="Arial" w:cs="Arial"/>
-          <w:sz w:val="24"/>
-          <w:szCs w:val="24"/>
-        </w:rPr>
-        <w:t>For the chosen salary, I conducted additional research to find out what average salary is for a graduate programmer, which I found out to be £24,371 (Payscale.com, 2017). I rounded it for simplicity.</w:t>
-      </w:r>
-    </w:p>
-    <w:p>
-      <w:pPr>
-        <w:spacing w:line="480" w:lineRule="auto"/>
-        <w:rPr>
-          <w:rFonts w:ascii="Arial" w:hAnsi="Arial" w:cs="Arial"/>
-          <w:sz w:val="24"/>
-          <w:szCs w:val="24"/>
-        </w:rPr>
-      </w:pPr>
-      <w:r>
-        <w:rPr>
-          <w:rFonts w:ascii="Arial" w:hAnsi="Arial" w:cs="Arial"/>
-          <w:sz w:val="24"/>
-          <w:szCs w:val="24"/>
-        </w:rPr>
-        <w:lastRenderedPageBreak/>
-        <w:t>As it is a graduate position, it makes sense to have a requirement for a degree. A 2:1 is respectable, and 2:1s are the minimum classification that employers expect these days (Sean Coughlan cited in AGR Graduate Recruitment Survey 2010).</w:t>
-      </w:r>
-    </w:p>
-    <w:p>
-      <w:pPr>
-        <w:spacing w:line="480" w:lineRule="auto"/>
-        <w:rPr>
-          <w:rFonts w:ascii="Arial" w:hAnsi="Arial" w:cs="Arial"/>
-          <w:sz w:val="24"/>
-          <w:szCs w:val="24"/>
-        </w:rPr>
-      </w:pPr>
-      <w:r>
-        <w:rPr>
-          <w:rFonts w:ascii="Arial" w:hAnsi="Arial" w:cs="Arial"/>
-          <w:sz w:val="24"/>
-          <w:szCs w:val="24"/>
-        </w:rPr>
-        <w:t>Expecting a minimum’s year worth of experience in C# is fair, and the student should’ve earnt this during their time at university. It is also expected of a programmer to be able to debug their own code.</w:t>
-      </w:r>
-    </w:p>
-    <w:p>
-      <w:pPr>
-        <w:spacing w:line="480" w:lineRule="auto"/>
-        <w:rPr>
-          <w:rFonts w:ascii="Arial" w:hAnsi="Arial" w:cs="Arial"/>
-          <w:sz w:val="24"/>
-          <w:szCs w:val="24"/>
-        </w:rPr>
-      </w:pPr>
-    </w:p>
-    <w:p>
-      <w:pPr>
-        <w:spacing w:line="480" w:lineRule="auto"/>
-        <w:rPr>
-          <w:rFonts w:ascii="Arial" w:hAnsi="Arial" w:cs="Arial"/>
-          <w:b/>
-          <w:sz w:val="24"/>
-          <w:szCs w:val="24"/>
-          <w:u w:val="single"/>
-        </w:rPr>
-      </w:pPr>
-      <w:r>
-        <w:rPr>
-          <w:rFonts w:ascii="Arial" w:hAnsi="Arial" w:cs="Arial"/>
-          <w:b/>
-          <w:sz w:val="24"/>
-          <w:szCs w:val="24"/>
-          <w:u w:val="single"/>
-        </w:rPr>
-        <w:t>Rationale for Level Designer</w:t>
-      </w:r>
-    </w:p>
-    <w:p>
-      <w:pPr>
-        <w:spacing w:line="480" w:lineRule="auto"/>
-        <w:rPr>
-          <w:rFonts w:ascii="Arial" w:hAnsi="Arial" w:cs="Arial"/>
-          <w:sz w:val="24"/>
-          <w:szCs w:val="24"/>
-        </w:rPr>
-      </w:pPr>
-      <w:r>
-        <w:rPr>
-          <w:rFonts w:ascii="Arial" w:hAnsi="Arial" w:cs="Arial"/>
-          <w:sz w:val="24"/>
-          <w:szCs w:val="24"/>
-        </w:rPr>
-        <w:t>the research carried out for level designer were all sourced from online media, such as, amisqus.com and datascope.com, as this have the ability to reach a much larger audience than that for any other medium i.e. Journal &amp; Magazine prints. As a team, it was discussed we would use amisqus.com to advertise as it is a trusted company for many large and small companies.</w:t>
-      </w:r>
-    </w:p>
-    <w:p>
-      <w:pPr>
-        <w:spacing w:line="480" w:lineRule="auto"/>
-        <w:rPr>
-          <w:rFonts w:ascii="Arial" w:hAnsi="Arial" w:cs="Arial"/>
-          <w:sz w:val="24"/>
-          <w:szCs w:val="24"/>
-        </w:rPr>
-      </w:pPr>
-      <w:r>
-        <w:rPr>
-          <w:rFonts w:ascii="Arial" w:hAnsi="Arial" w:cs="Arial"/>
-          <w:sz w:val="24"/>
-          <w:szCs w:val="24"/>
-        </w:rPr>
-        <w:t>The job advert for graduate level designer was based on four positions currently be recruited for buy other companies, however what I did come across was that there no Level Designer jobs specifically advertised for Graduates, so from the researched positions, there were a number of requirements that were common, such as scripting and game flow, exposure to game engines so these were used within the advert created. To get a rough estimate for the salary, research was carried out and found that salaries for a level designer ranged from £18,000 to £26,000 so for a graduate post the minimum value was used, as the graduate may not have any experience should be awarded the minimum found (glassdoor.com, 2017).</w:t>
-      </w:r>
-    </w:p>
-    <w:p>
-      <w:pPr>
-        <w:rPr>
-          <w:rFonts w:ascii="Arial" w:hAnsi="Arial" w:cs="Arial"/>
-          <w:sz w:val="24"/>
-          <w:szCs w:val="24"/>
-        </w:rPr>
-      </w:pPr>
-      <w:r>
-        <w:rPr>
-          <w:rFonts w:ascii="Arial" w:hAnsi="Arial" w:cs="Arial"/>
-          <w:sz w:val="24"/>
-          <w:szCs w:val="24"/>
-        </w:rPr>
         <w:br w:type="page"/>
       </w:r>
     </w:p>
     <w:p>
       <w:pPr>
-        <w:spacing w:line="480" w:lineRule="auto"/>
-        <w:rPr>
-          <w:rFonts w:ascii="Arial" w:hAnsi="Arial" w:cs="Arial"/>
-          <w:b/>
-          <w:sz w:val="24"/>
-          <w:szCs w:val="24"/>
-          <w:u w:val="single"/>
-        </w:rPr>
-      </w:pPr>
-      <w:r>
-        <w:rPr>
-          <w:rFonts w:ascii="Arial" w:hAnsi="Arial" w:cs="Arial"/>
-          <w:b/>
-          <w:sz w:val="24"/>
-          <w:szCs w:val="24"/>
-          <w:u w:val="single"/>
-        </w:rPr>
-        <w:lastRenderedPageBreak/>
-        <w:t>Summary</w:t>
-      </w:r>
-    </w:p>
-    <w:p>
-      <w:pPr>
-        <w:rPr>
-          <w:rFonts w:ascii="Arial" w:hAnsi="Arial" w:cs="Arial"/>
-          <w:b/>
-          <w:sz w:val="24"/>
-          <w:szCs w:val="24"/>
-          <w:u w:val="single"/>
-        </w:rPr>
-      </w:pPr>
-      <w:r>
-        <w:rPr>
-          <w:rFonts w:ascii="Arial" w:hAnsi="Arial" w:cs="Arial"/>
-          <w:b/>
-          <w:sz w:val="24"/>
-          <w:szCs w:val="24"/>
-          <w:u w:val="single"/>
-        </w:rPr>
-        <w:br w:type="page"/>
-      </w:r>
-      <w:r>
-        <w:rPr>
-          <w:rFonts w:ascii="Arial" w:hAnsi="Arial" w:cs="Arial"/>
-          <w:b/>
-          <w:sz w:val="24"/>
-          <w:szCs w:val="24"/>
-          <w:u w:val="single"/>
-        </w:rPr>
-        <w:lastRenderedPageBreak/>
-        <w:t>REFERENCES</w:t>
-      </w:r>
-    </w:p>
-    <w:p/>
-    <w:p>
-      <w:pPr>
-        <w:rPr>
-          <w:rFonts w:ascii="Arial" w:hAnsi="Arial" w:cs="Arial"/>
-          <w:sz w:val="24"/>
-          <w:szCs w:val="24"/>
-        </w:rPr>
-      </w:pPr>
-      <w:r>
-        <w:rPr>
-          <w:rFonts w:ascii="Arial" w:hAnsi="Arial" w:cs="Arial"/>
-          <w:sz w:val="24"/>
-          <w:szCs w:val="24"/>
-        </w:rPr>
-        <w:t>GLASSDOOR.CO.UK</w:t>
-      </w:r>
-      <w:r>
-        <w:rPr>
-          <w:rFonts w:ascii="Arial" w:hAnsi="Arial" w:cs="Arial"/>
-          <w:sz w:val="24"/>
-          <w:szCs w:val="24"/>
-        </w:rPr>
-        <w:t xml:space="preserve">, </w:t>
-      </w:r>
-      <w:r>
-        <w:rPr>
-          <w:rFonts w:ascii="Arial" w:hAnsi="Arial" w:cs="Arial"/>
-          <w:sz w:val="24"/>
-          <w:szCs w:val="24"/>
-        </w:rPr>
-        <w:t>2017</w:t>
-      </w:r>
-      <w:r>
-        <w:rPr>
-          <w:rFonts w:ascii="Arial" w:hAnsi="Arial" w:cs="Arial"/>
-          <w:sz w:val="24"/>
-          <w:szCs w:val="24"/>
-        </w:rPr>
-        <w:t xml:space="preserve">. </w:t>
-      </w:r>
-      <w:r>
-        <w:rPr>
-          <w:rFonts w:ascii="Arial" w:hAnsi="Arial" w:cs="Arial"/>
-          <w:sz w:val="24"/>
-          <w:szCs w:val="24"/>
-        </w:rPr>
-        <w:t>Level Designer Salaries</w:t>
-      </w:r>
-      <w:r>
-        <w:rPr>
-          <w:rFonts w:ascii="Arial" w:hAnsi="Arial" w:cs="Arial"/>
-          <w:sz w:val="24"/>
-          <w:szCs w:val="24"/>
-        </w:rPr>
-        <w:t xml:space="preserve"> [</w:t>
-      </w:r>
-      <w:r>
-        <w:rPr>
-          <w:rFonts w:ascii="Arial" w:hAnsi="Arial" w:cs="Arial"/>
-          <w:sz w:val="24"/>
-          <w:szCs w:val="24"/>
-        </w:rPr>
-        <w:t>07/03/17</w:t>
-      </w:r>
-      <w:r>
-        <w:rPr>
-          <w:rFonts w:ascii="Arial" w:hAnsi="Arial" w:cs="Arial"/>
-          <w:sz w:val="24"/>
-          <w:szCs w:val="24"/>
-        </w:rPr>
-        <w:t xml:space="preserve">]. Available from: </w:t>
-      </w:r>
-      <w:r>
-        <w:rPr>
-          <w:rFonts w:ascii="Arial" w:hAnsi="Arial" w:cs="Arial"/>
-          <w:sz w:val="24"/>
-          <w:szCs w:val="24"/>
-        </w:rPr>
-        <w:t>https://www.glassdoor.co.uk/Salaries/level-designer-salary-SRCH_KO0,14_SDAS.htm</w:t>
-      </w:r>
-    </w:p>
-    <w:p/>
-    <w:p>
-      <w:pPr>
-        <w:rPr>
-          <w:rFonts w:ascii="Arial" w:hAnsi="Arial" w:cs="Arial"/>
-          <w:sz w:val="24"/>
-          <w:szCs w:val="24"/>
-        </w:rPr>
-      </w:pPr>
-      <w:r>
-        <w:rPr>
-          <w:rFonts w:ascii="Arial" w:hAnsi="Arial" w:cs="Arial"/>
-          <w:sz w:val="24"/>
-          <w:szCs w:val="24"/>
-        </w:rPr>
-        <w:t>COUGHLAN, S</w:t>
-      </w:r>
-      <w:r>
-        <w:rPr>
-          <w:rFonts w:ascii="Arial" w:hAnsi="Arial" w:cs="Arial"/>
-          <w:sz w:val="24"/>
-          <w:szCs w:val="24"/>
-        </w:rPr>
-        <w:t>,</w:t>
-      </w:r>
-      <w:r>
-        <w:rPr>
-          <w:rFonts w:ascii="Arial" w:hAnsi="Arial" w:cs="Arial"/>
-          <w:sz w:val="24"/>
-          <w:szCs w:val="24"/>
-        </w:rPr>
-        <w:t xml:space="preserve"> (Cited in AGR Graduate Recruitment Survey 2010)</w:t>
-      </w:r>
-      <w:r>
-        <w:rPr>
-          <w:rFonts w:ascii="Arial" w:hAnsi="Arial" w:cs="Arial"/>
-          <w:sz w:val="24"/>
-          <w:szCs w:val="24"/>
-        </w:rPr>
-        <w:t xml:space="preserve"> </w:t>
-      </w:r>
-      <w:r>
-        <w:rPr>
-          <w:rFonts w:ascii="Arial" w:hAnsi="Arial" w:cs="Arial"/>
-          <w:sz w:val="24"/>
-          <w:szCs w:val="24"/>
-        </w:rPr>
-        <w:t>2010</w:t>
-      </w:r>
-      <w:r>
-        <w:rPr>
-          <w:rFonts w:ascii="Arial" w:hAnsi="Arial" w:cs="Arial"/>
-          <w:sz w:val="24"/>
-          <w:szCs w:val="24"/>
-        </w:rPr>
-        <w:t xml:space="preserve">. </w:t>
-      </w:r>
-      <w:r>
-        <w:rPr>
-          <w:rFonts w:ascii="Arial" w:hAnsi="Arial" w:cs="Arial"/>
-          <w:sz w:val="24"/>
-          <w:szCs w:val="24"/>
-        </w:rPr>
-        <w:t xml:space="preserve">AGR Graduate </w:t>
-      </w:r>
-      <w:r>
-        <w:rPr>
-          <w:rFonts w:ascii="Arial" w:hAnsi="Arial" w:cs="Arial"/>
-          <w:sz w:val="24"/>
-          <w:szCs w:val="24"/>
-        </w:rPr>
-        <w:t>Recruitment</w:t>
-      </w:r>
-      <w:r>
-        <w:rPr>
-          <w:rFonts w:ascii="Arial" w:hAnsi="Arial" w:cs="Arial"/>
-          <w:sz w:val="24"/>
-          <w:szCs w:val="24"/>
-        </w:rPr>
-        <w:t xml:space="preserve"> Survey 2010</w:t>
-      </w:r>
-      <w:r>
-        <w:rPr>
-          <w:rFonts w:ascii="Arial" w:hAnsi="Arial" w:cs="Arial"/>
-          <w:sz w:val="24"/>
-          <w:szCs w:val="24"/>
-        </w:rPr>
-        <w:t xml:space="preserve"> [</w:t>
-      </w:r>
-      <w:r>
-        <w:rPr>
-          <w:rFonts w:ascii="Arial" w:hAnsi="Arial" w:cs="Arial"/>
-          <w:sz w:val="24"/>
-          <w:szCs w:val="24"/>
-        </w:rPr>
-        <w:t>07/07/17</w:t>
-      </w:r>
-      <w:r>
-        <w:rPr>
-          <w:rFonts w:ascii="Arial" w:hAnsi="Arial" w:cs="Arial"/>
-          <w:sz w:val="24"/>
-          <w:szCs w:val="24"/>
-        </w:rPr>
-        <w:t xml:space="preserve">]. Available from: </w:t>
-      </w:r>
-      <w:r>
-        <w:rPr>
-          <w:rFonts w:ascii="Arial" w:hAnsi="Arial" w:cs="Arial"/>
-          <w:sz w:val="24"/>
-          <w:szCs w:val="24"/>
-        </w:rPr>
-        <w:t>http://agr.org.uk</w:t>
-      </w:r>
-    </w:p>
-    <w:p/>
-    <w:p/>
-    <w:p>
-      <w:pPr>
-        <w:rPr>
-          <w:rFonts w:ascii="Arial" w:hAnsi="Arial" w:cs="Arial"/>
-          <w:b/>
-          <w:sz w:val="24"/>
-          <w:szCs w:val="24"/>
-          <w:u w:val="single"/>
-        </w:rPr>
-      </w:pPr>
-      <w:r>
-        <w:t>AUTHOR(S), Year of publication. Title [viewed date]. Available from: URL</w:t>
-      </w:r>
-      <w:r>
-        <w:rPr>
-          <w:rFonts w:ascii="Arial" w:hAnsi="Arial" w:cs="Arial"/>
-          <w:b/>
-          <w:sz w:val="24"/>
-          <w:szCs w:val="24"/>
-          <w:u w:val="single"/>
-        </w:rPr>
-        <w:br w:type="page"/>
-      </w:r>
-    </w:p>
-    <w:p>
-      <w:pPr>
-        <w:spacing w:line="480" w:lineRule="auto"/>
-        <w:rPr>
-          <w:rFonts w:ascii="Arial" w:hAnsi="Arial" w:cs="Arial"/>
-          <w:b/>
-          <w:sz w:val="24"/>
-          <w:szCs w:val="24"/>
-          <w:u w:val="single"/>
-        </w:rPr>
-      </w:pPr>
-      <w:r>
-        <w:rPr>
-          <w:rFonts w:ascii="Arial" w:hAnsi="Arial" w:cs="Arial"/>
-          <w:b/>
-          <w:sz w:val="24"/>
-          <w:szCs w:val="24"/>
-          <w:u w:val="single"/>
-        </w:rPr>
-        <w:lastRenderedPageBreak/>
+        <w:pStyle w:val="Heading1"/>
+      </w:pPr>
+      <w:r>
         <w:t>Appendix</w:t>
       </w:r>
     </w:p>
@@ -2555,123 +1859,49 @@
       <w:r>
         <w:t xml:space="preserve">Figure </w:t>
       </w:r>
-      <w:r>
-        <w:fldChar w:fldCharType="begin"/>
-      </w:r>
-      <w:r>
-        <w:instrText xml:space="preserve"> SEQ Figure \* ALPHABETIC </w:instrText>
-      </w:r>
-      <w:r>
-        <w:fldChar w:fldCharType="separate"/>
-      </w:r>
-      <w:r>
-        <w:rPr>
-          <w:noProof/>
-        </w:rPr>
-        <w:t>A</w:t>
-      </w:r>
-      <w:r>
-        <w:fldChar w:fldCharType="end"/>
-      </w:r>
-    </w:p>
-    <w:p>
-      <w:r>
-        <w:rPr>
-          <w:rFonts w:ascii="Arial" w:hAnsi="Arial" w:cs="Arial"/>
-          <w:sz w:val="24"/>
-          <w:szCs w:val="24"/>
-        </w:rPr>
-        <w:t>AMIQUS.COM</w:t>
-      </w:r>
-      <w:r>
-        <w:rPr>
-          <w:rFonts w:ascii="Arial" w:hAnsi="Arial" w:cs="Arial"/>
-          <w:sz w:val="24"/>
-          <w:szCs w:val="24"/>
-        </w:rPr>
-        <w:t>,</w:t>
-      </w:r>
-      <w:r>
-        <w:rPr>
-          <w:rFonts w:ascii="Arial" w:hAnsi="Arial" w:cs="Arial"/>
-          <w:sz w:val="24"/>
-          <w:szCs w:val="24"/>
-        </w:rPr>
-        <w:t xml:space="preserve"> 2017</w:t>
-      </w:r>
-      <w:r>
-        <w:rPr>
-          <w:rFonts w:ascii="Arial" w:hAnsi="Arial" w:cs="Arial"/>
-          <w:sz w:val="24"/>
-          <w:szCs w:val="24"/>
-        </w:rPr>
-        <w:t xml:space="preserve">. </w:t>
-      </w:r>
-      <w:r>
-        <w:rPr>
-          <w:rFonts w:ascii="Arial" w:hAnsi="Arial" w:cs="Arial"/>
-          <w:sz w:val="24"/>
-          <w:szCs w:val="24"/>
-        </w:rPr>
-        <w:t>Senior 3D Artist</w:t>
-      </w:r>
-      <w:r>
-        <w:rPr>
-          <w:rFonts w:ascii="Arial" w:hAnsi="Arial" w:cs="Arial"/>
-          <w:sz w:val="24"/>
-          <w:szCs w:val="24"/>
-        </w:rPr>
-        <w:t xml:space="preserve"> [</w:t>
-      </w:r>
-      <w:r>
-        <w:rPr>
-          <w:rFonts w:ascii="Arial" w:hAnsi="Arial" w:cs="Arial"/>
-          <w:sz w:val="24"/>
-          <w:szCs w:val="24"/>
-        </w:rPr>
-        <w:t>03/03/17</w:t>
-      </w:r>
-      <w:r>
-        <w:rPr>
-          <w:rFonts w:ascii="Arial" w:hAnsi="Arial" w:cs="Arial"/>
-          <w:sz w:val="24"/>
-          <w:szCs w:val="24"/>
-        </w:rPr>
-        <w:t>]. Available from:</w:t>
-      </w:r>
-      <w:r>
-        <w:rPr>
-          <w:rFonts w:ascii="Arial" w:hAnsi="Arial" w:cs="Arial"/>
-          <w:sz w:val="24"/>
-          <w:szCs w:val="24"/>
-        </w:rPr>
-        <w:t xml:space="preserve"> </w:t>
-      </w:r>
-      <w:r>
-        <w:rPr>
-          <w:rFonts w:ascii="Arial" w:hAnsi="Arial" w:cs="Arial"/>
-          <w:sz w:val="24"/>
-          <w:szCs w:val="24"/>
-        </w:rPr>
-        <w:t>https://www.amiqus.com/job/senior-3d-artist-jobid-5521 accessed on 03/03/17</w:t>
-      </w:r>
-      <w:r>
-        <w:rPr>
-          <w:rFonts w:ascii="Arial" w:hAnsi="Arial" w:cs="Arial"/>
-          <w:sz w:val="24"/>
-          <w:szCs w:val="24"/>
-        </w:rPr>
+      <w:fldSimple w:instr=" SEQ Figure \* ALPHABETIC ">
+        <w:r>
+          <w:rPr>
+            <w:noProof/>
+          </w:rPr>
+          <w:t>A</w:t>
+        </w:r>
+      </w:fldSimple>
+    </w:p>
+    <w:p>
+      <w:pPr>
+        <w:pStyle w:val="NoSpacing"/>
+      </w:pPr>
+      <w:r>
+        <w:t xml:space="preserve">AMIQUS.COM, 2017. Senior 3D Artist [03/03/17]. Available from: </w:t>
+      </w:r>
+      <w:hyperlink r:id="rId9" w:history="1">
+        <w:r>
+          <w:rPr>
+            <w:rStyle w:val="Hyperlink"/>
+          </w:rPr>
+          <w:t>https://www.amiqus.com/job/senior-3d-artist-jobid-5521 accessed on 03/03/17</w:t>
+        </w:r>
+      </w:hyperlink>
+      <w:r>
         <w:t>.</w:t>
       </w:r>
     </w:p>
     <w:p>
       <w:pPr>
-        <w:rPr>
-          <w:rFonts w:ascii="Arial" w:hAnsi="Arial" w:cs="Arial"/>
-          <w:sz w:val="24"/>
-          <w:szCs w:val="24"/>
-        </w:rPr>
-      </w:pPr>
+        <w:spacing w:line="259" w:lineRule="auto"/>
+        <w:rPr>
+          <w:rFonts w:cs="Arial"/>
+          <w:szCs w:val="24"/>
+        </w:rPr>
+      </w:pPr>
+      <w:r>
+        <w:rPr>
+          <w:rFonts w:cs="Arial"/>
+          <w:szCs w:val="24"/>
+        </w:rPr>
+        <w:br w:type="page"/>
+      </w:r>
     </w:p>
     <w:p>
       <w:pPr>
@@ -2682,160 +1912,11 @@
           <w:noProof/>
           <w:lang w:eastAsia="en-GB"/>
         </w:rPr>
-        <w:lastRenderedPageBreak/>
         <w:drawing>
           <wp:inline distT="0" distB="0" distL="0" distR="0" wp14:anchorId="5077456B" wp14:editId="16F004E3">
             <wp:extent cx="5731510" cy="7320280"/>
             <wp:effectExtent l="0" t="0" r="2540" b="0"/>
             <wp:docPr id="2" name="Picture 2"/>
-            <wp:cNvGraphicFramePr>
-              <a:graphicFrameLocks xmlns:a="http://schemas.openxmlformats.org/drawingml/2006/main" noChangeAspect="1"/>
-            </wp:cNvGraphicFramePr>
-            <a:graphic xmlns:a="http://schemas.openxmlformats.org/drawingml/2006/main">
-              <a:graphicData uri="http://schemas.openxmlformats.org/drawingml/2006/picture">
-                <pic:pic xmlns:pic="http://schemas.openxmlformats.org/drawingml/2006/picture">
-                  <pic:nvPicPr>
-                    <pic:cNvPr id="1" name=""/>
-                    <pic:cNvPicPr/>
-                  </pic:nvPicPr>
-                  <pic:blipFill>
-                    <a:blip r:embed="rId9"/>
-                    <a:stretch>
-                      <a:fillRect/>
-                    </a:stretch>
-                  </pic:blipFill>
-                  <pic:spPr>
-                    <a:xfrm>
-                      <a:off x="0" y="0"/>
-                      <a:ext cx="5731510" cy="7320280"/>
-                    </a:xfrm>
-                    <a:prstGeom prst="rect">
-                      <a:avLst/>
-                    </a:prstGeom>
-                  </pic:spPr>
-                </pic:pic>
-              </a:graphicData>
-            </a:graphic>
-          </wp:inline>
-        </w:drawing>
-      </w:r>
-    </w:p>
-    <w:p>
-      <w:pPr>
-        <w:pStyle w:val="Caption"/>
-      </w:pPr>
-      <w:r>
-        <w:t xml:space="preserve">Figure </w:t>
-      </w:r>
-      <w:r>
-        <w:t>B</w:t>
-      </w:r>
-    </w:p>
-    <w:p>
-      <w:pPr>
-        <w:rPr>
-          <w:rFonts w:ascii="Arial" w:hAnsi="Arial" w:cs="Arial"/>
-          <w:sz w:val="24"/>
-          <w:szCs w:val="24"/>
-        </w:rPr>
-      </w:pPr>
-      <w:r>
-        <w:rPr>
-          <w:rFonts w:ascii="Arial" w:hAnsi="Arial" w:cs="Arial"/>
-          <w:sz w:val="24"/>
-          <w:szCs w:val="24"/>
-        </w:rPr>
-        <w:t>OPM JOBS</w:t>
-      </w:r>
-      <w:r>
-        <w:rPr>
-          <w:rFonts w:ascii="Arial" w:hAnsi="Arial" w:cs="Arial"/>
-          <w:sz w:val="24"/>
-          <w:szCs w:val="24"/>
-        </w:rPr>
-        <w:t>,</w:t>
-      </w:r>
-      <w:r>
-        <w:rPr>
-          <w:rFonts w:ascii="Arial" w:hAnsi="Arial" w:cs="Arial"/>
-          <w:sz w:val="24"/>
-          <w:szCs w:val="24"/>
-        </w:rPr>
-        <w:t xml:space="preserve"> 2017</w:t>
-      </w:r>
-      <w:r>
-        <w:rPr>
-          <w:rFonts w:ascii="Arial" w:hAnsi="Arial" w:cs="Arial"/>
-          <w:sz w:val="24"/>
-          <w:szCs w:val="24"/>
-        </w:rPr>
-        <w:t xml:space="preserve">. </w:t>
-      </w:r>
-      <w:r>
-        <w:rPr>
-          <w:rFonts w:ascii="Arial" w:hAnsi="Arial" w:cs="Arial"/>
-          <w:sz w:val="24"/>
-          <w:szCs w:val="24"/>
-        </w:rPr>
-        <w:t>Senior 2D Concept Artist</w:t>
-      </w:r>
-      <w:r>
-        <w:rPr>
-          <w:rFonts w:ascii="Arial" w:hAnsi="Arial" w:cs="Arial"/>
-          <w:sz w:val="24"/>
-          <w:szCs w:val="24"/>
-        </w:rPr>
-        <w:t xml:space="preserve"> [</w:t>
-      </w:r>
-      <w:r>
-        <w:rPr>
-          <w:rFonts w:ascii="Arial" w:hAnsi="Arial" w:cs="Arial"/>
-          <w:sz w:val="24"/>
-          <w:szCs w:val="24"/>
-        </w:rPr>
-        <w:t>02/03/17</w:t>
-      </w:r>
-      <w:r>
-        <w:rPr>
-          <w:rFonts w:ascii="Arial" w:hAnsi="Arial" w:cs="Arial"/>
-          <w:sz w:val="24"/>
-          <w:szCs w:val="24"/>
-        </w:rPr>
-        <w:t xml:space="preserve">]. Available from: </w:t>
-      </w:r>
-      <w:r>
-        <w:rPr>
-          <w:rFonts w:ascii="Arial" w:hAnsi="Arial" w:cs="Arial"/>
-          <w:sz w:val="24"/>
-          <w:szCs w:val="24"/>
-        </w:rPr>
-        <w:t>http://jobs.gamesindustry.biz/opm/uk-and-europe/senior-2d-concept-artist--spain---salary-doe---relocation---f2p-games-id90177</w:t>
-      </w:r>
-    </w:p>
-    <w:p>
-      <w:pPr>
-        <w:rPr>
-          <w:rFonts w:ascii="Arial" w:hAnsi="Arial" w:cs="Arial"/>
-          <w:sz w:val="24"/>
-          <w:szCs w:val="24"/>
-        </w:rPr>
-      </w:pPr>
-    </w:p>
-    <w:p>
-      <w:pPr>
-        <w:keepNext/>
-      </w:pPr>
-      <w:r>
-        <w:rPr>
-          <w:noProof/>
-          <w:lang w:eastAsia="en-GB"/>
-        </w:rPr>
-        <w:lastRenderedPageBreak/>
-        <w:drawing>
-          <wp:inline distT="0" distB="0" distL="0" distR="0" wp14:anchorId="7C2BA358" wp14:editId="29B85014">
-            <wp:extent cx="4171950" cy="7296150"/>
-            <wp:effectExtent l="0" t="0" r="0" b="0"/>
-            <wp:docPr id="3" name="Picture 3"/>
             <wp:cNvGraphicFramePr>
               <a:graphicFrameLocks xmlns:a="http://schemas.openxmlformats.org/drawingml/2006/main" noChangeAspect="1"/>
             </wp:cNvGraphicFramePr>
@@ -2855,6 +1936,91 @@
                   <pic:spPr>
                     <a:xfrm>
                       <a:off x="0" y="0"/>
+                      <a:ext cx="5731510" cy="7320280"/>
+                    </a:xfrm>
+                    <a:prstGeom prst="rect">
+                      <a:avLst/>
+                    </a:prstGeom>
+                  </pic:spPr>
+                </pic:pic>
+              </a:graphicData>
+            </a:graphic>
+          </wp:inline>
+        </w:drawing>
+      </w:r>
+    </w:p>
+    <w:p>
+      <w:pPr>
+        <w:pStyle w:val="Caption"/>
+      </w:pPr>
+      <w:r>
+        <w:t xml:space="preserve">Figure </w:t>
+      </w:r>
+      <w:r>
+        <w:t>B</w:t>
+      </w:r>
+    </w:p>
+    <w:p>
+      <w:pPr>
+        <w:pStyle w:val="NoSpacing"/>
+      </w:pPr>
+      <w:r>
+        <w:t xml:space="preserve">OPM JOBS, 2017. Senior 2D Concept Artist [02/03/17]. Available from: </w:t>
+      </w:r>
+      <w:hyperlink r:id="rId11" w:history="1">
+        <w:r>
+          <w:rPr>
+            <w:rStyle w:val="Hyperlink"/>
+          </w:rPr>
+          <w:t>http://jobs.gamesindustry.biz/opm/uk-and-europe/senior-2d-concept-artist--spain---salary-doe---relocation---f2p-games-id90177</w:t>
+        </w:r>
+      </w:hyperlink>
+    </w:p>
+    <w:p>
+      <w:pPr>
+        <w:spacing w:line="259" w:lineRule="auto"/>
+        <w:rPr>
+          <w:rFonts w:eastAsiaTheme="minorEastAsia"/>
+          <w:lang w:val="en-US"/>
+        </w:rPr>
+      </w:pPr>
+      <w:r>
+        <w:br w:type="page"/>
+      </w:r>
+    </w:p>
+    <w:p>
+      <w:pPr>
+        <w:keepNext/>
+      </w:pPr>
+      <w:r>
+        <w:rPr>
+          <w:noProof/>
+          <w:lang w:eastAsia="en-GB"/>
+        </w:rPr>
+        <w:drawing>
+          <wp:inline distT="0" distB="0" distL="0" distR="0" wp14:anchorId="7C2BA358" wp14:editId="29B85014">
+            <wp:extent cx="4171950" cy="7296150"/>
+            <wp:effectExtent l="0" t="0" r="0" b="0"/>
+            <wp:docPr id="3" name="Picture 3"/>
+            <wp:cNvGraphicFramePr>
+              <a:graphicFrameLocks xmlns:a="http://schemas.openxmlformats.org/drawingml/2006/main" noChangeAspect="1"/>
+            </wp:cNvGraphicFramePr>
+            <a:graphic xmlns:a="http://schemas.openxmlformats.org/drawingml/2006/main">
+              <a:graphicData uri="http://schemas.openxmlformats.org/drawingml/2006/picture">
+                <pic:pic xmlns:pic="http://schemas.openxmlformats.org/drawingml/2006/picture">
+                  <pic:nvPicPr>
+                    <pic:cNvPr id="1" name=""/>
+                    <pic:cNvPicPr/>
+                  </pic:nvPicPr>
+                  <pic:blipFill>
+                    <a:blip r:embed="rId12"/>
+                    <a:stretch>
+                      <a:fillRect/>
+                    </a:stretch>
+                  </pic:blipFill>
+                  <pic:spPr>
+                    <a:xfrm>
+                      <a:off x="0" y="0"/>
                       <a:ext cx="4171950" cy="7296150"/>
                     </a:xfrm>
                     <a:prstGeom prst="rect">
@@ -2881,20 +2047,19 @@
     </w:p>
     <w:p>
       <w:pPr>
-        <w:rPr>
-          <w:rFonts w:ascii="Arial" w:hAnsi="Arial" w:cs="Arial"/>
-          <w:sz w:val="24"/>
-          <w:szCs w:val="24"/>
-        </w:rPr>
-      </w:pPr>
-      <w:r>
-        <w:rPr>
-          <w:rFonts w:ascii="Arial" w:hAnsi="Arial" w:cs="Arial"/>
-          <w:sz w:val="24"/>
-          <w:szCs w:val="24"/>
-        </w:rPr>
-        <w:t>REED.CO.UK, 2017. Junior 3D Game Artist. [04/03/17]. Available from: https://www.reed.co.uk/jobs/junior-3d-game-artist/31576059?utm_medium=aggregator&amp;utm_source=glassdoor&amp;utm_term=REG&amp;rx_campaign=glassdoor20&amp;rx_group=101239&amp;rx_job=31576059&amp;rx_source=Glassdoor&amp;rx_medium=cpc</w:t>
-      </w:r>
+        <w:pStyle w:val="NoSpacing"/>
+      </w:pPr>
+      <w:r>
+        <w:t xml:space="preserve">REED.CO.UK, 2017. Junior 3D Game Artist. [04/03/17]. Available from: </w:t>
+      </w:r>
+      <w:hyperlink r:id="rId13" w:history="1">
+        <w:r>
+          <w:rPr>
+            <w:rStyle w:val="Hyperlink"/>
+          </w:rPr>
+          <w:t>https://www.reed.co.uk/jobs/junior-3d-game-artist/31576059?utm_medium=aggregator&amp;utm_source=glassdoor&amp;utm_term=REG&amp;rx_campaign=glassdoor20&amp;rx_group=101239&amp;rx_job=31576059&amp;rx_source=Glassdoor&amp;rx_medium=cpc</w:t>
+        </w:r>
+      </w:hyperlink>
     </w:p>
     <w:p>
       <w:pPr>
@@ -2905,7 +2070,6 @@
           <w:noProof/>
           <w:lang w:eastAsia="en-GB"/>
         </w:rPr>
-        <w:lastRenderedPageBreak/>
         <w:drawing>
           <wp:inline distT="0" distB="0" distL="0" distR="0" wp14:anchorId="5078C794" wp14:editId="448D506F">
             <wp:extent cx="5928360" cy="2446020"/>
@@ -2920,7 +2084,7 @@
                     <pic:cNvPicPr/>
                   </pic:nvPicPr>
                   <pic:blipFill>
-                    <a:blip r:embed="rId11">
+                    <a:blip r:embed="rId14">
                       <a:extLst>
                         <a:ext uri="{28A0092B-C50C-407E-A947-70E740481C1C}">
                           <a14:useLocalDpi xmlns:a14="http://schemas.microsoft.com/office/drawing/2010/main" val="0"/>
@@ -2957,89 +2121,20 @@
     </w:p>
     <w:p>
       <w:pPr>
-        <w:rPr>
-          <w:rFonts w:ascii="Arial" w:hAnsi="Arial" w:cs="Arial"/>
-          <w:sz w:val="24"/>
-          <w:szCs w:val="24"/>
-        </w:rPr>
-      </w:pPr>
-      <w:r>
-        <w:rPr>
-          <w:rFonts w:ascii="Arial" w:hAnsi="Arial" w:cs="Arial"/>
-          <w:sz w:val="24"/>
-          <w:szCs w:val="24"/>
-        </w:rPr>
-        <w:t>DATASCOPE.COM</w:t>
-      </w:r>
-      <w:r>
-        <w:rPr>
-          <w:rFonts w:ascii="Arial" w:hAnsi="Arial" w:cs="Arial"/>
-          <w:sz w:val="24"/>
-          <w:szCs w:val="24"/>
-        </w:rPr>
-        <w:t xml:space="preserve">, </w:t>
-      </w:r>
-      <w:r>
-        <w:rPr>
-          <w:rFonts w:ascii="Arial" w:hAnsi="Arial" w:cs="Arial"/>
-          <w:sz w:val="24"/>
-          <w:szCs w:val="24"/>
-        </w:rPr>
-        <w:t>2017</w:t>
-      </w:r>
-      <w:r>
-        <w:rPr>
-          <w:rFonts w:ascii="Arial" w:hAnsi="Arial" w:cs="Arial"/>
-          <w:sz w:val="24"/>
-          <w:szCs w:val="24"/>
-        </w:rPr>
-        <w:t xml:space="preserve">. </w:t>
-      </w:r>
-      <w:r>
-        <w:rPr>
-          <w:rFonts w:ascii="Arial" w:hAnsi="Arial" w:cs="Arial"/>
-          <w:sz w:val="24"/>
-          <w:szCs w:val="24"/>
-        </w:rPr>
-        <w:t>UI Technical Artist</w:t>
-      </w:r>
-      <w:r>
-        <w:rPr>
-          <w:rFonts w:ascii="Arial" w:hAnsi="Arial" w:cs="Arial"/>
-          <w:sz w:val="24"/>
-          <w:szCs w:val="24"/>
-        </w:rPr>
-        <w:t xml:space="preserve"> [</w:t>
-      </w:r>
-      <w:r>
-        <w:rPr>
-          <w:rFonts w:ascii="Arial" w:hAnsi="Arial" w:cs="Arial"/>
-          <w:sz w:val="24"/>
-          <w:szCs w:val="24"/>
-        </w:rPr>
-        <w:t>04/03/17</w:t>
-      </w:r>
-      <w:r>
-        <w:rPr>
-          <w:rFonts w:ascii="Arial" w:hAnsi="Arial" w:cs="Arial"/>
-          <w:sz w:val="24"/>
-          <w:szCs w:val="24"/>
-        </w:rPr>
-        <w:t xml:space="preserve">]. Available from: </w:t>
-      </w:r>
-      <w:r>
-        <w:rPr>
-          <w:rFonts w:ascii="Arial" w:hAnsi="Arial" w:cs="Arial"/>
-          <w:sz w:val="24"/>
-          <w:szCs w:val="24"/>
-        </w:rPr>
-        <w:t>http://www.datascope.co.uk/job-details/all-games-jobs/art-and-animation-jobs/ui-technical-artist-london-mobile-45-55k-benefits/13353.html</w:t>
-      </w:r>
-    </w:p>
-    <w:p/>
-    <w:p/>
-    <w:p/>
-    <w:p/>
+        <w:pStyle w:val="NoSpacing"/>
+      </w:pPr>
+      <w:r>
+        <w:t xml:space="preserve">DATASCOPE.COM, 2017. UI Technical Artist [04/03/17]. Available from: </w:t>
+      </w:r>
+      <w:hyperlink r:id="rId15" w:history="1">
+        <w:r>
+          <w:rPr>
+            <w:rStyle w:val="Hyperlink"/>
+          </w:rPr>
+          <w:t>http://www.datascope.co.uk/job-details/all-games-jobs/art-and-animation-jobs/ui-technical-artist-london-mobile-45-55k-benefits/13353.html</w:t>
+        </w:r>
+      </w:hyperlink>
+    </w:p>
     <w:p>
       <w:r>
         <w:br w:type="page"/>
@@ -3054,7 +2149,6 @@
           <w:noProof/>
           <w:lang w:eastAsia="en-GB"/>
         </w:rPr>
-        <w:lastRenderedPageBreak/>
         <w:drawing>
           <wp:inline distT="0" distB="0" distL="0" distR="0" wp14:anchorId="328E897A" wp14:editId="213CCB97">
             <wp:extent cx="4869180" cy="7277100"/>
@@ -3069,7 +2163,7 @@
                     <pic:cNvPicPr/>
                   </pic:nvPicPr>
                   <pic:blipFill>
-                    <a:blip r:embed="rId12"/>
+                    <a:blip r:embed="rId16"/>
                     <a:stretch>
                       <a:fillRect/>
                     </a:stretch>
@@ -3100,68 +2194,48 @@
     </w:p>
     <w:p>
       <w:pPr>
-        <w:rPr>
-          <w:rFonts w:ascii="Arial" w:hAnsi="Arial" w:cs="Arial"/>
-          <w:sz w:val="24"/>
-          <w:szCs w:val="24"/>
-        </w:rPr>
-      </w:pPr>
-      <w:r>
-        <w:rPr>
-          <w:rFonts w:ascii="Arial" w:hAnsi="Arial" w:cs="Arial"/>
+        <w:pStyle w:val="NoSpacing"/>
+      </w:pPr>
+      <w:r>
+        <w:rPr>
           <w:caps/>
-          <w:sz w:val="24"/>
-          <w:szCs w:val="24"/>
         </w:rPr>
         <w:t>Alan</w:t>
       </w:r>
       <w:r>
-        <w:rPr>
-          <w:rFonts w:ascii="Arial" w:hAnsi="Arial" w:cs="Arial"/>
-          <w:sz w:val="24"/>
-          <w:szCs w:val="24"/>
-        </w:rPr>
         <w:t xml:space="preserve">, 2017. </w:t>
       </w:r>
       <w:r>
-        <w:rPr>
-          <w:rFonts w:ascii="Arial" w:hAnsi="Arial" w:cs="Arial"/>
-          <w:sz w:val="24"/>
-          <w:szCs w:val="24"/>
-        </w:rPr>
         <w:t>Unity D</w:t>
       </w:r>
       <w:r>
-        <w:rPr>
-          <w:rFonts w:ascii="Arial" w:hAnsi="Arial" w:cs="Arial"/>
-          <w:sz w:val="24"/>
-          <w:szCs w:val="24"/>
-        </w:rPr>
         <w:t>eveloper[</w:t>
       </w:r>
       <w:r>
-        <w:rPr>
-          <w:rFonts w:ascii="Arial" w:hAnsi="Arial" w:cs="Arial"/>
-          <w:sz w:val="24"/>
-          <w:szCs w:val="24"/>
-        </w:rPr>
         <w:t>07/03/17</w:t>
       </w:r>
       <w:r>
-        <w:rPr>
-          <w:rFonts w:ascii="Arial" w:hAnsi="Arial" w:cs="Arial"/>
-          <w:sz w:val="24"/>
-          <w:szCs w:val="24"/>
-        </w:rPr>
         <w:t xml:space="preserve">]. Available from: </w:t>
       </w:r>
-      <w:r>
-        <w:rPr>
-          <w:rFonts w:ascii="Arial" w:hAnsi="Arial" w:cs="Arial"/>
-          <w:sz w:val="24"/>
-          <w:szCs w:val="24"/>
-        </w:rPr>
-        <w:t>https://www.amiqus.com/job/unity-developer-jobid-3489</w:t>
+      <w:hyperlink r:id="rId17" w:history="1">
+        <w:r>
+          <w:rPr>
+            <w:rStyle w:val="Hyperlink"/>
+          </w:rPr>
+          <w:t>https://www.amiqus.com/job/unity-developer-jobid-3489</w:t>
+        </w:r>
+      </w:hyperlink>
+    </w:p>
+    <w:p>
+      <w:pPr>
+        <w:spacing w:line="259" w:lineRule="auto"/>
+        <w:rPr>
+          <w:rFonts w:eastAsiaTheme="minorEastAsia"/>
+          <w:lang w:val="en-US"/>
+        </w:rPr>
+      </w:pPr>
+      <w:r>
+        <w:br w:type="page"/>
       </w:r>
     </w:p>
     <w:p>
@@ -3173,7 +2247,6 @@
           <w:noProof/>
           <w:lang w:eastAsia="en-GB"/>
         </w:rPr>
-        <w:lastRenderedPageBreak/>
         <w:drawing>
           <wp:inline distT="0" distB="0" distL="0" distR="0" wp14:anchorId="4FBC55EF" wp14:editId="4844ECAF">
             <wp:extent cx="5448300" cy="5725795"/>
@@ -3188,7 +2261,7 @@
                     <pic:cNvPicPr/>
                   </pic:nvPicPr>
                   <pic:blipFill>
-                    <a:blip r:embed="rId13"/>
+                    <a:blip r:embed="rId18"/>
                     <a:stretch>
                       <a:fillRect/>
                     </a:stretch>
@@ -3219,63 +2292,31 @@
     </w:p>
     <w:p>
       <w:pPr>
-        <w:rPr>
-          <w:rStyle w:val="Hyperlink"/>
-          <w:rFonts w:ascii="Arial" w:hAnsi="Arial" w:cs="Arial"/>
-          <w:sz w:val="24"/>
-          <w:szCs w:val="24"/>
-        </w:rPr>
-      </w:pPr>
-      <w:r>
-        <w:rPr>
-          <w:rFonts w:ascii="Arial" w:hAnsi="Arial" w:cs="Arial"/>
+        <w:pStyle w:val="NoSpacing"/>
+      </w:pPr>
+      <w:r>
+        <w:rPr>
           <w:caps/>
-          <w:sz w:val="24"/>
-          <w:szCs w:val="24"/>
         </w:rPr>
         <w:t>Aardvark Swift</w:t>
       </w:r>
       <w:r>
-        <w:rPr>
-          <w:rFonts w:ascii="Arial" w:hAnsi="Arial" w:cs="Arial"/>
-          <w:sz w:val="24"/>
-          <w:szCs w:val="24"/>
-        </w:rPr>
         <w:t>, 2016. Graduate Programmer [</w:t>
       </w:r>
       <w:r>
-        <w:rPr>
-          <w:rFonts w:ascii="Arial" w:hAnsi="Arial" w:cs="Arial"/>
-          <w:sz w:val="24"/>
-          <w:szCs w:val="24"/>
-        </w:rPr>
         <w:t>07/03/17</w:t>
       </w:r>
       <w:r>
-        <w:rPr>
-          <w:rFonts w:ascii="Arial" w:hAnsi="Arial" w:cs="Arial"/>
-          <w:sz w:val="24"/>
-          <w:szCs w:val="24"/>
-        </w:rPr>
         <w:t xml:space="preserve">]. Available from: </w:t>
       </w:r>
-      <w:r>
-        <w:rPr>
-          <w:rFonts w:ascii="Arial" w:hAnsi="Arial" w:cs="Arial"/>
-          <w:sz w:val="24"/>
-          <w:szCs w:val="24"/>
-        </w:rPr>
-        <w:t>http://aswift.com/jobs/graduate-programmer-2/</w:t>
-      </w:r>
-    </w:p>
-    <w:p>
-      <w:pPr>
-        <w:rPr>
-          <w:rFonts w:ascii="Arial" w:hAnsi="Arial" w:cs="Arial"/>
-          <w:sz w:val="24"/>
-          <w:szCs w:val="24"/>
-        </w:rPr>
-      </w:pPr>
+      <w:hyperlink r:id="rId19" w:history="1">
+        <w:r>
+          <w:rPr>
+            <w:rStyle w:val="Hyperlink"/>
+          </w:rPr>
+          <w:t>http://aswift.com/jobs/graduate-programmer-2/</w:t>
+        </w:r>
+      </w:hyperlink>
     </w:p>
     <w:p>
       <w:r>
@@ -3288,7 +2329,10 @@
         <w:keepNext/>
       </w:pPr>
       <w:r>
-        <w:lastRenderedPageBreak/>
+        <w:rPr>
+          <w:noProof/>
+          <w:lang w:eastAsia="en-GB"/>
+        </w:rPr>
         <w:drawing>
           <wp:inline distT="0" distB="0" distL="0" distR="0" wp14:anchorId="169BDEBE" wp14:editId="23A29F02">
             <wp:extent cx="3977640" cy="7444740"/>
@@ -3305,7 +2349,7 @@
                     <pic:cNvPicPr/>
                   </pic:nvPicPr>
                   <pic:blipFill>
-                    <a:blip r:embed="rId14"/>
+                    <a:blip r:embed="rId20"/>
                     <a:stretch>
                       <a:fillRect/>
                     </a:stretch>
@@ -3336,69 +2380,47 @@
     </w:p>
     <w:p>
       <w:pPr>
-        <w:rPr>
-          <w:rFonts w:ascii="Arial" w:hAnsi="Arial" w:cs="Arial"/>
-          <w:sz w:val="24"/>
-          <w:szCs w:val="24"/>
-        </w:rPr>
-      </w:pPr>
-      <w:r>
-        <w:rPr>
-          <w:rFonts w:ascii="Arial" w:hAnsi="Arial" w:cs="Arial"/>
+        <w:pStyle w:val="NoSpacing"/>
+      </w:pPr>
+      <w:r>
+        <w:rPr>
           <w:caps/>
-          <w:sz w:val="24"/>
-          <w:szCs w:val="24"/>
         </w:rPr>
         <w:t>Supermassive Games</w:t>
       </w:r>
       <w:r>
-        <w:rPr>
-          <w:rFonts w:ascii="Arial" w:hAnsi="Arial" w:cs="Arial"/>
-          <w:sz w:val="24"/>
-          <w:szCs w:val="24"/>
-        </w:rPr>
-        <w:t>, 2017. Game Systems Programmer</w:t>
-      </w:r>
-      <w:r>
-        <w:rPr>
-          <w:rFonts w:ascii="Arial" w:hAnsi="Arial" w:cs="Arial"/>
-          <w:sz w:val="24"/>
-          <w:szCs w:val="24"/>
-        </w:rPr>
-        <w:t xml:space="preserve"> </w:t>
-      </w:r>
-      <w:r>
-        <w:rPr>
-          <w:rFonts w:ascii="Arial" w:hAnsi="Arial" w:cs="Arial"/>
-          <w:sz w:val="24"/>
-          <w:szCs w:val="24"/>
-        </w:rPr>
-        <w:t>[07/03/</w:t>
-      </w:r>
-      <w:r>
-        <w:rPr>
-          <w:rFonts w:ascii="Arial" w:hAnsi="Arial" w:cs="Arial"/>
-          <w:sz w:val="24"/>
-          <w:szCs w:val="24"/>
-        </w:rPr>
-        <w:t xml:space="preserve">17]. Available from: </w:t>
-      </w:r>
-      <w:r>
-        <w:rPr>
-          <w:rFonts w:ascii="Arial" w:hAnsi="Arial" w:cs="Arial"/>
-          <w:sz w:val="24"/>
-          <w:szCs w:val="24"/>
-        </w:rPr>
-        <w:t>https://www.glassdoor.co.uk/Job/southampton-game-programmer-jobs-SRCH_IL.0,11_IC3380757_KO12,27.htm?jl=2296783052</w:t>
-      </w:r>
-    </w:p>
-    <w:p/>
+        <w:t xml:space="preserve">, 2017. Game Systems Programmer [07/03/17]. Available from: </w:t>
+      </w:r>
+      <w:hyperlink r:id="rId21" w:history="1">
+        <w:r>
+          <w:rPr>
+            <w:rStyle w:val="Hyperlink"/>
+          </w:rPr>
+          <w:t>https://www.glassdoor.co.uk/Job/southampton-game-programmer-jobs-SRCH_IL.0,11_IC3380757_KO12,27.htm?jl=2296783052</w:t>
+        </w:r>
+      </w:hyperlink>
+    </w:p>
+    <w:p>
+      <w:pPr>
+        <w:spacing w:line="259" w:lineRule="auto"/>
+        <w:rPr>
+          <w:rFonts w:eastAsiaTheme="minorEastAsia"/>
+          <w:lang w:val="en-US"/>
+        </w:rPr>
+      </w:pPr>
+      <w:r>
+        <w:br w:type="page"/>
+      </w:r>
+    </w:p>
     <w:p>
       <w:pPr>
         <w:keepNext/>
       </w:pPr>
       <w:r>
-        <w:lastRenderedPageBreak/>
+        <w:rPr>
+          <w:noProof/>
+          <w:lang w:eastAsia="en-GB"/>
+        </w:rPr>
         <w:drawing>
           <wp:inline distT="0" distB="0" distL="0" distR="0" wp14:anchorId="7E14283D" wp14:editId="3E29273D">
             <wp:extent cx="3809365" cy="7459980"/>
@@ -3415,7 +2437,7 @@
                     <pic:cNvPicPr/>
                   </pic:nvPicPr>
                   <pic:blipFill>
-                    <a:blip r:embed="rId15"/>
+                    <a:blip r:embed="rId22"/>
                     <a:stretch>
                       <a:fillRect/>
                     </a:stretch>
@@ -3446,63 +2468,34 @@
     </w:p>
     <w:p>
       <w:pPr>
-        <w:rPr>
-          <w:rFonts w:ascii="Arial" w:hAnsi="Arial" w:cs="Arial"/>
-          <w:sz w:val="24"/>
-        </w:rPr>
-      </w:pPr>
-      <w:r>
-        <w:rPr>
-          <w:rFonts w:ascii="Arial" w:hAnsi="Arial" w:cs="Arial"/>
+        <w:pStyle w:val="NoSpacing"/>
+      </w:pPr>
+      <w:r>
+        <w:rPr>
           <w:caps/>
-          <w:sz w:val="24"/>
         </w:rPr>
         <w:t>Will</w:t>
       </w:r>
       <w:r>
-        <w:rPr>
-          <w:rFonts w:ascii="Arial" w:hAnsi="Arial" w:cs="Arial"/>
-          <w:sz w:val="24"/>
-        </w:rPr>
-        <w:t xml:space="preserve">, 2017. </w:t>
-      </w:r>
-      <w:r>
-        <w:rPr>
-          <w:rFonts w:ascii="Arial" w:hAnsi="Arial" w:cs="Arial"/>
-          <w:sz w:val="24"/>
-        </w:rPr>
-        <w:t xml:space="preserve">Senior Programmer </w:t>
-      </w:r>
-      <w:r>
-        <w:rPr>
-          <w:rFonts w:ascii="Arial" w:hAnsi="Arial" w:cs="Arial"/>
-          <w:sz w:val="24"/>
-        </w:rPr>
-        <w:t>[</w:t>
-      </w:r>
-      <w:r>
-        <w:rPr>
-          <w:rFonts w:ascii="Arial" w:hAnsi="Arial" w:cs="Arial"/>
-          <w:sz w:val="24"/>
-        </w:rPr>
-        <w:t>07/03/17]</w:t>
-      </w:r>
-      <w:r>
-        <w:rPr>
-          <w:rFonts w:ascii="Arial" w:hAnsi="Arial" w:cs="Arial"/>
-          <w:sz w:val="24"/>
-        </w:rPr>
-        <w:t xml:space="preserve">. Available from: </w:t>
-      </w:r>
-      <w:r>
-        <w:rPr>
-          <w:rFonts w:ascii="Arial" w:hAnsi="Arial" w:cs="Arial"/>
-          <w:sz w:val="24"/>
-        </w:rPr>
-        <w:t>https://www.amiqus.com/job/senior-programmer-jobid-5213</w:t>
-      </w:r>
-    </w:p>
-    <w:p>
+        <w:t xml:space="preserve">, 2017. Senior Programmer [07/03/17]. Available from: </w:t>
+      </w:r>
+      <w:hyperlink r:id="rId23" w:history="1">
+        <w:r>
+          <w:rPr>
+            <w:rStyle w:val="Hyperlink"/>
+          </w:rPr>
+          <w:t>https://www.amiqus.com/job/senior-programmer-jobid-5213</w:t>
+        </w:r>
+      </w:hyperlink>
+    </w:p>
+    <w:p>
+      <w:pPr>
+        <w:spacing w:line="259" w:lineRule="auto"/>
+        <w:rPr>
+          <w:rFonts w:eastAsiaTheme="minorEastAsia"/>
+          <w:lang w:val="en-US"/>
+        </w:rPr>
+      </w:pPr>
       <w:r>
         <w:br w:type="page"/>
       </w:r>
@@ -3512,11 +2505,14 @@
         <w:keepNext/>
       </w:pPr>
       <w:r>
-        <w:lastRenderedPageBreak/>
+        <w:rPr>
+          <w:noProof/>
+          <w:lang w:eastAsia="en-GB"/>
+        </w:rPr>
         <w:drawing>
           <wp:inline distT="0" distB="0" distL="0" distR="0" wp14:anchorId="2195A6B8" wp14:editId="199F88DD">
-            <wp:extent cx="5676190" cy="8028571"/>
-            <wp:effectExtent l="0" t="0" r="1270" b="0"/>
+            <wp:extent cx="5675630" cy="7751554"/>
+            <wp:effectExtent l="0" t="0" r="1270" b="1905"/>
             <wp:docPr id="10" name="Picture 10"/>
             <wp:cNvGraphicFramePr>
               <a:graphicFrameLocks xmlns:a="http://schemas.openxmlformats.org/drawingml/2006/main" noChangeAspect="1"/>
@@ -3528,20 +2524,27 @@
                     <pic:cNvPr id="1" name=""/>
                     <pic:cNvPicPr/>
                   </pic:nvPicPr>
-                  <pic:blipFill>
-                    <a:blip r:embed="rId16"/>
-                    <a:stretch>
-                      <a:fillRect/>
-                    </a:stretch>
+                  <pic:blipFill rotWithShape="1">
+                    <a:blip r:embed="rId24"/>
+                    <a:srcRect t="3441"/>
+                    <a:stretch/>
                   </pic:blipFill>
-                  <pic:spPr>
+                  <pic:spPr bwMode="auto">
                     <a:xfrm>
                       <a:off x="0" y="0"/>
-                      <a:ext cx="5676190" cy="8028571"/>
+                      <a:ext cx="5676190" cy="7752319"/>
                     </a:xfrm>
                     <a:prstGeom prst="rect">
                       <a:avLst/>
                     </a:prstGeom>
+                    <a:ln>
+                      <a:noFill/>
+                    </a:ln>
+                    <a:extLst>
+                      <a:ext uri="{53640926-AAD7-44D8-BBD7-CCE9431645EC}">
+                        <a14:shadowObscured xmlns:a14="http://schemas.microsoft.com/office/drawing/2010/main"/>
+                      </a:ext>
+                    </a:extLst>
                   </pic:spPr>
                 </pic:pic>
               </a:graphicData>
@@ -3560,83 +2563,30 @@
     </w:p>
     <w:p>
       <w:pPr>
-        <w:rPr>
-          <w:rFonts w:ascii="Arial" w:hAnsi="Arial" w:cs="Arial"/>
-          <w:sz w:val="24"/>
-          <w:szCs w:val="24"/>
-        </w:rPr>
-      </w:pPr>
-      <w:r>
-        <w:rPr>
-          <w:rFonts w:ascii="Arial" w:hAnsi="Arial" w:cs="Arial"/>
-          <w:sz w:val="24"/>
-          <w:szCs w:val="24"/>
-        </w:rPr>
-        <w:t>CLIMAX STUDIOS</w:t>
-      </w:r>
-      <w:r>
-        <w:rPr>
-          <w:rFonts w:ascii="Arial" w:hAnsi="Arial" w:cs="Arial"/>
-          <w:sz w:val="24"/>
-          <w:szCs w:val="24"/>
-        </w:rPr>
-        <w:t>,</w:t>
-      </w:r>
-      <w:r>
-        <w:rPr>
-          <w:rFonts w:ascii="Arial" w:hAnsi="Arial" w:cs="Arial"/>
-          <w:sz w:val="24"/>
-          <w:szCs w:val="24"/>
-        </w:rPr>
-        <w:t xml:space="preserve"> 2017</w:t>
-      </w:r>
-      <w:r>
-        <w:rPr>
-          <w:rFonts w:ascii="Arial" w:hAnsi="Arial" w:cs="Arial"/>
-          <w:sz w:val="24"/>
-          <w:szCs w:val="24"/>
-        </w:rPr>
-        <w:t xml:space="preserve">. </w:t>
-      </w:r>
-      <w:r>
-        <w:rPr>
-          <w:rFonts w:ascii="Arial" w:hAnsi="Arial" w:cs="Arial"/>
-          <w:sz w:val="24"/>
-          <w:szCs w:val="24"/>
-        </w:rPr>
-        <w:t>Level Designer</w:t>
-      </w:r>
-      <w:r>
-        <w:rPr>
-          <w:rFonts w:ascii="Arial" w:hAnsi="Arial" w:cs="Arial"/>
-          <w:sz w:val="24"/>
-          <w:szCs w:val="24"/>
-        </w:rPr>
-        <w:t xml:space="preserve"> [</w:t>
-      </w:r>
-      <w:r>
-        <w:rPr>
-          <w:rFonts w:ascii="Arial" w:hAnsi="Arial" w:cs="Arial"/>
-          <w:sz w:val="24"/>
-          <w:szCs w:val="24"/>
-        </w:rPr>
-        <w:t>06/03/17</w:t>
-      </w:r>
-      <w:r>
-        <w:rPr>
-          <w:rFonts w:ascii="Arial" w:hAnsi="Arial" w:cs="Arial"/>
-          <w:sz w:val="24"/>
-          <w:szCs w:val="24"/>
-        </w:rPr>
-        <w:t xml:space="preserve">]. Available from: </w:t>
-      </w:r>
-      <w:r>
-        <w:rPr>
-          <w:rFonts w:ascii="Arial" w:hAnsi="Arial" w:cs="Arial"/>
-          <w:sz w:val="24"/>
-          <w:szCs w:val="24"/>
-        </w:rPr>
-        <w:t>http://www.climaxstudios.com/job_specs/LevelDesigner.pdf</w:t>
+        <w:pStyle w:val="NoSpacing"/>
+      </w:pPr>
+      <w:r>
+        <w:t xml:space="preserve">CLIMAX STUDIOS, 2017. Level Designer [06/03/17]. Available from: </w:t>
+      </w:r>
+      <w:hyperlink r:id="rId25" w:history="1">
+        <w:r>
+          <w:rPr>
+            <w:rStyle w:val="Hyperlink"/>
+          </w:rPr>
+          <w:t>http://www.climaxstudios.com/job_specs/LevelDesigner.pdf</w:t>
+        </w:r>
+      </w:hyperlink>
+    </w:p>
+    <w:p>
+      <w:pPr>
+        <w:spacing w:line="259" w:lineRule="auto"/>
+        <w:rPr>
+          <w:rFonts w:eastAsiaTheme="minorEastAsia"/>
+          <w:lang w:val="en-US"/>
+        </w:rPr>
+      </w:pPr>
+      <w:r>
+        <w:br w:type="page"/>
       </w:r>
     </w:p>
     <w:p>
@@ -3648,7 +2598,6 @@
           <w:noProof/>
           <w:lang w:eastAsia="en-GB"/>
         </w:rPr>
-        <w:lastRenderedPageBreak/>
         <w:drawing>
           <wp:inline distT="0" distB="0" distL="0" distR="0" wp14:anchorId="1E685B73" wp14:editId="3AD8E3E2">
             <wp:extent cx="5731510" cy="4197350"/>
@@ -3663,7 +2612,7 @@
                     <pic:cNvPicPr/>
                   </pic:nvPicPr>
                   <pic:blipFill>
-                    <a:blip r:embed="rId17"/>
+                    <a:blip r:embed="rId26"/>
                     <a:stretch>
                       <a:fillRect/>
                     </a:stretch>
@@ -3694,68 +2643,19 @@
     </w:p>
     <w:p>
       <w:pPr>
-        <w:rPr>
-          <w:rFonts w:ascii="Arial" w:hAnsi="Arial" w:cs="Arial"/>
-          <w:sz w:val="24"/>
-          <w:szCs w:val="24"/>
-        </w:rPr>
-      </w:pPr>
-      <w:r>
-        <w:rPr>
-          <w:rFonts w:ascii="Arial" w:hAnsi="Arial" w:cs="Arial"/>
-          <w:sz w:val="24"/>
-          <w:szCs w:val="24"/>
-        </w:rPr>
-        <w:t>DATASCOPE.CO.UK, 2017</w:t>
-      </w:r>
-      <w:r>
-        <w:rPr>
-          <w:rFonts w:ascii="Arial" w:hAnsi="Arial" w:cs="Arial"/>
-          <w:sz w:val="24"/>
-          <w:szCs w:val="24"/>
-        </w:rPr>
-        <w:t xml:space="preserve">. </w:t>
-      </w:r>
-      <w:r>
-        <w:rPr>
-          <w:rFonts w:ascii="Arial" w:hAnsi="Arial" w:cs="Arial"/>
-          <w:sz w:val="24"/>
-          <w:szCs w:val="24"/>
-        </w:rPr>
-        <w:t>Level Designer</w:t>
-      </w:r>
-      <w:r>
-        <w:rPr>
-          <w:rFonts w:ascii="Arial" w:hAnsi="Arial" w:cs="Arial"/>
-          <w:sz w:val="24"/>
-          <w:szCs w:val="24"/>
-        </w:rPr>
-        <w:t xml:space="preserve"> [</w:t>
-      </w:r>
-      <w:r>
-        <w:rPr>
-          <w:rFonts w:ascii="Arial" w:hAnsi="Arial" w:cs="Arial"/>
-          <w:sz w:val="24"/>
-          <w:szCs w:val="24"/>
-        </w:rPr>
-        <w:t>07/03/17</w:t>
-      </w:r>
-      <w:r>
-        <w:rPr>
-          <w:rFonts w:ascii="Arial" w:hAnsi="Arial" w:cs="Arial"/>
-          <w:sz w:val="24"/>
-          <w:szCs w:val="24"/>
-        </w:rPr>
-        <w:t xml:space="preserve">]. Available from: </w:t>
-      </w:r>
-      <w:r>
-        <w:rPr>
-          <w:rFonts w:ascii="Arial" w:hAnsi="Arial" w:cs="Arial"/>
-          <w:sz w:val="24"/>
-          <w:szCs w:val="24"/>
-        </w:rPr>
-        <w:t>http://www.datascope.co.uk/job-details/all-games-jobs/games-and-level-design/level-designer-midlands-18-20k/12737.html</w:t>
-      </w:r>
+        <w:pStyle w:val="NoSpacing"/>
+      </w:pPr>
+      <w:r>
+        <w:t xml:space="preserve">DATASCOPE.CO.UK, 2017. Level Designer [07/03/17]. Available from: </w:t>
+      </w:r>
+      <w:hyperlink r:id="rId27" w:history="1">
+        <w:r>
+          <w:rPr>
+            <w:rStyle w:val="Hyperlink"/>
+          </w:rPr>
+          <w:t>http://www.datascope.co.uk/job-details/all-games-jobs/games-and-level-design/level-designer-midlands-18-20k/12737.html</w:t>
+        </w:r>
+      </w:hyperlink>
     </w:p>
     <w:p>
       <w:r>
@@ -3787,10 +2687,10 @@
             <v:path o:extrusionok="f" gradientshapeok="t" o:connecttype="rect"/>
             <o:lock v:ext="edit" aspectratio="t"/>
           </v:shapetype>
-          <v:shape id="_x0000_i1041" type="#_x0000_t75" style="width:445.2pt;height:382.8pt" o:ole="">
-            <v:imagedata r:id="rId18" o:title="" cropbottom="18875f"/>
+          <v:shape id="_x0000_i1025" type="#_x0000_t75" style="width:445.5pt;height:382.5pt" o:ole="">
+            <v:imagedata r:id="rId28" o:title="" cropbottom="18875f"/>
           </v:shape>
-          <o:OLEObject Type="Embed" ProgID="Acrobat.Document.DC" ShapeID="_x0000_i1041" DrawAspect="Content" ObjectID="_1550532736" r:id="rId19"/>
+          <o:OLEObject Type="Embed" ProgID="Acrobat.Document.DC" ShapeID="_x0000_i1025" DrawAspect="Content" ObjectID="_1550570213" r:id="rId29"/>
         </w:object>
       </w:r>
     </w:p>
@@ -3804,84 +2704,25 @@
     </w:p>
     <w:p>
       <w:pPr>
-        <w:rPr>
-          <w:rFonts w:ascii="Arial" w:hAnsi="Arial" w:cs="Arial"/>
-          <w:sz w:val="24"/>
-          <w:szCs w:val="24"/>
-        </w:rPr>
-      </w:pPr>
-      <w:r>
-        <w:rPr>
-          <w:rFonts w:ascii="Arial" w:hAnsi="Arial" w:cs="Arial"/>
-          <w:sz w:val="24"/>
-          <w:szCs w:val="24"/>
-        </w:rPr>
-        <w:t>AMIQUS,</w:t>
-      </w:r>
-      <w:r>
-        <w:rPr>
-          <w:rFonts w:ascii="Arial" w:hAnsi="Arial" w:cs="Arial"/>
-          <w:sz w:val="24"/>
-          <w:szCs w:val="24"/>
-        </w:rPr>
-        <w:t xml:space="preserve"> </w:t>
-      </w:r>
-      <w:r>
-        <w:rPr>
-          <w:rFonts w:ascii="Arial" w:hAnsi="Arial" w:cs="Arial"/>
-          <w:sz w:val="24"/>
-          <w:szCs w:val="24"/>
-        </w:rPr>
-        <w:t>2017</w:t>
-      </w:r>
-      <w:r>
-        <w:rPr>
-          <w:rFonts w:ascii="Arial" w:hAnsi="Arial" w:cs="Arial"/>
-          <w:sz w:val="24"/>
-          <w:szCs w:val="24"/>
-        </w:rPr>
-        <w:t xml:space="preserve">. </w:t>
-      </w:r>
-      <w:r>
-        <w:rPr>
-          <w:rFonts w:ascii="Arial" w:hAnsi="Arial" w:cs="Arial"/>
-          <w:sz w:val="24"/>
-          <w:szCs w:val="24"/>
-        </w:rPr>
-        <w:t>Level Design</w:t>
-      </w:r>
-      <w:r>
-        <w:rPr>
-          <w:rFonts w:ascii="Arial" w:hAnsi="Arial" w:cs="Arial"/>
-          <w:sz w:val="24"/>
-          <w:szCs w:val="24"/>
-        </w:rPr>
-        <w:t xml:space="preserve"> [</w:t>
-      </w:r>
-      <w:r>
-        <w:rPr>
-          <w:rFonts w:ascii="Arial" w:hAnsi="Arial" w:cs="Arial"/>
-          <w:sz w:val="24"/>
-          <w:szCs w:val="24"/>
-        </w:rPr>
+        <w:pStyle w:val="NoSpacing"/>
+      </w:pPr>
+      <w:r>
+        <w:t>AMIQUS, 2017. Level Design [</w:t>
+      </w:r>
+      <w:r>
         <w:t>07/03/17</w:t>
       </w:r>
       <w:r>
-        <w:rPr>
-          <w:rFonts w:ascii="Arial" w:hAnsi="Arial" w:cs="Arial"/>
-          <w:sz w:val="24"/>
-          <w:szCs w:val="24"/>
-        </w:rPr>
         <w:t xml:space="preserve">]. Available from: </w:t>
       </w:r>
-      <w:r>
-        <w:rPr>
-          <w:rFonts w:ascii="Arial" w:hAnsi="Arial" w:cs="Arial"/>
-          <w:sz w:val="24"/>
-          <w:szCs w:val="24"/>
-        </w:rPr>
-        <w:t>https://www.amiqus.com/job/level-design-jobid-5574</w:t>
-      </w:r>
+      <w:hyperlink r:id="rId30" w:history="1">
+        <w:r>
+          <w:rPr>
+            <w:rStyle w:val="Hyperlink"/>
+          </w:rPr>
+          <w:t>https://www.amiqus.com/job/level-design-jobid-5574</w:t>
+        </w:r>
+      </w:hyperlink>
     </w:p>
     <w:p>
       <w:r>
@@ -3897,7 +2738,6 @@
           <w:noProof/>
           <w:lang w:eastAsia="en-GB"/>
         </w:rPr>
-        <w:lastRenderedPageBreak/>
         <w:drawing>
           <wp:inline distT="0" distB="0" distL="0" distR="0" wp14:anchorId="20AD8A34" wp14:editId="3AF675B7">
             <wp:extent cx="5731510" cy="4662805"/>
@@ -3912,7 +2752,7 @@
                     <pic:cNvPicPr/>
                   </pic:nvPicPr>
                   <pic:blipFill>
-                    <a:blip r:embed="rId20"/>
+                    <a:blip r:embed="rId31"/>
                     <a:stretch>
                       <a:fillRect/>
                     </a:stretch>
@@ -3943,78 +2783,64 @@
     </w:p>
     <w:p>
       <w:pPr>
-        <w:rPr>
-          <w:rFonts w:ascii="Arial" w:hAnsi="Arial" w:cs="Arial"/>
-          <w:sz w:val="24"/>
-        </w:rPr>
-      </w:pPr>
-      <w:r>
-        <w:rPr>
-          <w:rFonts w:ascii="Arial" w:hAnsi="Arial" w:cs="Arial"/>
-          <w:sz w:val="24"/>
-        </w:rPr>
-        <w:t>TOTAL JOBS</w:t>
-      </w:r>
-      <w:r>
-        <w:rPr>
-          <w:rFonts w:ascii="Arial" w:hAnsi="Arial" w:cs="Arial"/>
-          <w:sz w:val="24"/>
-        </w:rPr>
-        <w:t xml:space="preserve">, </w:t>
-      </w:r>
-      <w:r>
-        <w:rPr>
-          <w:rFonts w:ascii="Arial" w:hAnsi="Arial" w:cs="Arial"/>
-          <w:sz w:val="24"/>
-        </w:rPr>
-        <w:t>2017</w:t>
-      </w:r>
-      <w:r>
-        <w:rPr>
-          <w:rFonts w:ascii="Arial" w:hAnsi="Arial" w:cs="Arial"/>
-          <w:sz w:val="24"/>
-        </w:rPr>
-        <w:t xml:space="preserve">. </w:t>
-      </w:r>
-      <w:r>
-        <w:rPr>
-          <w:rFonts w:ascii="Arial" w:hAnsi="Arial" w:cs="Arial"/>
-          <w:sz w:val="24"/>
-        </w:rPr>
-        <w:t>Games Designer</w:t>
-      </w:r>
-      <w:r>
-        <w:rPr>
-          <w:rFonts w:ascii="Arial" w:hAnsi="Arial" w:cs="Arial"/>
-          <w:sz w:val="24"/>
-        </w:rPr>
-        <w:t xml:space="preserve"> [</w:t>
-      </w:r>
-      <w:r>
-        <w:rPr>
-          <w:rFonts w:ascii="Arial" w:hAnsi="Arial" w:cs="Arial"/>
-          <w:sz w:val="24"/>
-        </w:rPr>
-        <w:t>07/03/17</w:t>
-      </w:r>
-      <w:r>
-        <w:rPr>
-          <w:rFonts w:ascii="Arial" w:hAnsi="Arial" w:cs="Arial"/>
-          <w:sz w:val="24"/>
-        </w:rPr>
-        <w:t xml:space="preserve">]. Available from: </w:t>
-      </w:r>
-      <w:r>
-        <w:rPr>
-          <w:rFonts w:ascii="Arial" w:hAnsi="Arial" w:cs="Arial"/>
-          <w:sz w:val="24"/>
-        </w:rPr>
-        <w:t>https://www.totaljobs.com/job/games-designer-in/fresh-recruits-ltd-job67971812?WT.mc_id=A_RE_IDPPC_MP1_DSN_11</w:t>
+        <w:pStyle w:val="NoSpacing"/>
+      </w:pPr>
+      <w:r>
+        <w:t xml:space="preserve">TOTAL JOBS, 2017. Games Designer [07/03/17]. Available from: </w:t>
+      </w:r>
+      <w:hyperlink r:id="rId32" w:history="1">
+        <w:r>
+          <w:rPr>
+            <w:rStyle w:val="Hyperlink"/>
+          </w:rPr>
+          <w:t>https://www.totaljobs.com/job/games-designer-in/fresh-recruits-ltd-job67971812?WT.mc_id=A_RE_IDPPC_MP1_DSN_11</w:t>
+        </w:r>
+      </w:hyperlink>
+    </w:p>
+    <w:p>
+      <w:pPr>
+        <w:spacing w:line="259" w:lineRule="auto"/>
+        <w:rPr>
+          <w:rFonts w:eastAsiaTheme="minorEastAsia"/>
+          <w:lang w:val="en-US"/>
+        </w:rPr>
+      </w:pPr>
+      <w:r>
+        <w:br w:type="page"/>
+      </w:r>
+    </w:p>
+    <w:p>
+      <w:pPr>
+        <w:pStyle w:val="Heading2"/>
+      </w:pPr>
+      <w:r>
+        <w:t>Additional references</w:t>
+      </w:r>
+    </w:p>
+    <w:p>
+      <w:pPr>
+        <w:pStyle w:val="NoSpacing"/>
+      </w:pPr>
+      <w:r>
+        <w:t>GLASSDOOR.CO.UK, 2017. Level Designer Salaries [07/03/17]. Available from: https://www.glassdoor.co.uk/Salaries/level-designer-salary-SRCH_KO0,14_SDAS.htm</w:t>
+      </w:r>
+    </w:p>
+    <w:p>
+      <w:pPr>
+        <w:pStyle w:val="NoSpacing"/>
+      </w:pPr>
+    </w:p>
+    <w:p>
+      <w:pPr>
+        <w:pStyle w:val="NoSpacing"/>
+      </w:pPr>
+      <w:r>
+        <w:t>COUGHLAN, S, (Cited in AGR Graduate Recruitment Survey 2010) 2010. AGR Graduate Recruitment Survey 2010 [07/07/17]. Available from: http://agr.org.uk</w:t>
       </w:r>
     </w:p>
     <w:p/>
     <w:sectPr>
-      <w:footerReference w:type="default" r:id="rId21"/>
+      <w:footerReference w:type="default" r:id="rId33"/>
       <w:pgSz w:w="11906" w:h="16838"/>
       <w:pgMar w:top="1440" w:right="1440" w:bottom="1440" w:left="1440" w:header="708" w:footer="708" w:gutter="0"/>
       <w:cols w:space="708"/>
@@ -4026,7 +2852,7 @@
 </file>
 
 <file path=word/endnotes.xml><?xml version="1.0" encoding="utf-8"?>
-<w:endnotes xmlns:wpc="http://schemas.microsoft.com/office/word/2010/wordprocessingCanvas" xmlns:cx="http://schemas.microsoft.com/office/drawing/2014/chartex" xmlns:cx1="http://schemas.microsoft.com/office/drawing/2015/9/8/chartex" xmlns:cx2="http://schemas.microsoft.com/office/drawing/2015/10/21/chartex" xmlns:cx3="http://schemas.microsoft.com/office/drawing/2016/5/9/chartex" xmlns:cx4="http://schemas.microsoft.com/office/drawing/2016/5/10/chartex" xmlns:cx5="http://schemas.microsoft.com/office/drawing/2016/5/11/chartex" xmlns:mc="http://schemas.openxmlformats.org/markup-compatibility/2006" xmlns:o="urn:schemas-microsoft-com:office:office" xmlns:r="http://schemas.openxmlformats.org/officeDocument/2006/relationships" xmlns:m="http://schemas.openxmlformats.org/officeDocument/2006/math" xmlns:v="urn:schemas-microsoft-com:vml" xmlns:wp14="http://schemas.microsoft.com/office/word/2010/wordprocessingDrawing" xmlns:wp="http://schemas.openxmlformats.org/drawingml/2006/wordprocessingDrawing" xmlns:w10="urn:schemas-microsoft-com:office:word" xmlns:w="http://schemas.openxmlformats.org/wordprocessingml/2006/main" xmlns:w14="http://schemas.microsoft.com/office/word/2010/wordml" xmlns:w15="http://schemas.microsoft.com/office/word/2012/wordml" xmlns:w16se="http://schemas.microsoft.com/office/word/2015/wordml/symex" xmlns:wpg="http://schemas.microsoft.com/office/word/2010/wordprocessingGroup" xmlns:wpi="http://schemas.microsoft.com/office/word/2010/wordprocessingInk" xmlns:wne="http://schemas.microsoft.com/office/word/2006/wordml" xmlns:wps="http://schemas.microsoft.com/office/word/2010/wordprocessingShape" mc:Ignorable="w14 w15 w16se wp14">
+<w:endnotes xmlns:wpc="http://schemas.microsoft.com/office/word/2010/wordprocessingCanvas" xmlns:mc="http://schemas.openxmlformats.org/markup-compatibility/2006" xmlns:o="urn:schemas-microsoft-com:office:office" xmlns:r="http://schemas.openxmlformats.org/officeDocument/2006/relationships" xmlns:m="http://schemas.openxmlformats.org/officeDocument/2006/math" xmlns:v="urn:schemas-microsoft-com:vml" xmlns:wp14="http://schemas.microsoft.com/office/word/2010/wordprocessingDrawing" xmlns:wp="http://schemas.openxmlformats.org/drawingml/2006/wordprocessingDrawing" xmlns:w10="urn:schemas-microsoft-com:office:word" xmlns:w="http://schemas.openxmlformats.org/wordprocessingml/2006/main" xmlns:w14="http://schemas.microsoft.com/office/word/2010/wordml" xmlns:w15="http://schemas.microsoft.com/office/word/2012/wordml" xmlns:wpg="http://schemas.microsoft.com/office/word/2010/wordprocessingGroup" xmlns:wpi="http://schemas.microsoft.com/office/word/2010/wordprocessingInk" xmlns:wne="http://schemas.microsoft.com/office/word/2006/wordml" xmlns:wps="http://schemas.microsoft.com/office/word/2010/wordprocessingShape" mc:Ignorable="w14 w15 wp14">
   <w:endnote w:type="separator" w:id="-1">
     <w:p>
       <w:pPr>
@@ -4051,7 +2877,7 @@
 </file>
 
 <file path=word/footer1.xml><?xml version="1.0" encoding="utf-8"?>
-<w:ftr xmlns:wpc="http://schemas.microsoft.com/office/word/2010/wordprocessingCanvas" xmlns:cx="http://schemas.microsoft.com/office/drawing/2014/chartex" xmlns:cx1="http://schemas.microsoft.com/office/drawing/2015/9/8/chartex" xmlns:cx2="http://schemas.microsoft.com/office/drawing/2015/10/21/chartex" xmlns:cx3="http://schemas.microsoft.com/office/drawing/2016/5/9/chartex" xmlns:cx4="http://schemas.microsoft.com/office/drawing/2016/5/10/chartex" xmlns:cx5="http://schemas.microsoft.com/office/drawing/2016/5/11/chartex" xmlns:mc="http://schemas.openxmlformats.org/markup-compatibility/2006" xmlns:o="urn:schemas-microsoft-com:office:office" xmlns:r="http://schemas.openxmlformats.org/officeDocument/2006/relationships" xmlns:m="http://schemas.openxmlformats.org/officeDocument/2006/math" xmlns:v="urn:schemas-microsoft-com:vml" xmlns:wp14="http://schemas.microsoft.com/office/word/2010/wordprocessingDrawing" xmlns:wp="http://schemas.openxmlformats.org/drawingml/2006/wordprocessingDrawing" xmlns:w10="urn:schemas-microsoft-com:office:word" xmlns:w="http://schemas.openxmlformats.org/wordprocessingml/2006/main" xmlns:w14="http://schemas.microsoft.com/office/word/2010/wordml" xmlns:w15="http://schemas.microsoft.com/office/word/2012/wordml" xmlns:w16se="http://schemas.microsoft.com/office/word/2015/wordml/symex" xmlns:wpg="http://schemas.microsoft.com/office/word/2010/wordprocessingGroup" xmlns:wpi="http://schemas.microsoft.com/office/word/2010/wordprocessingInk" xmlns:wne="http://schemas.microsoft.com/office/word/2006/wordml" xmlns:wps="http://schemas.microsoft.com/office/word/2010/wordprocessingShape" mc:Ignorable="w14 w15 w16se wp14">
+<w:ftr xmlns:wpc="http://schemas.microsoft.com/office/word/2010/wordprocessingCanvas" xmlns:mc="http://schemas.openxmlformats.org/markup-compatibility/2006" xmlns:o="urn:schemas-microsoft-com:office:office" xmlns:r="http://schemas.openxmlformats.org/officeDocument/2006/relationships" xmlns:m="http://schemas.openxmlformats.org/officeDocument/2006/math" xmlns:v="urn:schemas-microsoft-com:vml" xmlns:wp14="http://schemas.microsoft.com/office/word/2010/wordprocessingDrawing" xmlns:wp="http://schemas.openxmlformats.org/drawingml/2006/wordprocessingDrawing" xmlns:w10="urn:schemas-microsoft-com:office:word" xmlns:w="http://schemas.openxmlformats.org/wordprocessingml/2006/main" xmlns:w14="http://schemas.microsoft.com/office/word/2010/wordml" xmlns:w15="http://schemas.microsoft.com/office/word/2012/wordml" xmlns:wpg="http://schemas.microsoft.com/office/word/2010/wordprocessingGroup" xmlns:wpi="http://schemas.microsoft.com/office/word/2010/wordprocessingInk" xmlns:wne="http://schemas.microsoft.com/office/word/2006/wordml" xmlns:wps="http://schemas.microsoft.com/office/word/2010/wordprocessingShape" mc:Ignorable="w14 w15 wp14">
   <w:sdt>
     <w:sdtPr>
       <w:id w:val="1936860225"/>
@@ -4084,7 +2910,7 @@
           <w:rPr>
             <w:noProof/>
           </w:rPr>
-          <w:t>3</w:t>
+          <w:t>8</w:t>
         </w:r>
         <w:r>
           <w:rPr>
@@ -4104,7 +2930,7 @@
 </file>
 
 <file path=word/footnotes.xml><?xml version="1.0" encoding="utf-8"?>
-<w:footnotes xmlns:wpc="http://schemas.microsoft.com/office/word/2010/wordprocessingCanvas" xmlns:cx="http://schemas.microsoft.com/office/drawing/2014/chartex" xmlns:cx1="http://schemas.microsoft.com/office/drawing/2015/9/8/chartex" xmlns:cx2="http://schemas.microsoft.com/office/drawing/2015/10/21/chartex" xmlns:cx3="http://schemas.microsoft.com/office/drawing/2016/5/9/chartex" xmlns:cx4="http://schemas.microsoft.com/office/drawing/2016/5/10/chartex" xmlns:cx5="http://schemas.microsoft.com/office/drawing/2016/5/11/chartex" xmlns:mc="http://schemas.openxmlformats.org/markup-compatibility/2006" xmlns:o="urn:schemas-microsoft-com:office:office" xmlns:r="http://schemas.openxmlformats.org/officeDocument/2006/relationships" xmlns:m="http://schemas.openxmlformats.org/officeDocument/2006/math" xmlns:v="urn:schemas-microsoft-com:vml" xmlns:wp14="http://schemas.microsoft.com/office/word/2010/wordprocessingDrawing" xmlns:wp="http://schemas.openxmlformats.org/drawingml/2006/wordprocessingDrawing" xmlns:w10="urn:schemas-microsoft-com:office:word" xmlns:w="http://schemas.openxmlformats.org/wordprocessingml/2006/main" xmlns:w14="http://schemas.microsoft.com/office/word/2010/wordml" xmlns:w15="http://schemas.microsoft.com/office/word/2012/wordml" xmlns:w16se="http://schemas.microsoft.com/office/word/2015/wordml/symex" xmlns:wpg="http://schemas.microsoft.com/office/word/2010/wordprocessingGroup" xmlns:wpi="http://schemas.microsoft.com/office/word/2010/wordprocessingInk" xmlns:wne="http://schemas.microsoft.com/office/word/2006/wordml" xmlns:wps="http://schemas.microsoft.com/office/word/2010/wordprocessingShape" mc:Ignorable="w14 w15 w16se wp14">
+<w:footnotes xmlns:wpc="http://schemas.microsoft.com/office/word/2010/wordprocessingCanvas" xmlns:mc="http://schemas.openxmlformats.org/markup-compatibility/2006" xmlns:o="urn:schemas-microsoft-com:office:office" xmlns:r="http://schemas.openxmlformats.org/officeDocument/2006/relationships" xmlns:m="http://schemas.openxmlformats.org/officeDocument/2006/math" xmlns:v="urn:schemas-microsoft-com:vml" xmlns:wp14="http://schemas.microsoft.com/office/word/2010/wordprocessingDrawing" xmlns:wp="http://schemas.openxmlformats.org/drawingml/2006/wordprocessingDrawing" xmlns:w10="urn:schemas-microsoft-com:office:word" xmlns:w="http://schemas.openxmlformats.org/wordprocessingml/2006/main" xmlns:w14="http://schemas.microsoft.com/office/word/2010/wordml" xmlns:w15="http://schemas.microsoft.com/office/word/2012/wordml" xmlns:wpg="http://schemas.microsoft.com/office/word/2010/wordprocessingGroup" xmlns:wpi="http://schemas.microsoft.com/office/word/2010/wordprocessingInk" xmlns:wne="http://schemas.microsoft.com/office/word/2006/wordml" xmlns:wps="http://schemas.microsoft.com/office/word/2010/wordprocessingShape" mc:Ignorable="w14 w15 wp14">
   <w:footnote w:type="separator" w:id="-1">
     <w:p>
       <w:pPr>
@@ -4129,7 +2955,7 @@
 </file>
 
 <file path=word/numbering.xml><?xml version="1.0" encoding="utf-8"?>
-<w:numbering xmlns:wpc="http://schemas.microsoft.com/office/word/2010/wordprocessingCanvas" xmlns:cx="http://schemas.microsoft.com/office/drawing/2014/chartex" xmlns:cx1="http://schemas.microsoft.com/office/drawing/2015/9/8/chartex" xmlns:cx2="http://schemas.microsoft.com/office/drawing/2015/10/21/chartex" xmlns:cx3="http://schemas.microsoft.com/office/drawing/2016/5/9/chartex" xmlns:cx4="http://schemas.microsoft.com/office/drawing/2016/5/10/chartex" xmlns:cx5="http://schemas.microsoft.com/office/drawing/2016/5/11/chartex" xmlns:mc="http://schemas.openxmlformats.org/markup-compatibility/2006" xmlns:o="urn:schemas-microsoft-com:office:office" xmlns:r="http://schemas.openxmlformats.org/officeDocument/2006/relationships" xmlns:m="http://schemas.openxmlformats.org/officeDocument/2006/math" xmlns:v="urn:schemas-microsoft-com:vml" xmlns:wp14="http://schemas.microsoft.com/office/word/2010/wordprocessingDrawing" xmlns:wp="http://schemas.openxmlformats.org/drawingml/2006/wordprocessingDrawing" xmlns:w10="urn:schemas-microsoft-com:office:word" xmlns:w="http://schemas.openxmlformats.org/wordprocessingml/2006/main" xmlns:w14="http://schemas.microsoft.com/office/word/2010/wordml" xmlns:w15="http://schemas.microsoft.com/office/word/2012/wordml" xmlns:w16se="http://schemas.microsoft.com/office/word/2015/wordml/symex" xmlns:wpg="http://schemas.microsoft.com/office/word/2010/wordprocessingGroup" xmlns:wpi="http://schemas.microsoft.com/office/word/2010/wordprocessingInk" xmlns:wne="http://schemas.microsoft.com/office/word/2006/wordml" xmlns:wps="http://schemas.microsoft.com/office/word/2010/wordprocessingShape" mc:Ignorable="w14 w15 w16se wp14">
+<w:numbering xmlns:wpc="http://schemas.microsoft.com/office/word/2010/wordprocessingCanvas" xmlns:mc="http://schemas.openxmlformats.org/markup-compatibility/2006" xmlns:o="urn:schemas-microsoft-com:office:office" xmlns:r="http://schemas.openxmlformats.org/officeDocument/2006/relationships" xmlns:m="http://schemas.openxmlformats.org/officeDocument/2006/math" xmlns:v="urn:schemas-microsoft-com:vml" xmlns:wp14="http://schemas.microsoft.com/office/word/2010/wordprocessingDrawing" xmlns:wp="http://schemas.openxmlformats.org/drawingml/2006/wordprocessingDrawing" xmlns:w10="urn:schemas-microsoft-com:office:word" xmlns:w="http://schemas.openxmlformats.org/wordprocessingml/2006/main" xmlns:w14="http://schemas.microsoft.com/office/word/2010/wordml" xmlns:w15="http://schemas.microsoft.com/office/word/2012/wordml" xmlns:wpg="http://schemas.microsoft.com/office/word/2010/wordprocessingGroup" xmlns:wpi="http://schemas.microsoft.com/office/word/2010/wordprocessingInk" xmlns:wne="http://schemas.microsoft.com/office/word/2006/wordml" xmlns:wps="http://schemas.microsoft.com/office/word/2010/wordprocessingShape" mc:Ignorable="w14 w15 wp14">
   <w:abstractNum w:abstractNumId="0" w15:restartNumberingAfterBreak="0">
     <w:nsid w:val="00A61D9A"/>
     <w:multiLevelType w:val="hybridMultilevel"/>
@@ -4596,33 +3422,15 @@
   </w:num>
   <w:num w:numId="5">
     <w:abstractNumId w:val="2"/>
-    <w:lvlOverride w:ilvl="0"/>
-    <w:lvlOverride w:ilvl="1"/>
-    <w:lvlOverride w:ilvl="2"/>
-    <w:lvlOverride w:ilvl="3"/>
-    <w:lvlOverride w:ilvl="4"/>
-    <w:lvlOverride w:ilvl="5"/>
-    <w:lvlOverride w:ilvl="6"/>
-    <w:lvlOverride w:ilvl="7"/>
-    <w:lvlOverride w:ilvl="8"/>
   </w:num>
   <w:num w:numId="6">
     <w:abstractNumId w:val="3"/>
-    <w:lvlOverride w:ilvl="0"/>
-    <w:lvlOverride w:ilvl="1"/>
-    <w:lvlOverride w:ilvl="2"/>
-    <w:lvlOverride w:ilvl="3"/>
-    <w:lvlOverride w:ilvl="4"/>
-    <w:lvlOverride w:ilvl="5"/>
-    <w:lvlOverride w:ilvl="6"/>
-    <w:lvlOverride w:ilvl="7"/>
-    <w:lvlOverride w:ilvl="8"/>
   </w:num>
 </w:numbering>
 </file>
 
 <file path=word/styles.xml><?xml version="1.0" encoding="utf-8"?>
-<w:styles xmlns:mc="http://schemas.openxmlformats.org/markup-compatibility/2006" xmlns:r="http://schemas.openxmlformats.org/officeDocument/2006/relationships" xmlns:w="http://schemas.openxmlformats.org/wordprocessingml/2006/main" xmlns:w14="http://schemas.microsoft.com/office/word/2010/wordml" xmlns:w15="http://schemas.microsoft.com/office/word/2012/wordml" xmlns:w16se="http://schemas.microsoft.com/office/word/2015/wordml/symex" mc:Ignorable="w14 w15 w16se">
+<w:styles xmlns:mc="http://schemas.openxmlformats.org/markup-compatibility/2006" xmlns:r="http://schemas.openxmlformats.org/officeDocument/2006/relationships" xmlns:w="http://schemas.openxmlformats.org/wordprocessingml/2006/main" xmlns:w14="http://schemas.microsoft.com/office/word/2010/wordml" xmlns:w15="http://schemas.microsoft.com/office/word/2012/wordml" mc:Ignorable="w14 w15">
   <w:docDefaults>
     <w:rPrDefault>
       <w:rPr>
@@ -4638,7 +3446,7 @@
       </w:pPr>
     </w:pPrDefault>
   </w:docDefaults>
-  <w:latentStyles w:defLockedState="0" w:defUIPriority="99" w:defSemiHidden="0" w:defUnhideWhenUsed="0" w:defQFormat="0" w:count="374">
+  <w:latentStyles w:defLockedState="0" w:defUIPriority="99" w:defSemiHidden="0" w:defUnhideWhenUsed="0" w:defQFormat="0" w:count="371">
     <w:lsdException w:name="Normal" w:uiPriority="0" w:qFormat="1"/>
     <w:lsdException w:name="heading 1" w:uiPriority="9" w:qFormat="1"/>
     <w:lsdException w:name="heading 2" w:semiHidden="1" w:uiPriority="9" w:unhideWhenUsed="1" w:qFormat="1"/>
@@ -5010,13 +3818,18 @@
     <w:lsdException w:name="List Table 5 Dark Accent 6" w:uiPriority="50"/>
     <w:lsdException w:name="List Table 6 Colorful Accent 6" w:uiPriority="51"/>
     <w:lsdException w:name="List Table 7 Colorful Accent 6" w:uiPriority="52"/>
-    <w:lsdException w:name="Mention" w:semiHidden="1" w:unhideWhenUsed="1"/>
-    <w:lsdException w:name="Smart Hyperlink" w:semiHidden="1" w:unhideWhenUsed="1"/>
-    <w:lsdException w:name="Hashtag" w:semiHidden="1" w:unhideWhenUsed="1"/>
   </w:latentStyles>
   <w:style w:type="paragraph" w:default="1" w:styleId="Normal">
     <w:name w:val="Normal"/>
     <w:qFormat/>
+    <w:rsid w:val="00E96187"/>
+    <w:pPr>
+      <w:spacing w:line="480" w:lineRule="auto"/>
+    </w:pPr>
+    <w:rPr>
+      <w:rFonts w:ascii="Arial" w:hAnsi="Arial"/>
+      <w:sz w:val="24"/>
+    </w:rPr>
   </w:style>
   <w:style w:type="paragraph" w:styleId="Heading1">
     <w:name w:val="heading 1"/>
@@ -5025,18 +3838,19 @@
     <w:link w:val="Heading1Char"/>
     <w:uiPriority w:val="9"/>
     <w:qFormat/>
-    <w:rsid w:val="00C23E83"/>
+    <w:rsid w:val="00D21F1B"/>
     <w:pPr>
       <w:keepNext/>
       <w:keepLines/>
-      <w:spacing w:before="240" w:after="0"/>
+      <w:spacing w:after="0"/>
       <w:outlineLvl w:val="0"/>
     </w:pPr>
     <w:rPr>
-      <w:rFonts w:asciiTheme="majorHAnsi" w:eastAsiaTheme="majorEastAsia" w:hAnsiTheme="majorHAnsi" w:cstheme="majorBidi"/>
-      <w:color w:val="2F5496" w:themeColor="accent1" w:themeShade="BF"/>
+      <w:rFonts w:eastAsiaTheme="majorEastAsia" w:cstheme="majorBidi"/>
+      <w:b/>
       <w:sz w:val="32"/>
       <w:szCs w:val="32"/>
+      <w:u w:val="single"/>
     </w:rPr>
   </w:style>
   <w:style w:type="paragraph" w:styleId="Heading2">
@@ -5047,16 +3861,16 @@
     <w:uiPriority w:val="9"/>
     <w:unhideWhenUsed/>
     <w:qFormat/>
-    <w:rsid w:val="00C23E83"/>
+    <w:rsid w:val="00F65024"/>
     <w:pPr>
       <w:keepNext/>
       <w:keepLines/>
-      <w:spacing w:before="40" w:after="0"/>
+      <w:spacing w:after="120"/>
       <w:outlineLvl w:val="1"/>
     </w:pPr>
     <w:rPr>
-      <w:rFonts w:asciiTheme="majorHAnsi" w:eastAsiaTheme="majorEastAsia" w:hAnsiTheme="majorHAnsi" w:cstheme="majorBidi"/>
-      <w:color w:val="2F5496" w:themeColor="accent1" w:themeShade="BF"/>
+      <w:rFonts w:eastAsiaTheme="majorEastAsia" w:cstheme="majorBidi"/>
+      <w:b/>
       <w:sz w:val="26"/>
       <w:szCs w:val="26"/>
     </w:rPr>
@@ -5079,7 +3893,6 @@
     <w:rPr>
       <w:rFonts w:asciiTheme="majorHAnsi" w:eastAsiaTheme="majorEastAsia" w:hAnsiTheme="majorHAnsi" w:cstheme="majorBidi"/>
       <w:color w:val="1F3763" w:themeColor="accent1" w:themeShade="7F"/>
-      <w:sz w:val="24"/>
       <w:szCs w:val="24"/>
     </w:rPr>
   </w:style>
@@ -5115,12 +3928,13 @@
     <w:link w:val="NoSpacingChar"/>
     <w:uiPriority w:val="1"/>
     <w:qFormat/>
-    <w:rsid w:val="009D5859"/>
+    <w:rsid w:val="00FE5A26"/>
     <w:pPr>
       <w:spacing w:after="0" w:line="240" w:lineRule="auto"/>
     </w:pPr>
     <w:rPr>
-      <w:rFonts w:eastAsiaTheme="minorEastAsia"/>
+      <w:rFonts w:ascii="Arial" w:eastAsiaTheme="minorEastAsia" w:hAnsi="Arial"/>
+      <w:sz w:val="24"/>
       <w:lang w:val="en-US"/>
     </w:rPr>
   </w:style>
@@ -5129,9 +3943,10 @@
     <w:basedOn w:val="DefaultParagraphFont"/>
     <w:link w:val="NoSpacing"/>
     <w:uiPriority w:val="1"/>
-    <w:rsid w:val="009D5859"/>
+    <w:rsid w:val="00FE5A26"/>
     <w:rPr>
-      <w:rFonts w:eastAsiaTheme="minorEastAsia"/>
+      <w:rFonts w:ascii="Arial" w:eastAsiaTheme="minorEastAsia" w:hAnsi="Arial"/>
+      <w:sz w:val="24"/>
       <w:lang w:val="en-US"/>
     </w:rPr>
   </w:style>
@@ -5159,12 +3974,13 @@
     <w:basedOn w:val="DefaultParagraphFont"/>
     <w:link w:val="Heading1"/>
     <w:uiPriority w:val="9"/>
-    <w:rsid w:val="00C23E83"/>
+    <w:rsid w:val="00D21F1B"/>
     <w:rPr>
-      <w:rFonts w:asciiTheme="majorHAnsi" w:eastAsiaTheme="majorEastAsia" w:hAnsiTheme="majorHAnsi" w:cstheme="majorBidi"/>
-      <w:color w:val="2F5496" w:themeColor="accent1" w:themeShade="BF"/>
+      <w:rFonts w:ascii="Arial" w:eastAsiaTheme="majorEastAsia" w:hAnsi="Arial" w:cstheme="majorBidi"/>
+      <w:b/>
       <w:sz w:val="32"/>
       <w:szCs w:val="32"/>
+      <w:u w:val="single"/>
     </w:rPr>
   </w:style>
   <w:style w:type="character" w:customStyle="1" w:styleId="Heading2Char">
@@ -5172,10 +3988,10 @@
     <w:basedOn w:val="DefaultParagraphFont"/>
     <w:link w:val="Heading2"/>
     <w:uiPriority w:val="9"/>
-    <w:rsid w:val="00C23E83"/>
+    <w:rsid w:val="00F65024"/>
     <w:rPr>
-      <w:rFonts w:asciiTheme="majorHAnsi" w:eastAsiaTheme="majorEastAsia" w:hAnsiTheme="majorHAnsi" w:cstheme="majorBidi"/>
-      <w:color w:val="2F5496" w:themeColor="accent1" w:themeShade="BF"/>
+      <w:rFonts w:ascii="Arial" w:eastAsiaTheme="majorEastAsia" w:hAnsi="Arial" w:cstheme="majorBidi"/>
+      <w:b/>
       <w:sz w:val="26"/>
       <w:szCs w:val="26"/>
     </w:rPr>
@@ -5215,7 +4031,7 @@
       <w:u w:val="single"/>
     </w:rPr>
   </w:style>
-  <w:style w:type="character" w:styleId="Mention">
+  <w:style w:type="character" w:customStyle="1" w:styleId="Mention">
     <w:name w:val="Mention"/>
     <w:basedOn w:val="DefaultParagraphFont"/>
     <w:uiPriority w:val="99"/>
@@ -5559,7 +4375,7 @@
 </file>
 
 <file path=customXml/itemProps1.xml><?xml version="1.0" encoding="utf-8"?>
-<ds:datastoreItem xmlns:ds="http://schemas.openxmlformats.org/officeDocument/2006/customXml" ds:itemID="{073A2441-F416-49F5-AA4D-0A640B39B59A}">
+<ds:datastoreItem xmlns:ds="http://schemas.openxmlformats.org/officeDocument/2006/customXml" ds:itemID="{1997E74C-689F-401A-A45F-737F6FCDB6AC}">
   <ds:schemaRefs>
     <ds:schemaRef ds:uri="http://schemas.openxmlformats.org/officeDocument/2006/bibliography"/>
   </ds:schemaRefs>

--- a/AE1/PDPP - AE1.docx
+++ b/AE1/PDPP - AE1.docx
@@ -1,408 +1,349 @@
 
 <file path=word/document.xml><?xml version="1.0" encoding="utf-8"?>
-<w:document xmlns:wpc="http://schemas.microsoft.com/office/word/2010/wordprocessingCanvas" xmlns:mc="http://schemas.openxmlformats.org/markup-compatibility/2006" xmlns:o="urn:schemas-microsoft-com:office:office" xmlns:r="http://schemas.openxmlformats.org/officeDocument/2006/relationships" xmlns:m="http://schemas.openxmlformats.org/officeDocument/2006/math" xmlns:v="urn:schemas-microsoft-com:vml" xmlns:wp14="http://schemas.microsoft.com/office/word/2010/wordprocessingDrawing" xmlns:wp="http://schemas.openxmlformats.org/drawingml/2006/wordprocessingDrawing" xmlns:w10="urn:schemas-microsoft-com:office:word" xmlns:w="http://schemas.openxmlformats.org/wordprocessingml/2006/main" xmlns:w14="http://schemas.microsoft.com/office/word/2010/wordml" xmlns:w15="http://schemas.microsoft.com/office/word/2012/wordml" xmlns:wpg="http://schemas.microsoft.com/office/word/2010/wordprocessingGroup" xmlns:wpi="http://schemas.microsoft.com/office/word/2010/wordprocessingInk" xmlns:wne="http://schemas.microsoft.com/office/word/2006/wordml" xmlns:wps="http://schemas.microsoft.com/office/word/2010/wordprocessingShape" mc:Ignorable="w14 w15 wp14">
+<w:document xmlns:wpc="http://schemas.microsoft.com/office/word/2010/wordprocessingCanvas" xmlns:cx="http://schemas.microsoft.com/office/drawing/2014/chartex" xmlns:cx1="http://schemas.microsoft.com/office/drawing/2015/9/8/chartex" xmlns:cx2="http://schemas.microsoft.com/office/drawing/2015/10/21/chartex" xmlns:cx3="http://schemas.microsoft.com/office/drawing/2016/5/9/chartex" xmlns:cx4="http://schemas.microsoft.com/office/drawing/2016/5/10/chartex" xmlns:cx5="http://schemas.microsoft.com/office/drawing/2016/5/11/chartex" xmlns:mc="http://schemas.openxmlformats.org/markup-compatibility/2006" xmlns:o="urn:schemas-microsoft-com:office:office" xmlns:r="http://schemas.openxmlformats.org/officeDocument/2006/relationships" xmlns:m="http://schemas.openxmlformats.org/officeDocument/2006/math" xmlns:v="urn:schemas-microsoft-com:vml" xmlns:wp14="http://schemas.microsoft.com/office/word/2010/wordprocessingDrawing" xmlns:wp="http://schemas.openxmlformats.org/drawingml/2006/wordprocessingDrawing" xmlns:w10="urn:schemas-microsoft-com:office:word" xmlns:w="http://schemas.openxmlformats.org/wordprocessingml/2006/main" xmlns:w14="http://schemas.microsoft.com/office/word/2010/wordml" xmlns:w15="http://schemas.microsoft.com/office/word/2012/wordml" xmlns:w16se="http://schemas.microsoft.com/office/word/2015/wordml/symex" xmlns:wpg="http://schemas.microsoft.com/office/word/2010/wordprocessingGroup" xmlns:wpi="http://schemas.microsoft.com/office/word/2010/wordprocessingInk" xmlns:wne="http://schemas.microsoft.com/office/word/2006/wordml" xmlns:wps="http://schemas.microsoft.com/office/word/2010/wordprocessingShape" mc:Ignorable="w14 w15 w16se wp14">
   <w:body>
-    <w:p>
-      <w:pPr>
-        <w:rPr>
-          <w:rFonts w:cs="Arial"/>
-          <w:szCs w:val="24"/>
-        </w:rPr>
-      </w:pPr>
-    </w:p>
-    <w:p>
-      <w:pPr>
-        <w:rPr>
-          <w:rFonts w:cs="Arial"/>
-          <w:szCs w:val="24"/>
-        </w:rPr>
-      </w:pPr>
-    </w:p>
-    <w:tbl>
-      <w:tblPr>
-        <w:tblStyle w:val="TableGrid"/>
-        <w:tblW w:w="0" w:type="auto"/>
-        <w:tblBorders>
-          <w:top w:val="none" w:sz="0" w:space="0" w:color="auto"/>
-          <w:left w:val="none" w:sz="0" w:space="0" w:color="auto"/>
-          <w:bottom w:val="none" w:sz="0" w:space="0" w:color="auto"/>
-          <w:right w:val="none" w:sz="0" w:space="0" w:color="auto"/>
-          <w:insideH w:val="none" w:sz="0" w:space="0" w:color="auto"/>
-          <w:insideV w:val="none" w:sz="0" w:space="0" w:color="auto"/>
-        </w:tblBorders>
-        <w:tblLook w:val="04A0" w:firstRow="1" w:lastRow="0" w:firstColumn="1" w:lastColumn="0" w:noHBand="0" w:noVBand="1"/>
-      </w:tblPr>
-      <w:tblGrid>
-        <w:gridCol w:w="4508"/>
-        <w:gridCol w:w="4508"/>
-      </w:tblGrid>
-      <w:tr>
-        <w:tc>
-          <w:tcPr>
-            <w:tcW w:w="9016" w:type="dxa"/>
-            <w:gridSpan w:val="2"/>
-          </w:tcPr>
-          <w:p>
-            <w:pPr>
-              <w:jc w:val="center"/>
-              <w:rPr>
-                <w:rFonts w:cs="Arial"/>
-                <w:b/>
-                <w:szCs w:val="24"/>
-              </w:rPr>
-            </w:pPr>
-            <w:r>
-              <w:rPr>
-                <w:rFonts w:cs="Arial"/>
-                <w:b/>
-                <w:szCs w:val="24"/>
-              </w:rPr>
-              <w:t>Personal Development and Project Planning – CPG 504</w:t>
-            </w:r>
-          </w:p>
-        </w:tc>
-      </w:tr>
-      <w:tr>
-        <w:trPr>
-          <w:trHeight w:val="708"/>
-        </w:trPr>
-        <w:tc>
-          <w:tcPr>
-            <w:tcW w:w="9016" w:type="dxa"/>
-            <w:gridSpan w:val="2"/>
-          </w:tcPr>
-          <w:p>
-            <w:pPr>
-              <w:jc w:val="center"/>
-              <w:rPr>
-                <w:rFonts w:cs="Arial"/>
-                <w:b/>
-                <w:szCs w:val="24"/>
-              </w:rPr>
-            </w:pPr>
-            <w:r>
-              <w:rPr>
-                <w:rFonts w:cs="Arial"/>
-                <w:b/>
-                <w:szCs w:val="24"/>
-              </w:rPr>
-              <w:t xml:space="preserve">Group </w:t>
-            </w:r>
-            <w:r>
-              <w:rPr>
-                <w:rFonts w:cs="Arial"/>
-                <w:b/>
-                <w:szCs w:val="24"/>
-              </w:rPr>
-              <w:t>Report, Assignment AE1</w:t>
-            </w:r>
-          </w:p>
-        </w:tc>
-      </w:tr>
-      <w:tr>
-        <w:tc>
-          <w:tcPr>
-            <w:tcW w:w="9016" w:type="dxa"/>
-            <w:gridSpan w:val="2"/>
-          </w:tcPr>
-          <w:p>
-            <w:pPr>
-              <w:rPr>
-                <w:rFonts w:cs="Arial"/>
-                <w:szCs w:val="24"/>
-              </w:rPr>
-            </w:pPr>
-            <w:r>
-              <w:rPr>
-                <w:rFonts w:cs="Arial"/>
-                <w:b/>
-                <w:szCs w:val="24"/>
-              </w:rPr>
-              <w:t>Tutor:</w:t>
-            </w:r>
-            <w:r>
-              <w:rPr>
-                <w:rFonts w:cs="Arial"/>
-                <w:szCs w:val="24"/>
-              </w:rPr>
-              <w:t xml:space="preserve"> Peter Jones</w:t>
-            </w:r>
-          </w:p>
-        </w:tc>
-      </w:tr>
-      <w:tr>
-        <w:tc>
-          <w:tcPr>
-            <w:tcW w:w="4508" w:type="dxa"/>
-          </w:tcPr>
-          <w:p>
-            <w:pPr>
-              <w:rPr>
-                <w:rFonts w:cs="Arial"/>
-                <w:b/>
-                <w:szCs w:val="24"/>
-              </w:rPr>
-            </w:pPr>
-            <w:r>
-              <w:rPr>
-                <w:rFonts w:cs="Arial"/>
-                <w:b/>
-                <w:szCs w:val="24"/>
-              </w:rPr>
-              <w:t>Student Name</w:t>
-            </w:r>
-          </w:p>
-        </w:tc>
-        <w:tc>
-          <w:tcPr>
-            <w:tcW w:w="4508" w:type="dxa"/>
-          </w:tcPr>
-          <w:p>
-            <w:pPr>
-              <w:rPr>
-                <w:rFonts w:cs="Arial"/>
-                <w:b/>
-                <w:szCs w:val="24"/>
-              </w:rPr>
-            </w:pPr>
-            <w:r>
-              <w:rPr>
-                <w:rFonts w:cs="Arial"/>
-                <w:b/>
-                <w:szCs w:val="24"/>
-              </w:rPr>
-              <w:t>Student Number</w:t>
-            </w:r>
-          </w:p>
-        </w:tc>
-      </w:tr>
-      <w:tr>
-        <w:tc>
-          <w:tcPr>
-            <w:tcW w:w="4508" w:type="dxa"/>
-          </w:tcPr>
-          <w:p>
-            <w:pPr>
-              <w:rPr>
-                <w:rFonts w:cs="Arial"/>
-                <w:szCs w:val="24"/>
-              </w:rPr>
-            </w:pPr>
-            <w:r>
-              <w:rPr>
-                <w:rFonts w:cs="Arial"/>
-                <w:szCs w:val="24"/>
-              </w:rPr>
-              <w:t>Christopher Youd</w:t>
-            </w:r>
-          </w:p>
-        </w:tc>
-        <w:tc>
-          <w:tcPr>
-            <w:tcW w:w="4508" w:type="dxa"/>
-          </w:tcPr>
-          <w:p>
-            <w:pPr>
-              <w:rPr>
-                <w:rFonts w:cs="Arial"/>
-                <w:szCs w:val="24"/>
-              </w:rPr>
-            </w:pPr>
-            <w:r>
-              <w:rPr>
-                <w:rFonts w:cs="Arial"/>
-                <w:szCs w:val="24"/>
-              </w:rPr>
-              <w:t>Q12376396</w:t>
-            </w:r>
-          </w:p>
-        </w:tc>
-      </w:tr>
-      <w:tr>
-        <w:tc>
-          <w:tcPr>
-            <w:tcW w:w="4508" w:type="dxa"/>
-          </w:tcPr>
-          <w:p>
-            <w:pPr>
-              <w:rPr>
-                <w:rFonts w:cs="Arial"/>
-                <w:szCs w:val="24"/>
-              </w:rPr>
-            </w:pPr>
-            <w:r>
-              <w:rPr>
-                <w:rFonts w:cs="Arial"/>
-                <w:szCs w:val="24"/>
-              </w:rPr>
-              <w:t>Finn Truman</w:t>
-            </w:r>
-          </w:p>
-        </w:tc>
-        <w:tc>
-          <w:tcPr>
-            <w:tcW w:w="4508" w:type="dxa"/>
-          </w:tcPr>
-          <w:p>
-            <w:pPr>
-              <w:rPr>
-                <w:rFonts w:cs="Arial"/>
-                <w:szCs w:val="24"/>
-              </w:rPr>
-            </w:pPr>
-            <w:r>
-              <w:rPr>
-                <w:rFonts w:cs="Arial"/>
-                <w:szCs w:val="24"/>
-              </w:rPr>
-              <w:t>Q12275417</w:t>
-            </w:r>
-          </w:p>
-        </w:tc>
-      </w:tr>
-      <w:tr>
-        <w:tc>
-          <w:tcPr>
-            <w:tcW w:w="4508" w:type="dxa"/>
-          </w:tcPr>
-          <w:p>
-            <w:pPr>
-              <w:rPr>
-                <w:rFonts w:cs="Arial"/>
-                <w:szCs w:val="24"/>
-              </w:rPr>
-            </w:pPr>
-            <w:r>
-              <w:rPr>
-                <w:rFonts w:cs="Arial"/>
-                <w:szCs w:val="24"/>
-              </w:rPr>
-              <w:t>Christopher Pryor</w:t>
-            </w:r>
-          </w:p>
-        </w:tc>
-        <w:tc>
-          <w:tcPr>
-            <w:tcW w:w="4508" w:type="dxa"/>
-          </w:tcPr>
-          <w:p>
-            <w:pPr>
-              <w:rPr>
-                <w:rFonts w:cs="Arial"/>
-                <w:szCs w:val="24"/>
-              </w:rPr>
-            </w:pPr>
-          </w:p>
-        </w:tc>
-      </w:tr>
-    </w:tbl>
-    <w:p>
-      <w:pPr>
-        <w:rPr>
-          <w:rFonts w:cs="Arial"/>
-          <w:szCs w:val="24"/>
-        </w:rPr>
-      </w:pPr>
-    </w:p>
-    <w:p>
-      <w:pPr>
-        <w:rPr>
-          <w:rFonts w:cs="Arial"/>
-          <w:szCs w:val="24"/>
-        </w:rPr>
-      </w:pPr>
-    </w:p>
-    <w:p>
-      <w:pPr>
-        <w:rPr>
-          <w:rFonts w:cs="Arial"/>
-          <w:szCs w:val="24"/>
-        </w:rPr>
-      </w:pPr>
-    </w:p>
-    <w:p>
-      <w:pPr>
-        <w:rPr>
-          <w:rFonts w:cs="Arial"/>
-          <w:szCs w:val="24"/>
-        </w:rPr>
-      </w:pPr>
-    </w:p>
-    <w:p>
-      <w:pPr>
-        <w:rPr>
-          <w:rFonts w:cs="Arial"/>
-          <w:szCs w:val="24"/>
-        </w:rPr>
-      </w:pPr>
-    </w:p>
-    <w:p>
-      <w:pPr>
-        <w:rPr>
-          <w:rFonts w:cs="Arial"/>
-          <w:szCs w:val="24"/>
-        </w:rPr>
-      </w:pPr>
-    </w:p>
-    <w:p>
-      <w:pPr>
-        <w:rPr>
-          <w:rFonts w:cs="Arial"/>
-          <w:szCs w:val="24"/>
-        </w:rPr>
-      </w:pPr>
-    </w:p>
-    <w:p>
-      <w:pPr>
-        <w:rPr>
-          <w:rFonts w:cs="Arial"/>
-          <w:szCs w:val="24"/>
-        </w:rPr>
-      </w:pPr>
-    </w:p>
-    <w:p>
-      <w:pPr>
-        <w:rPr>
-          <w:rFonts w:cs="Arial"/>
-          <w:szCs w:val="24"/>
-        </w:rPr>
-      </w:pPr>
-    </w:p>
-    <w:p>
-      <w:pPr>
-        <w:rPr>
-          <w:rFonts w:cs="Arial"/>
-          <w:szCs w:val="24"/>
-        </w:rPr>
-      </w:pPr>
-    </w:p>
-    <w:p>
-      <w:pPr>
-        <w:rPr>
-          <w:rFonts w:cs="Arial"/>
-          <w:szCs w:val="24"/>
-        </w:rPr>
-      </w:pPr>
-    </w:p>
-    <w:p>
-      <w:pPr>
-        <w:rPr>
-          <w:rFonts w:cs="Arial"/>
-          <w:szCs w:val="24"/>
-        </w:rPr>
-      </w:pPr>
-    </w:p>
+    <w:sdt>
+      <w:sdtPr>
+        <w:rPr>
+          <w:sz w:val="2"/>
+        </w:rPr>
+        <w:id w:val="97998945"/>
+        <w:docPartObj>
+          <w:docPartGallery w:val="Cover Pages"/>
+          <w:docPartUnique/>
+        </w:docPartObj>
+      </w:sdtPr>
+      <w:sdtEndPr>
+        <w:rPr>
+          <w:rFonts w:eastAsiaTheme="minorHAnsi" w:cs="Arial"/>
+          <w:sz w:val="24"/>
+          <w:szCs w:val="24"/>
+          <w:lang w:val="en-GB"/>
+        </w:rPr>
+      </w:sdtEndPr>
+      <w:sdtContent>
+        <w:p>
+          <w:pPr>
+            <w:pStyle w:val="NoSpacing"/>
+            <w:rPr>
+              <w:sz w:val="2"/>
+            </w:rPr>
+          </w:pPr>
+        </w:p>
+        <w:p/>
+        <w:tbl>
+          <w:tblPr>
+            <w:tblStyle w:val="TableGrid"/>
+            <w:tblpPr w:leftFromText="180" w:rightFromText="180" w:vertAnchor="page" w:horzAnchor="margin" w:tblpY="3961"/>
+            <w:tblW w:w="0" w:type="auto"/>
+            <w:tblBorders>
+              <w:top w:val="none" w:sz="0" w:space="0" w:color="auto"/>
+              <w:left w:val="none" w:sz="0" w:space="0" w:color="auto"/>
+              <w:bottom w:val="none" w:sz="0" w:space="0" w:color="auto"/>
+              <w:right w:val="none" w:sz="0" w:space="0" w:color="auto"/>
+              <w:insideH w:val="none" w:sz="0" w:space="0" w:color="auto"/>
+              <w:insideV w:val="none" w:sz="0" w:space="0" w:color="auto"/>
+            </w:tblBorders>
+            <w:tblLook w:val="04A0" w:firstRow="1" w:lastRow="0" w:firstColumn="1" w:lastColumn="0" w:noHBand="0" w:noVBand="1"/>
+          </w:tblPr>
+          <w:tblGrid>
+            <w:gridCol w:w="4508"/>
+            <w:gridCol w:w="4508"/>
+          </w:tblGrid>
+          <w:tr>
+            <w:tc>
+              <w:tcPr>
+                <w:tcW w:w="9016" w:type="dxa"/>
+                <w:gridSpan w:val="2"/>
+              </w:tcPr>
+              <w:p>
+                <w:pPr>
+                  <w:jc w:val="center"/>
+                  <w:rPr>
+                    <w:rFonts w:cs="Arial"/>
+                    <w:b/>
+                    <w:szCs w:val="24"/>
+                  </w:rPr>
+                </w:pPr>
+                <w:r>
+                  <w:rPr>
+                    <w:rFonts w:cs="Arial"/>
+                    <w:b/>
+                    <w:szCs w:val="24"/>
+                  </w:rPr>
+                  <w:t>Personal Development and Project Planning – CPG 504</w:t>
+                </w:r>
+              </w:p>
+            </w:tc>
+          </w:tr>
+          <w:tr>
+            <w:trPr>
+              <w:trHeight w:val="708"/>
+            </w:trPr>
+            <w:tc>
+              <w:tcPr>
+                <w:tcW w:w="9016" w:type="dxa"/>
+                <w:gridSpan w:val="2"/>
+              </w:tcPr>
+              <w:p>
+                <w:pPr>
+                  <w:jc w:val="center"/>
+                  <w:rPr>
+                    <w:rFonts w:cs="Arial"/>
+                    <w:b/>
+                    <w:szCs w:val="24"/>
+                  </w:rPr>
+                </w:pPr>
+                <w:r>
+                  <w:rPr>
+                    <w:rFonts w:cs="Arial"/>
+                    <w:b/>
+                    <w:szCs w:val="24"/>
+                  </w:rPr>
+                  <w:t>Group Report, Assignment AE1</w:t>
+                </w:r>
+              </w:p>
+            </w:tc>
+          </w:tr>
+          <w:tr>
+            <w:tc>
+              <w:tcPr>
+                <w:tcW w:w="9016" w:type="dxa"/>
+                <w:gridSpan w:val="2"/>
+              </w:tcPr>
+              <w:p>
+                <w:pPr>
+                  <w:jc w:val="center"/>
+                  <w:rPr>
+                    <w:rFonts w:cs="Arial"/>
+                    <w:szCs w:val="24"/>
+                  </w:rPr>
+                </w:pPr>
+                <w:r>
+                  <w:rPr>
+                    <w:rFonts w:cs="Arial"/>
+                    <w:b/>
+                    <w:szCs w:val="24"/>
+                  </w:rPr>
+                  <w:t>Tutor:</w:t>
+                </w:r>
+                <w:r>
+                  <w:rPr>
+                    <w:rFonts w:cs="Arial"/>
+                    <w:szCs w:val="24"/>
+                  </w:rPr>
+                  <w:t xml:space="preserve"> Peter Jones</w:t>
+                </w:r>
+              </w:p>
+            </w:tc>
+          </w:tr>
+          <w:tr>
+            <w:tc>
+              <w:tcPr>
+                <w:tcW w:w="4508" w:type="dxa"/>
+              </w:tcPr>
+              <w:p>
+                <w:pPr>
+                  <w:rPr>
+                    <w:rFonts w:cs="Arial"/>
+                    <w:b/>
+                    <w:szCs w:val="24"/>
+                  </w:rPr>
+                </w:pPr>
+                <w:r>
+                  <w:rPr>
+                    <w:rFonts w:cs="Arial"/>
+                    <w:b/>
+                    <w:szCs w:val="24"/>
+                  </w:rPr>
+                  <w:t>Student Name</w:t>
+                </w:r>
+              </w:p>
+            </w:tc>
+            <w:tc>
+              <w:tcPr>
+                <w:tcW w:w="4508" w:type="dxa"/>
+              </w:tcPr>
+              <w:p>
+                <w:pPr>
+                  <w:rPr>
+                    <w:rFonts w:cs="Arial"/>
+                    <w:b/>
+                    <w:szCs w:val="24"/>
+                  </w:rPr>
+                </w:pPr>
+                <w:r>
+                  <w:rPr>
+                    <w:rFonts w:cs="Arial"/>
+                    <w:b/>
+                    <w:szCs w:val="24"/>
+                  </w:rPr>
+                  <w:t>Student Number</w:t>
+                </w:r>
+              </w:p>
+            </w:tc>
+          </w:tr>
+          <w:tr>
+            <w:tc>
+              <w:tcPr>
+                <w:tcW w:w="4508" w:type="dxa"/>
+              </w:tcPr>
+              <w:p>
+                <w:pPr>
+                  <w:rPr>
+                    <w:rFonts w:cs="Arial"/>
+                    <w:szCs w:val="24"/>
+                  </w:rPr>
+                </w:pPr>
+                <w:r>
+                  <w:rPr>
+                    <w:rFonts w:cs="Arial"/>
+                    <w:szCs w:val="24"/>
+                  </w:rPr>
+                  <w:t>Christopher Youd</w:t>
+                </w:r>
+              </w:p>
+            </w:tc>
+            <w:tc>
+              <w:tcPr>
+                <w:tcW w:w="4508" w:type="dxa"/>
+              </w:tcPr>
+              <w:p>
+                <w:pPr>
+                  <w:rPr>
+                    <w:rFonts w:cs="Arial"/>
+                    <w:szCs w:val="24"/>
+                  </w:rPr>
+                </w:pPr>
+                <w:r>
+                  <w:rPr>
+                    <w:rFonts w:cs="Arial"/>
+                    <w:szCs w:val="24"/>
+                  </w:rPr>
+                  <w:t>Q12376396</w:t>
+                </w:r>
+              </w:p>
+            </w:tc>
+          </w:tr>
+          <w:tr>
+            <w:tc>
+              <w:tcPr>
+                <w:tcW w:w="4508" w:type="dxa"/>
+              </w:tcPr>
+              <w:p>
+                <w:pPr>
+                  <w:rPr>
+                    <w:rFonts w:cs="Arial"/>
+                    <w:szCs w:val="24"/>
+                  </w:rPr>
+                </w:pPr>
+                <w:r>
+                  <w:rPr>
+                    <w:rFonts w:cs="Arial"/>
+                    <w:szCs w:val="24"/>
+                  </w:rPr>
+                  <w:t>Finn Truman</w:t>
+                </w:r>
+              </w:p>
+            </w:tc>
+            <w:tc>
+              <w:tcPr>
+                <w:tcW w:w="4508" w:type="dxa"/>
+              </w:tcPr>
+              <w:p>
+                <w:pPr>
+                  <w:rPr>
+                    <w:rFonts w:cs="Arial"/>
+                    <w:szCs w:val="24"/>
+                  </w:rPr>
+                </w:pPr>
+                <w:r>
+                  <w:rPr>
+                    <w:rFonts w:cs="Arial"/>
+                    <w:szCs w:val="24"/>
+                  </w:rPr>
+                  <w:t>Q12275417</w:t>
+                </w:r>
+                <w:bookmarkStart w:id="0" w:name="_GoBack"/>
+                <w:bookmarkEnd w:id="0"/>
+              </w:p>
+            </w:tc>
+          </w:tr>
+          <w:tr>
+            <w:tc>
+              <w:tcPr>
+                <w:tcW w:w="4508" w:type="dxa"/>
+              </w:tcPr>
+              <w:p>
+                <w:pPr>
+                  <w:rPr>
+                    <w:rFonts w:cs="Arial"/>
+                    <w:szCs w:val="24"/>
+                  </w:rPr>
+                </w:pPr>
+                <w:r>
+                  <w:rPr>
+                    <w:rFonts w:cs="Arial"/>
+                    <w:szCs w:val="24"/>
+                  </w:rPr>
+                  <w:t>Christopher Pryor</w:t>
+                </w:r>
+              </w:p>
+            </w:tc>
+            <w:tc>
+              <w:tcPr>
+                <w:tcW w:w="4508" w:type="dxa"/>
+              </w:tcPr>
+              <w:p>
+                <w:pPr>
+                  <w:rPr>
+                    <w:rFonts w:cs="Arial"/>
+                    <w:szCs w:val="24"/>
+                  </w:rPr>
+                </w:pPr>
+              </w:p>
+            </w:tc>
+          </w:tr>
+        </w:tbl>
+        <w:p>
+          <w:pPr>
+            <w:spacing w:line="259" w:lineRule="auto"/>
+            <w:rPr>
+              <w:rFonts w:cs="Arial"/>
+              <w:szCs w:val="24"/>
+            </w:rPr>
+          </w:pPr>
+          <w:r>
+            <w:rPr>
+              <w:rFonts w:cs="Arial"/>
+              <w:szCs w:val="24"/>
+            </w:rPr>
+            <w:br w:type="page"/>
+          </w:r>
+        </w:p>
+      </w:sdtContent>
+    </w:sdt>
     <w:p>
       <w:pPr>
         <w:pStyle w:val="Heading1"/>
-      </w:pPr>
-      <w:r>
+        <w:jc w:val="both"/>
+        <w:rPr>
+          <w:sz w:val="24"/>
+          <w:szCs w:val="24"/>
+        </w:rPr>
+      </w:pPr>
+      <w:r>
+        <w:rPr>
+          <w:sz w:val="24"/>
+          <w:szCs w:val="24"/>
+        </w:rPr>
         <w:lastRenderedPageBreak/>
         <w:t>Introduction</w:t>
       </w:r>
     </w:p>
     <w:p>
       <w:pPr>
+        <w:jc w:val="both"/>
         <w:rPr>
           <w:rFonts w:cs="Arial"/>
           <w:szCs w:val="24"/>
@@ -418,6 +359,7 @@
     </w:p>
     <w:p>
       <w:pPr>
+        <w:jc w:val="both"/>
         <w:rPr>
           <w:rFonts w:cs="Arial"/>
           <w:szCs w:val="24"/>
@@ -447,6 +389,7 @@
     </w:p>
     <w:p>
       <w:pPr>
+        <w:jc w:val="both"/>
         <w:rPr>
           <w:rFonts w:cs="Arial"/>
           <w:szCs w:val="24"/>
@@ -462,6 +405,7 @@
     </w:p>
     <w:p>
       <w:pPr>
+        <w:jc w:val="both"/>
         <w:rPr>
           <w:rFonts w:cs="Arial"/>
           <w:szCs w:val="24"/>
@@ -477,6 +421,7 @@
     </w:p>
     <w:p>
       <w:pPr>
+        <w:jc w:val="both"/>
         <w:rPr>
           <w:rFonts w:cs="Arial"/>
           <w:szCs w:val="24"/>
@@ -493,9 +438,16 @@
     <w:p>
       <w:pPr>
         <w:pStyle w:val="Heading1"/>
-        <w:spacing w:line="240" w:lineRule="auto"/>
-      </w:pPr>
-      <w:r>
+        <w:rPr>
+          <w:sz w:val="24"/>
+          <w:szCs w:val="24"/>
+        </w:rPr>
+      </w:pPr>
+      <w:r>
+        <w:rPr>
+          <w:sz w:val="24"/>
+          <w:szCs w:val="24"/>
+        </w:rPr>
         <w:lastRenderedPageBreak/>
         <w:t>Job adverts</w:t>
       </w:r>
@@ -503,56 +455,77 @@
     <w:p>
       <w:pPr>
         <w:pStyle w:val="Heading2"/>
-      </w:pPr>
-      <w:r>
+        <w:spacing w:line="360" w:lineRule="auto"/>
+        <w:rPr>
+          <w:sz w:val="24"/>
+          <w:szCs w:val="24"/>
+          <w:u w:val="single"/>
+        </w:rPr>
+      </w:pPr>
+      <w:r>
+        <w:rPr>
+          <w:sz w:val="24"/>
+          <w:szCs w:val="24"/>
+          <w:u w:val="single"/>
+        </w:rPr>
         <w:t>Artist Job Profile</w:t>
       </w:r>
     </w:p>
     <w:p>
       <w:pPr>
-        <w:spacing w:after="120" w:line="240" w:lineRule="auto"/>
+        <w:spacing w:after="120" w:line="360" w:lineRule="auto"/>
+        <w:jc w:val="both"/>
         <w:rPr>
           <w:b/>
+          <w:szCs w:val="24"/>
         </w:rPr>
       </w:pPr>
       <w:r>
         <w:rPr>
           <w:b/>
+          <w:szCs w:val="24"/>
         </w:rPr>
         <w:t>Junior 2D Game Artist</w:t>
       </w:r>
     </w:p>
     <w:p>
       <w:pPr>
-        <w:spacing w:after="120" w:line="240" w:lineRule="auto"/>
+        <w:spacing w:after="120" w:line="360" w:lineRule="auto"/>
+        <w:jc w:val="both"/>
         <w:rPr>
           <w:b/>
+          <w:szCs w:val="24"/>
         </w:rPr>
       </w:pPr>
       <w:r>
         <w:rPr>
           <w:b/>
+          <w:szCs w:val="24"/>
         </w:rPr>
         <w:t>Southampton</w:t>
       </w:r>
     </w:p>
     <w:p>
       <w:pPr>
-        <w:spacing w:after="120" w:line="240" w:lineRule="auto"/>
+        <w:spacing w:after="120" w:line="360" w:lineRule="auto"/>
+        <w:jc w:val="both"/>
         <w:rPr>
           <w:b/>
+          <w:szCs w:val="24"/>
         </w:rPr>
       </w:pPr>
       <w:r>
         <w:rPr>
           <w:b/>
+          <w:szCs w:val="24"/>
         </w:rPr>
         <w:t>£20,000</w:t>
       </w:r>
     </w:p>
     <w:p>
       <w:pPr>
-        <w:spacing w:line="240" w:lineRule="auto"/>
+        <w:spacing w:line="360" w:lineRule="auto"/>
+        <w:jc w:val="both"/>
         <w:rPr>
           <w:rFonts w:cs="Arial"/>
           <w:szCs w:val="24"/>
@@ -568,25 +541,33 @@
     </w:p>
     <w:p>
       <w:pPr>
-        <w:spacing w:line="240" w:lineRule="auto"/>
-        <w:rPr>
-          <w:rFonts w:cs="Arial"/>
-          <w:szCs w:val="24"/>
-        </w:rPr>
-      </w:pPr>
-      <w:r>
-        <w:rPr>
-          <w:rFonts w:cs="Arial"/>
-          <w:szCs w:val="24"/>
-        </w:rPr>
-        <w:t>As a 2D artist you will work as part of our team creating 2D graphics and sprites based on the description and work done by the design team. You will maintain a high level of professional communication with designers in order to ensure proper implementation of ideas. All work must fit the artistic style of the design using specialist tools which you must be comfortable using.</w:t>
-      </w:r>
-    </w:p>
-    <w:p>
-      <w:pPr>
-        <w:spacing w:line="240" w:lineRule="auto"/>
-      </w:pPr>
-      <w:r>
+        <w:spacing w:line="360" w:lineRule="auto"/>
+        <w:jc w:val="both"/>
+        <w:rPr>
+          <w:rFonts w:cs="Arial"/>
+          <w:szCs w:val="24"/>
+        </w:rPr>
+      </w:pPr>
+      <w:r>
+        <w:rPr>
+          <w:rFonts w:cs="Arial"/>
+          <w:szCs w:val="24"/>
+        </w:rPr>
+        <w:t xml:space="preserve">As a 2D artist you will work as part of our team creating 2D graphics and sprites based on the description and work done by the design team. You will maintain a high level of professional communication with designers in order to ensure proper implementation of ideas. </w:t>
+      </w:r>
+    </w:p>
+    <w:p>
+      <w:pPr>
+        <w:spacing w:line="360" w:lineRule="auto"/>
+        <w:jc w:val="both"/>
+        <w:rPr>
+          <w:szCs w:val="24"/>
+        </w:rPr>
+      </w:pPr>
+      <w:r>
+        <w:rPr>
+          <w:szCs w:val="24"/>
+        </w:rPr>
         <w:t>Requirements:</w:t>
       </w:r>
     </w:p>
@@ -597,7 +578,8 @@
           <w:ilvl w:val="0"/>
           <w:numId w:val="1"/>
         </w:numPr>
-        <w:spacing w:line="240" w:lineRule="auto"/>
+        <w:spacing w:line="360" w:lineRule="auto"/>
+        <w:jc w:val="both"/>
         <w:rPr>
           <w:rFonts w:cs="Arial"/>
           <w:szCs w:val="24"/>
@@ -618,7 +600,8 @@
           <w:ilvl w:val="0"/>
           <w:numId w:val="1"/>
         </w:numPr>
-        <w:spacing w:line="240" w:lineRule="auto"/>
+        <w:spacing w:line="360" w:lineRule="auto"/>
+        <w:jc w:val="both"/>
         <w:rPr>
           <w:rFonts w:cs="Arial"/>
           <w:szCs w:val="24"/>
@@ -639,7 +622,8 @@
           <w:ilvl w:val="0"/>
           <w:numId w:val="1"/>
         </w:numPr>
-        <w:spacing w:line="240" w:lineRule="auto"/>
+        <w:spacing w:line="360" w:lineRule="auto"/>
+        <w:jc w:val="both"/>
         <w:rPr>
           <w:rFonts w:cs="Arial"/>
           <w:szCs w:val="24"/>
@@ -660,7 +644,8 @@
           <w:ilvl w:val="0"/>
           <w:numId w:val="1"/>
         </w:numPr>
-        <w:spacing w:line="240" w:lineRule="auto"/>
+        <w:spacing w:line="360" w:lineRule="auto"/>
+        <w:jc w:val="both"/>
         <w:rPr>
           <w:rFonts w:cs="Arial"/>
           <w:szCs w:val="24"/>
@@ -681,7 +666,8 @@
           <w:ilvl w:val="0"/>
           <w:numId w:val="1"/>
         </w:numPr>
-        <w:spacing w:line="240" w:lineRule="auto"/>
+        <w:spacing w:line="360" w:lineRule="auto"/>
+        <w:jc w:val="both"/>
         <w:rPr>
           <w:rFonts w:cs="Arial"/>
           <w:szCs w:val="24"/>
@@ -702,7 +688,8 @@
           <w:ilvl w:val="0"/>
           <w:numId w:val="1"/>
         </w:numPr>
-        <w:spacing w:line="240" w:lineRule="auto"/>
+        <w:spacing w:line="360" w:lineRule="auto"/>
+        <w:jc w:val="both"/>
         <w:rPr>
           <w:rFonts w:cs="Arial"/>
           <w:szCs w:val="24"/>
@@ -718,10 +705,17 @@
     </w:p>
     <w:p>
       <w:pPr>
-        <w:spacing w:line="240" w:lineRule="auto"/>
-      </w:pPr>
-      <w:r>
-        <w:t>What we look for in a portfolio:</w:t>
+        <w:spacing w:line="360" w:lineRule="auto"/>
+        <w:jc w:val="both"/>
+        <w:rPr>
+          <w:szCs w:val="24"/>
+        </w:rPr>
+      </w:pPr>
+      <w:r>
+        <w:rPr>
+          <w:szCs w:val="24"/>
+        </w:rPr>
+        <w:t>The Ideal Candidate:</w:t>
       </w:r>
     </w:p>
     <w:p>
@@ -731,7 +725,8 @@
           <w:ilvl w:val="0"/>
           <w:numId w:val="2"/>
         </w:numPr>
-        <w:spacing w:line="240" w:lineRule="auto"/>
+        <w:spacing w:line="360" w:lineRule="auto"/>
+        <w:jc w:val="both"/>
         <w:rPr>
           <w:rFonts w:cs="Arial"/>
           <w:szCs w:val="24"/>
@@ -752,7 +747,8 @@
           <w:ilvl w:val="0"/>
           <w:numId w:val="2"/>
         </w:numPr>
-        <w:spacing w:line="240" w:lineRule="auto"/>
+        <w:spacing w:line="360" w:lineRule="auto"/>
+        <w:jc w:val="both"/>
         <w:rPr>
           <w:rFonts w:cs="Arial"/>
           <w:szCs w:val="24"/>
@@ -773,7 +769,8 @@
           <w:ilvl w:val="0"/>
           <w:numId w:val="2"/>
         </w:numPr>
-        <w:spacing w:line="240" w:lineRule="auto"/>
+        <w:spacing w:line="360" w:lineRule="auto"/>
+        <w:jc w:val="both"/>
         <w:rPr>
           <w:rFonts w:cs="Arial"/>
           <w:szCs w:val="24"/>
@@ -789,19 +786,86 @@
     </w:p>
     <w:p>
       <w:pPr>
-        <w:pStyle w:val="Heading2"/>
+        <w:spacing w:line="276" w:lineRule="auto"/>
+        <w:rPr>
+          <w:rFonts w:cs="Arial"/>
+          <w:szCs w:val="24"/>
+        </w:rPr>
+      </w:pPr>
+      <w:r>
+        <w:rPr>
+          <w:rFonts w:cs="Arial"/>
+          <w:szCs w:val="24"/>
+        </w:rPr>
+        <w:t xml:space="preserve">If you think you have what it takes and want to be a part of a small friendly team, please email your CV to </w:t>
+      </w:r>
+      <w:r>
+        <w:rPr>
+          <w:rFonts w:cs="Arial"/>
+          <w:szCs w:val="24"/>
+        </w:rPr>
+        <w:t>Chris</w:t>
+      </w:r>
+      <w:r>
+        <w:rPr>
+          <w:rFonts w:cs="Arial"/>
+          <w:szCs w:val="24"/>
+        </w:rPr>
+        <w:t xml:space="preserve"> at </w:t>
+      </w:r>
+      <w:r>
+        <w:rPr>
+          <w:rFonts w:cs="Arial"/>
+          <w:szCs w:val="24"/>
+        </w:rPr>
+        <w:t xml:space="preserve">hireme@somedomain.com </w:t>
+      </w:r>
+      <w:r>
+        <w:rPr>
+          <w:rFonts w:cs="Arial"/>
+          <w:szCs w:val="24"/>
+        </w:rPr>
+        <w:t>includ</w:t>
+      </w:r>
+      <w:r>
+        <w:rPr>
+          <w:rFonts w:cs="Arial"/>
+          <w:szCs w:val="24"/>
+        </w:rPr>
+        <w:t>ing</w:t>
+      </w:r>
+      <w:r>
+        <w:rPr>
+          <w:rFonts w:cs="Arial"/>
+          <w:szCs w:val="24"/>
+        </w:rPr>
+        <w:t xml:space="preserve"> a link to your portfolio.</w:t>
+      </w:r>
+    </w:p>
+    <w:p>
+      <w:pPr>
+        <w:jc w:val="both"/>
+        <w:rPr>
+          <w:b/>
+          <w:u w:val="single"/>
+        </w:rPr>
       </w:pPr>
       <w:r>
         <w:br w:type="page"/>
       </w:r>
       <w:r>
+        <w:rPr>
+          <w:b/>
+          <w:u w:val="single"/>
+        </w:rPr>
         <w:lastRenderedPageBreak/>
         <w:t>Programmer Job Profile</w:t>
       </w:r>
     </w:p>
     <w:p>
       <w:pPr>
-        <w:spacing w:after="120" w:line="240" w:lineRule="auto"/>
+        <w:spacing w:after="120" w:line="276" w:lineRule="auto"/>
+        <w:jc w:val="both"/>
         <w:rPr>
           <w:b/>
         </w:rPr>
@@ -839,7 +903,8 @@
     </w:p>
     <w:p>
       <w:pPr>
-        <w:spacing w:after="120" w:line="240" w:lineRule="auto"/>
+        <w:spacing w:after="120" w:line="276" w:lineRule="auto"/>
+        <w:jc w:val="both"/>
         <w:rPr>
           <w:b/>
         </w:rPr>
@@ -853,7 +918,8 @@
     </w:p>
     <w:p>
       <w:pPr>
-        <w:spacing w:after="120" w:line="240" w:lineRule="auto"/>
+        <w:spacing w:after="120" w:line="276" w:lineRule="auto"/>
+        <w:jc w:val="both"/>
         <w:rPr>
           <w:b/>
         </w:rPr>
@@ -862,12 +928,13 @@
         <w:rPr>
           <w:b/>
         </w:rPr>
-        <w:t>£25,000/year</w:t>
-      </w:r>
-    </w:p>
-    <w:p>
-      <w:pPr>
-        <w:spacing w:after="0" w:line="240" w:lineRule="auto"/>
+        <w:t>£25,000</w:t>
+      </w:r>
+    </w:p>
+    <w:p>
+      <w:pPr>
+        <w:spacing w:after="0" w:line="276" w:lineRule="auto"/>
+        <w:jc w:val="both"/>
         <w:rPr>
           <w:rFonts w:cs="Arial"/>
           <w:szCs w:val="24"/>
@@ -883,7 +950,8 @@
     </w:p>
     <w:p>
       <w:pPr>
-        <w:spacing w:before="360" w:after="0" w:line="240" w:lineRule="auto"/>
+        <w:spacing w:before="360" w:after="0" w:line="276" w:lineRule="auto"/>
+        <w:jc w:val="both"/>
         <w:rPr>
           <w:rFonts w:cs="Arial"/>
           <w:szCs w:val="24"/>
@@ -899,7 +967,8 @@
     </w:p>
     <w:p>
       <w:pPr>
-        <w:spacing w:before="360" w:after="0" w:line="240" w:lineRule="auto"/>
+        <w:spacing w:before="360" w:after="0" w:line="276" w:lineRule="auto"/>
+        <w:jc w:val="both"/>
         <w:rPr>
           <w:rFonts w:cs="Arial"/>
           <w:szCs w:val="24"/>
@@ -912,6 +981,12 @@
         </w:rPr>
         <w:t>Requirements:</w:t>
       </w:r>
+    </w:p>
+    <w:p>
+      <w:pPr>
+        <w:pStyle w:val="NoSpacing"/>
+        <w:jc w:val="both"/>
+      </w:pPr>
     </w:p>
     <w:p>
       <w:pPr>
@@ -920,7 +995,7 @@
           <w:ilvl w:val="0"/>
           <w:numId w:val="3"/>
         </w:numPr>
-        <w:spacing w:after="0" w:line="240" w:lineRule="auto"/>
+        <w:spacing w:after="0" w:line="276" w:lineRule="auto"/>
         <w:ind w:left="640" w:hanging="357"/>
         <w:jc w:val="both"/>
         <w:rPr>
@@ -933,7 +1008,21 @@
           <w:rFonts w:cs="Arial"/>
           <w:szCs w:val="24"/>
         </w:rPr>
-        <w:t>Bachelor’s degree in a relevant field, 2:1 or better.</w:t>
+        <w:t xml:space="preserve">Bachelor’s degree in a relevant field, 2:1 or </w:t>
+      </w:r>
+      <w:r>
+        <w:rPr>
+          <w:rFonts w:cs="Arial"/>
+          <w:szCs w:val="24"/>
+        </w:rPr>
+        <w:t>higher</w:t>
+      </w:r>
+      <w:r>
+        <w:rPr>
+          <w:rFonts w:cs="Arial"/>
+          <w:szCs w:val="24"/>
+        </w:rPr>
+        <w:t>.</w:t>
       </w:r>
     </w:p>
     <w:p>
@@ -943,7 +1032,7 @@
           <w:ilvl w:val="0"/>
           <w:numId w:val="3"/>
         </w:numPr>
-        <w:spacing w:after="0" w:line="240" w:lineRule="auto"/>
+        <w:spacing w:after="0" w:line="276" w:lineRule="auto"/>
         <w:ind w:left="640" w:hanging="357"/>
         <w:jc w:val="both"/>
         <w:rPr>
@@ -966,7 +1055,7 @@
           <w:ilvl w:val="0"/>
           <w:numId w:val="3"/>
         </w:numPr>
-        <w:spacing w:after="0" w:line="240" w:lineRule="auto"/>
+        <w:spacing w:after="0" w:line="276" w:lineRule="auto"/>
         <w:ind w:left="640" w:hanging="357"/>
         <w:jc w:val="both"/>
         <w:rPr>
@@ -989,7 +1078,7 @@
           <w:ilvl w:val="0"/>
           <w:numId w:val="3"/>
         </w:numPr>
-        <w:spacing w:after="0" w:line="240" w:lineRule="auto"/>
+        <w:spacing w:after="0" w:line="276" w:lineRule="auto"/>
         <w:ind w:left="640" w:hanging="357"/>
         <w:jc w:val="both"/>
         <w:rPr>
@@ -1012,7 +1101,7 @@
           <w:ilvl w:val="0"/>
           <w:numId w:val="3"/>
         </w:numPr>
-        <w:spacing w:after="0" w:line="240" w:lineRule="auto"/>
+        <w:spacing w:after="0" w:line="276" w:lineRule="auto"/>
         <w:ind w:left="640" w:hanging="357"/>
         <w:jc w:val="both"/>
         <w:rPr>
@@ -1035,7 +1124,7 @@
           <w:ilvl w:val="0"/>
           <w:numId w:val="3"/>
         </w:numPr>
-        <w:spacing w:after="0" w:line="240" w:lineRule="auto"/>
+        <w:spacing w:after="0" w:line="276" w:lineRule="auto"/>
         <w:ind w:left="640" w:hanging="357"/>
         <w:jc w:val="both"/>
         <w:rPr>
@@ -1053,28 +1142,40 @@
     </w:p>
     <w:p>
       <w:pPr>
-        <w:spacing w:after="0" w:line="240" w:lineRule="auto"/>
-        <w:rPr>
-          <w:rFonts w:cs="Arial"/>
-          <w:szCs w:val="24"/>
-        </w:rPr>
-      </w:pPr>
-    </w:p>
-    <w:p>
-      <w:pPr>
-        <w:spacing w:after="0" w:line="240" w:lineRule="auto"/>
-        <w:rPr>
-          <w:rFonts w:cs="Arial"/>
-          <w:szCs w:val="24"/>
-        </w:rPr>
-      </w:pPr>
-      <w:r>
-        <w:rPr>
-          <w:rFonts w:cs="Arial"/>
-          <w:szCs w:val="24"/>
-        </w:rPr>
-        <w:t>Bonus points for:</w:t>
-      </w:r>
+        <w:spacing w:after="0" w:line="276" w:lineRule="auto"/>
+        <w:jc w:val="both"/>
+        <w:rPr>
+          <w:rFonts w:cs="Arial"/>
+          <w:szCs w:val="24"/>
+        </w:rPr>
+      </w:pPr>
+    </w:p>
+    <w:p>
+      <w:pPr>
+        <w:spacing w:after="0" w:line="276" w:lineRule="auto"/>
+        <w:jc w:val="both"/>
+        <w:rPr>
+          <w:rFonts w:cs="Arial"/>
+          <w:szCs w:val="24"/>
+        </w:rPr>
+      </w:pPr>
+      <w:r>
+        <w:rPr>
+          <w:rFonts w:cs="Arial"/>
+          <w:szCs w:val="24"/>
+        </w:rPr>
+        <w:t>The Ideal Candidate</w:t>
+      </w:r>
+    </w:p>
+    <w:p>
+      <w:pPr>
+        <w:spacing w:after="0" w:line="276" w:lineRule="auto"/>
+        <w:jc w:val="both"/>
+        <w:rPr>
+          <w:rFonts w:cs="Arial"/>
+          <w:szCs w:val="24"/>
+        </w:rPr>
+      </w:pPr>
     </w:p>
     <w:p>
       <w:pPr>
@@ -1083,7 +1184,7 @@
           <w:ilvl w:val="0"/>
           <w:numId w:val="4"/>
         </w:numPr>
-        <w:spacing w:after="0" w:line="240" w:lineRule="auto"/>
+        <w:spacing w:after="0" w:line="276" w:lineRule="auto"/>
         <w:ind w:left="643"/>
         <w:jc w:val="both"/>
         <w:rPr>
@@ -1106,7 +1207,7 @@
           <w:ilvl w:val="0"/>
           <w:numId w:val="4"/>
         </w:numPr>
-        <w:spacing w:after="0" w:line="240" w:lineRule="auto"/>
+        <w:spacing w:after="0" w:line="276" w:lineRule="auto"/>
         <w:ind w:left="643"/>
         <w:jc w:val="both"/>
         <w:rPr>
@@ -1124,34 +1225,105 @@
     </w:p>
     <w:p>
       <w:pPr>
-        <w:spacing w:before="360" w:after="0" w:line="240" w:lineRule="auto"/>
-        <w:rPr>
-          <w:rFonts w:cs="Arial"/>
-          <w:szCs w:val="24"/>
-        </w:rPr>
-      </w:pPr>
-      <w:r>
-        <w:rPr>
-          <w:rFonts w:cs="Arial"/>
-          <w:szCs w:val="24"/>
-        </w:rPr>
-        <w:t>What are we expecting in a programming portfolio? A portfolio is a showcase of what you have worked on to prove your skills. For programmers, websites are common, with links to their personal and educational projects, with a list of features for each project detailing what is special about that project that you worked on (such as physics, your own renderer, or a particularly complex and impressive game mechanic).</w:t>
-      </w:r>
-    </w:p>
-    <w:p>
-      <w:pPr>
-        <w:spacing w:after="0" w:line="240" w:lineRule="auto"/>
-        <w:rPr>
-          <w:rFonts w:cs="Arial"/>
-          <w:szCs w:val="24"/>
-        </w:rPr>
-      </w:pPr>
-      <w:r>
-        <w:rPr>
-          <w:rFonts w:cs="Arial"/>
-          <w:szCs w:val="24"/>
-        </w:rPr>
-        <w:t>Art doesn’t matter in a programmer’s portfolio, so we don’t mind if it’s all programmer’s art, primitives or even a command prompt! We just want to see what amazing things YOU can do with code!</w:t>
+        <w:jc w:val="both"/>
+        <w:rPr>
+          <w:rFonts w:cs="Arial"/>
+          <w:szCs w:val="24"/>
+        </w:rPr>
+      </w:pPr>
+    </w:p>
+    <w:p>
+      <w:pPr>
+        <w:spacing w:line="276" w:lineRule="auto"/>
+        <w:jc w:val="both"/>
+        <w:rPr>
+          <w:rFonts w:cs="Arial"/>
+          <w:szCs w:val="24"/>
+        </w:rPr>
+      </w:pPr>
+      <w:r>
+        <w:rPr>
+          <w:rFonts w:cs="Arial"/>
+          <w:szCs w:val="24"/>
+        </w:rPr>
+        <w:t xml:space="preserve">If you think you have what it takes and want to be a part of a small friendly team, please email your CV to </w:t>
+      </w:r>
+      <w:r>
+        <w:rPr>
+          <w:rFonts w:cs="Arial"/>
+          <w:szCs w:val="24"/>
+        </w:rPr>
+        <w:t>Finn</w:t>
+      </w:r>
+      <w:r>
+        <w:rPr>
+          <w:rFonts w:cs="Arial"/>
+          <w:szCs w:val="24"/>
+        </w:rPr>
+        <w:t xml:space="preserve"> at </w:t>
+      </w:r>
+      <w:r>
+        <w:rPr>
+          <w:rFonts w:cs="Arial"/>
+          <w:szCs w:val="24"/>
+        </w:rPr>
+        <w:t>hireme</w:t>
+      </w:r>
+      <w:r>
+        <w:rPr>
+          <w:rFonts w:cs="Arial"/>
+          <w:szCs w:val="24"/>
+        </w:rPr>
+        <w:t>@</w:t>
+      </w:r>
+      <w:r>
+        <w:rPr>
+          <w:rFonts w:cs="Arial"/>
+          <w:szCs w:val="24"/>
+        </w:rPr>
+        <w:t>somedomain</w:t>
+      </w:r>
+      <w:r>
+        <w:rPr>
+          <w:rFonts w:cs="Arial"/>
+          <w:szCs w:val="24"/>
+        </w:rPr>
+        <w:t>.</w:t>
+      </w:r>
+      <w:r>
+        <w:rPr>
+          <w:rFonts w:cs="Arial"/>
+          <w:szCs w:val="24"/>
+        </w:rPr>
+        <w:t>com</w:t>
+      </w:r>
+      <w:r>
+        <w:rPr>
+          <w:rFonts w:cs="Arial"/>
+          <w:szCs w:val="24"/>
+        </w:rPr>
+        <w:t xml:space="preserve"> </w:t>
+      </w:r>
+      <w:r>
+        <w:rPr>
+          <w:rFonts w:cs="Arial"/>
+          <w:szCs w:val="24"/>
+        </w:rPr>
+        <w:t>includ</w:t>
+      </w:r>
+      <w:r>
+        <w:rPr>
+          <w:rFonts w:cs="Arial"/>
+          <w:szCs w:val="24"/>
+        </w:rPr>
+        <w:t>ing</w:t>
+      </w:r>
+      <w:r>
+        <w:rPr>
+          <w:rFonts w:cs="Arial"/>
+          <w:szCs w:val="24"/>
+        </w:rPr>
+        <w:t xml:space="preserve"> a link to your portfolio.</w:t>
       </w:r>
     </w:p>
     <w:p>
@@ -1172,15 +1344,23 @@
     <w:p>
       <w:pPr>
         <w:pStyle w:val="Heading2"/>
-      </w:pPr>
-      <w:r>
+        <w:spacing w:line="276" w:lineRule="auto"/>
+        <w:rPr>
+          <w:u w:val="single"/>
+        </w:rPr>
+      </w:pPr>
+      <w:r>
+        <w:rPr>
+          <w:u w:val="single"/>
+        </w:rPr>
         <w:lastRenderedPageBreak/>
         <w:t>Level Designer Job Profile</w:t>
       </w:r>
     </w:p>
     <w:p>
       <w:pPr>
-        <w:spacing w:after="120" w:line="240" w:lineRule="auto"/>
+        <w:spacing w:after="120" w:line="276" w:lineRule="auto"/>
+        <w:jc w:val="both"/>
         <w:rPr>
           <w:b/>
         </w:rPr>
@@ -1194,7 +1374,8 @@
     </w:p>
     <w:p>
       <w:pPr>
-        <w:spacing w:after="120" w:line="240" w:lineRule="auto"/>
+        <w:spacing w:after="120" w:line="276" w:lineRule="auto"/>
+        <w:jc w:val="both"/>
         <w:rPr>
           <w:rFonts w:cs="Arial"/>
           <w:b/>
@@ -1214,7 +1395,8 @@
     </w:p>
     <w:p>
       <w:pPr>
-        <w:spacing w:after="120" w:line="240" w:lineRule="auto"/>
+        <w:spacing w:after="120" w:line="276" w:lineRule="auto"/>
+        <w:jc w:val="both"/>
         <w:rPr>
           <w:rFonts w:cs="Arial"/>
           <w:b/>
@@ -1234,7 +1416,8 @@
     </w:p>
     <w:p>
       <w:pPr>
-        <w:spacing w:line="240" w:lineRule="auto"/>
+        <w:spacing w:line="276" w:lineRule="auto"/>
+        <w:jc w:val="both"/>
         <w:rPr>
           <w:rFonts w:cs="Arial"/>
           <w:szCs w:val="24"/>
@@ -1250,7 +1433,8 @@
     </w:p>
     <w:p>
       <w:pPr>
-        <w:spacing w:line="240" w:lineRule="auto"/>
+        <w:spacing w:line="276" w:lineRule="auto"/>
+        <w:jc w:val="both"/>
         <w:rPr>
           <w:rFonts w:cs="Arial"/>
           <w:szCs w:val="24"/>
@@ -1266,7 +1450,8 @@
     </w:p>
     <w:p>
       <w:pPr>
-        <w:spacing w:line="240" w:lineRule="auto"/>
+        <w:spacing w:line="276" w:lineRule="auto"/>
+        <w:jc w:val="both"/>
         <w:rPr>
           <w:rFonts w:cs="Arial"/>
           <w:szCs w:val="24"/>
@@ -1282,7 +1467,8 @@
     </w:p>
     <w:p>
       <w:pPr>
-        <w:spacing w:line="240" w:lineRule="auto"/>
+        <w:spacing w:line="276" w:lineRule="auto"/>
+        <w:jc w:val="both"/>
         <w:rPr>
           <w:rFonts w:cs="Arial"/>
           <w:color w:val="000000" w:themeColor="text1"/>
@@ -1305,7 +1491,7 @@
           <w:ilvl w:val="0"/>
           <w:numId w:val="5"/>
         </w:numPr>
-        <w:spacing w:line="240" w:lineRule="auto"/>
+        <w:spacing w:line="276" w:lineRule="auto"/>
         <w:jc w:val="both"/>
         <w:rPr>
           <w:rFonts w:cs="Arial"/>
@@ -1327,7 +1513,8 @@
           <w:ilvl w:val="0"/>
           <w:numId w:val="5"/>
         </w:numPr>
-        <w:spacing w:line="240" w:lineRule="auto"/>
+        <w:spacing w:line="276" w:lineRule="auto"/>
+        <w:jc w:val="both"/>
         <w:rPr>
           <w:rFonts w:cs="Arial"/>
           <w:szCs w:val="24"/>
@@ -1348,7 +1535,8 @@
           <w:ilvl w:val="0"/>
           <w:numId w:val="5"/>
         </w:numPr>
-        <w:spacing w:line="240" w:lineRule="auto"/>
+        <w:spacing w:line="276" w:lineRule="auto"/>
+        <w:jc w:val="both"/>
         <w:rPr>
           <w:rFonts w:cs="Arial"/>
           <w:szCs w:val="24"/>
@@ -1369,7 +1557,8 @@
           <w:ilvl w:val="0"/>
           <w:numId w:val="5"/>
         </w:numPr>
-        <w:spacing w:line="240" w:lineRule="auto"/>
+        <w:spacing w:line="276" w:lineRule="auto"/>
+        <w:jc w:val="both"/>
         <w:rPr>
           <w:rFonts w:cs="Arial"/>
           <w:szCs w:val="24"/>
@@ -1390,7 +1579,8 @@
           <w:ilvl w:val="0"/>
           <w:numId w:val="5"/>
         </w:numPr>
-        <w:spacing w:line="240" w:lineRule="auto"/>
+        <w:spacing w:line="276" w:lineRule="auto"/>
+        <w:jc w:val="both"/>
         <w:rPr>
           <w:rFonts w:cs="Arial"/>
           <w:szCs w:val="24"/>
@@ -1411,7 +1601,8 @@
           <w:ilvl w:val="0"/>
           <w:numId w:val="5"/>
         </w:numPr>
-        <w:spacing w:line="240" w:lineRule="auto"/>
+        <w:spacing w:line="276" w:lineRule="auto"/>
+        <w:jc w:val="both"/>
         <w:rPr>
           <w:rFonts w:cs="Arial"/>
           <w:szCs w:val="24"/>
@@ -1427,7 +1618,8 @@
     </w:p>
     <w:p>
       <w:pPr>
-        <w:spacing w:line="240" w:lineRule="auto"/>
+        <w:spacing w:line="276" w:lineRule="auto"/>
+        <w:jc w:val="both"/>
         <w:rPr>
           <w:rFonts w:cs="Arial"/>
           <w:szCs w:val="24"/>
@@ -1449,7 +1641,8 @@
           <w:ilvl w:val="0"/>
           <w:numId w:val="6"/>
         </w:numPr>
-        <w:spacing w:line="240" w:lineRule="auto"/>
+        <w:spacing w:line="276" w:lineRule="auto"/>
+        <w:jc w:val="both"/>
         <w:rPr>
           <w:rFonts w:cs="Arial"/>
           <w:szCs w:val="24"/>
@@ -1470,7 +1663,8 @@
           <w:ilvl w:val="0"/>
           <w:numId w:val="6"/>
         </w:numPr>
-        <w:spacing w:line="240" w:lineRule="auto"/>
+        <w:spacing w:line="276" w:lineRule="auto"/>
+        <w:jc w:val="both"/>
         <w:rPr>
           <w:rFonts w:cs="Arial"/>
           <w:szCs w:val="24"/>
@@ -1491,7 +1685,8 @@
           <w:ilvl w:val="0"/>
           <w:numId w:val="6"/>
         </w:numPr>
-        <w:spacing w:line="240" w:lineRule="auto"/>
+        <w:spacing w:line="276" w:lineRule="auto"/>
+        <w:jc w:val="both"/>
         <w:rPr>
           <w:rFonts w:cs="Arial"/>
           <w:szCs w:val="24"/>
@@ -1507,16 +1702,18 @@
     </w:p>
     <w:p>
       <w:pPr>
-        <w:spacing w:line="240" w:lineRule="auto"/>
-        <w:rPr>
-          <w:rFonts w:cs="Arial"/>
-          <w:szCs w:val="24"/>
-        </w:rPr>
-      </w:pPr>
-    </w:p>
-    <w:p>
-      <w:pPr>
-        <w:spacing w:line="240" w:lineRule="auto"/>
+        <w:spacing w:line="276" w:lineRule="auto"/>
+        <w:jc w:val="both"/>
+        <w:rPr>
+          <w:rFonts w:cs="Arial"/>
+          <w:szCs w:val="24"/>
+        </w:rPr>
+      </w:pPr>
+    </w:p>
+    <w:p>
+      <w:pPr>
+        <w:spacing w:line="276" w:lineRule="auto"/>
+        <w:jc w:val="both"/>
         <w:rPr>
           <w:rFonts w:cs="Arial"/>
           <w:szCs w:val="24"/>
@@ -1532,17 +1729,23 @@
       <w:r>
         <w:rPr>
           <w:rFonts w:cs="Arial"/>
-          <w:color w:val="2F5496" w:themeColor="accent1" w:themeShade="BF"/>
-          <w:szCs w:val="24"/>
-        </w:rPr>
-        <w:t xml:space="preserve">2youdc96@solent.ac.uk </w:t>
-      </w:r>
-      <w:r>
-        <w:rPr>
-          <w:rFonts w:cs="Arial"/>
-          <w:szCs w:val="24"/>
-        </w:rPr>
-        <w:t>and include a link to your portfolio.</w:t>
+          <w:szCs w:val="24"/>
+        </w:rPr>
+        <w:t>hireme@somedomain.com</w:t>
+      </w:r>
+      <w:r>
+        <w:rPr>
+          <w:rFonts w:cs="Arial"/>
+          <w:szCs w:val="24"/>
+        </w:rPr>
+        <w:t>, including</w:t>
+      </w:r>
+      <w:r>
+        <w:rPr>
+          <w:rFonts w:cs="Arial"/>
+          <w:szCs w:val="24"/>
+        </w:rPr>
+        <w:t xml:space="preserve"> a link to your portfolio.</w:t>
       </w:r>
     </w:p>
     <w:p>
@@ -1563,21 +1766,46 @@
     <w:p>
       <w:pPr>
         <w:pStyle w:val="Heading1"/>
-      </w:pPr>
-      <w:r>
+        <w:rPr>
+          <w:sz w:val="24"/>
+          <w:szCs w:val="24"/>
+        </w:rPr>
+      </w:pPr>
+      <w:r>
+        <w:rPr>
+          <w:sz w:val="24"/>
+          <w:szCs w:val="24"/>
+        </w:rPr>
+        <w:lastRenderedPageBreak/>
         <w:t>Cogent Rationale</w:t>
       </w:r>
+      <w:r>
+        <w:rPr>
+          <w:sz w:val="24"/>
+          <w:szCs w:val="24"/>
+        </w:rPr>
+        <w:t>s</w:t>
+      </w:r>
     </w:p>
     <w:p>
       <w:pPr>
         <w:pStyle w:val="Heading2"/>
-      </w:pPr>
-      <w:r>
+        <w:rPr>
+          <w:sz w:val="24"/>
+          <w:szCs w:val="24"/>
+        </w:rPr>
+      </w:pPr>
+      <w:r>
+        <w:rPr>
+          <w:sz w:val="24"/>
+          <w:szCs w:val="24"/>
+        </w:rPr>
         <w:t>Rationale for Artist</w:t>
       </w:r>
     </w:p>
     <w:p>
       <w:pPr>
+        <w:jc w:val="both"/>
         <w:rPr>
           <w:rFonts w:cs="Arial"/>
           <w:szCs w:val="24"/>
@@ -1608,17 +1836,109 @@
     </w:p>
     <w:p>
       <w:pPr>
-        <w:rPr>
-          <w:rFonts w:cs="Arial"/>
-          <w:szCs w:val="24"/>
-        </w:rPr>
-      </w:pPr>
-      <w:r>
-        <w:rPr>
-          <w:rFonts w:cs="Arial"/>
-          <w:szCs w:val="24"/>
-        </w:rPr>
-        <w:t>Different elements of this advert were designed based on the research I conducted. The salary was based on a junior 3D artist position, and so I found it appropriate to use the same amount. As the advert was designed with junior graduates in mind, requirements such as having industry experience was not necessary, and so I focussed on ensuring applicants were experienced in using the software needed to complete work, as well as having general skills that will allow them to work in a team environment. Lastly I wanted to make sure applicants had a portfolio demonstrating their work, as this is an industry requirement to show proof that applicants can work to the industry standard.</w:t>
+        <w:jc w:val="both"/>
+        <w:rPr>
+          <w:rFonts w:cs="Arial"/>
+          <w:szCs w:val="24"/>
+        </w:rPr>
+      </w:pPr>
+      <w:r>
+        <w:rPr>
+          <w:rFonts w:cs="Arial"/>
+          <w:szCs w:val="24"/>
+        </w:rPr>
+        <w:t xml:space="preserve">Different elements of this advert were designed based on the research I conducted. The salary was based on a </w:t>
+      </w:r>
+      <w:r>
+        <w:rPr>
+          <w:rFonts w:cs="Arial"/>
+          <w:szCs w:val="24"/>
+        </w:rPr>
+        <w:t>J</w:t>
+      </w:r>
+      <w:r>
+        <w:rPr>
+          <w:rFonts w:cs="Arial"/>
+          <w:szCs w:val="24"/>
+        </w:rPr>
+        <w:t>un</w:t>
+      </w:r>
+      <w:r>
+        <w:rPr>
+          <w:rFonts w:cs="Arial"/>
+          <w:szCs w:val="24"/>
+        </w:rPr>
+        <w:t>ior 3D artist position, and so it was</w:t>
+      </w:r>
+      <w:r>
+        <w:rPr>
+          <w:rFonts w:cs="Arial"/>
+          <w:szCs w:val="24"/>
+        </w:rPr>
+        <w:t xml:space="preserve"> found appropriate to use the same amount. As the advert was design</w:t>
+      </w:r>
+      <w:r>
+        <w:rPr>
+          <w:rFonts w:cs="Arial"/>
+          <w:szCs w:val="24"/>
+        </w:rPr>
+        <w:t>ed with junior graduates</w:t>
+      </w:r>
+      <w:r>
+        <w:rPr>
+          <w:rFonts w:cs="Arial"/>
+          <w:szCs w:val="24"/>
+        </w:rPr>
+        <w:t>, requirements such as having industry experience was not necessary, and so</w:t>
+      </w:r>
+      <w:r>
+        <w:rPr>
+          <w:rFonts w:cs="Arial"/>
+          <w:szCs w:val="24"/>
+        </w:rPr>
+        <w:t xml:space="preserve"> focusing</w:t>
+      </w:r>
+      <w:r>
+        <w:rPr>
+          <w:rFonts w:cs="Arial"/>
+          <w:szCs w:val="24"/>
+        </w:rPr>
+        <w:t xml:space="preserve"> on ensuring applicants were experienced in using the software needed to complete work, as well as having general skills that </w:t>
+      </w:r>
+      <w:r>
+        <w:rPr>
+          <w:rFonts w:cs="Arial"/>
+          <w:szCs w:val="24"/>
+        </w:rPr>
+        <w:t>shows they are able to work in a team</w:t>
+      </w:r>
+      <w:r>
+        <w:rPr>
+          <w:rFonts w:cs="Arial"/>
+          <w:szCs w:val="24"/>
+        </w:rPr>
+        <w:t xml:space="preserve">. </w:t>
+      </w:r>
+      <w:r>
+        <w:rPr>
+          <w:rFonts w:cs="Arial"/>
+          <w:szCs w:val="24"/>
+        </w:rPr>
+        <w:t>A common occurrence when researching job adverts for artists required applicants to have a</w:t>
+      </w:r>
+      <w:r>
+        <w:rPr>
+          <w:rFonts w:cs="Arial"/>
+          <w:szCs w:val="24"/>
+        </w:rPr>
+        <w:t xml:space="preserve"> portfolio demonstrating their work</w:t>
+      </w:r>
+      <w:r>
+        <w:rPr>
+          <w:rFonts w:cs="Arial"/>
+          <w:szCs w:val="24"/>
+        </w:rPr>
+        <w:t>.</w:t>
       </w:r>
     </w:p>
     <w:p>
@@ -1632,68 +1952,184 @@
     <w:p>
       <w:pPr>
         <w:pStyle w:val="Heading2"/>
-      </w:pPr>
-      <w:r>
+        <w:rPr>
+          <w:sz w:val="24"/>
+          <w:szCs w:val="24"/>
+        </w:rPr>
+      </w:pPr>
+      <w:r>
+        <w:rPr>
+          <w:sz w:val="24"/>
+          <w:szCs w:val="24"/>
+        </w:rPr>
         <w:t>Rationale for Programmer</w:t>
       </w:r>
     </w:p>
     <w:p>
       <w:pPr>
-        <w:rPr>
-          <w:rFonts w:cs="Arial"/>
-          <w:szCs w:val="24"/>
-        </w:rPr>
-      </w:pPr>
-      <w:r>
-        <w:rPr>
-          <w:rFonts w:cs="Arial"/>
-          <w:szCs w:val="24"/>
-        </w:rPr>
-        <w:t>For the programming job advert, we decided to advertise it, along with the other job adverts, on the website Amiqus.com. This is a commonly used videogame agency, so it makes sense to use its services.</w:t>
-      </w:r>
-    </w:p>
-    <w:p>
-      <w:pPr>
-        <w:rPr>
-          <w:rFonts w:cs="Arial"/>
-          <w:szCs w:val="24"/>
-        </w:rPr>
-      </w:pPr>
-      <w:r>
-        <w:rPr>
-          <w:rFonts w:cs="Arial"/>
-          <w:szCs w:val="24"/>
-        </w:rPr>
-        <w:t>For the chosen salary, I conducted additional research to find out what average salary is for a graduate programmer, which I found out to be £24,371 (Payscale.com, 2017). I rounded it for simplicity.</w:t>
-      </w:r>
-    </w:p>
-    <w:p>
-      <w:pPr>
-        <w:rPr>
-          <w:rFonts w:cs="Arial"/>
-          <w:szCs w:val="24"/>
-        </w:rPr>
-      </w:pPr>
-      <w:r>
-        <w:rPr>
-          <w:rFonts w:cs="Arial"/>
-          <w:szCs w:val="24"/>
-        </w:rPr>
-        <w:t>As it is a graduate position, it makes sense to have a requirement for a degree. A 2:1 is respectable, and 2:1s are the minimum classification that employers expect these days (Sean Coughlan cited in AGR Graduate Recruitment Survey 2010).</w:t>
-      </w:r>
-    </w:p>
-    <w:p>
-      <w:pPr>
-        <w:rPr>
-          <w:rFonts w:cs="Arial"/>
-          <w:szCs w:val="24"/>
-        </w:rPr>
-      </w:pPr>
-      <w:r>
-        <w:rPr>
-          <w:rFonts w:cs="Arial"/>
-          <w:szCs w:val="24"/>
-        </w:rPr>
+        <w:jc w:val="both"/>
+        <w:rPr>
+          <w:rFonts w:cs="Arial"/>
+          <w:szCs w:val="24"/>
+        </w:rPr>
+      </w:pPr>
+      <w:r>
+        <w:rPr>
+          <w:rFonts w:cs="Arial"/>
+          <w:szCs w:val="24"/>
+        </w:rPr>
+        <w:t xml:space="preserve">For the programming advert, </w:t>
+      </w:r>
+      <w:r>
+        <w:rPr>
+          <w:rFonts w:cs="Arial"/>
+          <w:szCs w:val="24"/>
+        </w:rPr>
+        <w:t>it was</w:t>
+      </w:r>
+      <w:r>
+        <w:rPr>
+          <w:rFonts w:cs="Arial"/>
+          <w:szCs w:val="24"/>
+        </w:rPr>
+        <w:t xml:space="preserve"> decided to advertise it on the website Amiqus.com. This is a </w:t>
+      </w:r>
+      <w:r>
+        <w:rPr>
+          <w:rFonts w:cs="Arial"/>
+          <w:szCs w:val="24"/>
+        </w:rPr>
+        <w:t xml:space="preserve">commonly used videogame agency. For the salary, research was carried </w:t>
+      </w:r>
+      <w:r>
+        <w:rPr>
+          <w:rFonts w:cs="Arial"/>
+          <w:szCs w:val="24"/>
+        </w:rPr>
+        <w:t xml:space="preserve">out </w:t>
+      </w:r>
+      <w:r>
+        <w:rPr>
+          <w:rFonts w:cs="Arial"/>
+          <w:szCs w:val="24"/>
+        </w:rPr>
+        <w:t>to find the</w:t>
+      </w:r>
+      <w:r>
+        <w:rPr>
+          <w:rFonts w:cs="Arial"/>
+          <w:szCs w:val="24"/>
+        </w:rPr>
+        <w:t xml:space="preserve"> average </w:t>
+      </w:r>
+      <w:r>
+        <w:rPr>
+          <w:rFonts w:cs="Arial"/>
+          <w:szCs w:val="24"/>
+        </w:rPr>
+        <w:t>f</w:t>
+      </w:r>
+      <w:r>
+        <w:rPr>
+          <w:rFonts w:cs="Arial"/>
+          <w:szCs w:val="24"/>
+        </w:rPr>
+        <w:t xml:space="preserve">or a graduate programmer, which </w:t>
+      </w:r>
+      <w:r>
+        <w:rPr>
+          <w:rFonts w:cs="Arial"/>
+          <w:szCs w:val="24"/>
+        </w:rPr>
+        <w:t>was</w:t>
+      </w:r>
+      <w:r>
+        <w:rPr>
+          <w:rFonts w:cs="Arial"/>
+          <w:szCs w:val="24"/>
+        </w:rPr>
+        <w:t xml:space="preserve"> found to b</w:t>
+      </w:r>
+      <w:r>
+        <w:rPr>
+          <w:rFonts w:cs="Arial"/>
+          <w:szCs w:val="24"/>
+        </w:rPr>
+        <w:t>e circa £25,000 (Payscale.com, 2017).</w:t>
+      </w:r>
+    </w:p>
+    <w:p>
+      <w:pPr>
+        <w:jc w:val="both"/>
+        <w:rPr>
+          <w:rFonts w:cs="Arial"/>
+          <w:szCs w:val="24"/>
+        </w:rPr>
+      </w:pPr>
+      <w:r>
+        <w:rPr>
+          <w:rFonts w:cs="Arial"/>
+          <w:szCs w:val="24"/>
+        </w:rPr>
+        <w:t xml:space="preserve">As it is a graduate position, it makes sense to </w:t>
+      </w:r>
+      <w:r>
+        <w:rPr>
+          <w:rFonts w:cs="Arial"/>
+          <w:szCs w:val="24"/>
+        </w:rPr>
+        <w:t>have a requirement for a degree,</w:t>
+      </w:r>
+      <w:r>
+        <w:rPr>
+          <w:rFonts w:cs="Arial"/>
+          <w:szCs w:val="24"/>
+        </w:rPr>
+        <w:t xml:space="preserve"> </w:t>
+      </w:r>
+      <w:r>
+        <w:rPr>
+          <w:rFonts w:cs="Arial"/>
+          <w:szCs w:val="24"/>
+        </w:rPr>
+        <w:t>a</w:t>
+      </w:r>
+      <w:r>
+        <w:rPr>
+          <w:rFonts w:cs="Arial"/>
+          <w:szCs w:val="24"/>
+        </w:rPr>
+        <w:t xml:space="preserve"> 2:1 is respectable, and </w:t>
+      </w:r>
+      <w:r>
+        <w:rPr>
+          <w:rFonts w:cs="Arial"/>
+          <w:szCs w:val="24"/>
+        </w:rPr>
+        <w:t xml:space="preserve">is the </w:t>
+      </w:r>
+      <w:r>
+        <w:rPr>
+          <w:rFonts w:cs="Arial"/>
+          <w:szCs w:val="24"/>
+        </w:rPr>
+        <w:t>minimum classification that employers expect these days (Sean Coughlan cited in AGR Graduate Recruitment Survey 2010).</w:t>
+      </w:r>
+    </w:p>
+    <w:p>
+      <w:pPr>
+        <w:jc w:val="both"/>
+        <w:rPr>
+          <w:rFonts w:cs="Arial"/>
+          <w:szCs w:val="24"/>
+        </w:rPr>
+      </w:pPr>
+      <w:r>
+        <w:rPr>
+          <w:rFonts w:cs="Arial"/>
+          <w:szCs w:val="24"/>
+        </w:rPr>
+        <w:lastRenderedPageBreak/>
         <w:t>Expecting a minimum’s year worth of experience in C# is fair, and the student should’ve earnt this during their time at university. It is also expected of a programmer to be able to debug their own code.</w:t>
       </w:r>
     </w:p>
@@ -1708,13 +2144,22 @@
     <w:p>
       <w:pPr>
         <w:pStyle w:val="Heading2"/>
-      </w:pPr>
-      <w:r>
+        <w:rPr>
+          <w:sz w:val="24"/>
+          <w:szCs w:val="24"/>
+        </w:rPr>
+      </w:pPr>
+      <w:r>
+        <w:rPr>
+          <w:sz w:val="24"/>
+          <w:szCs w:val="24"/>
+        </w:rPr>
         <w:t>Rationale for Level Designer</w:t>
       </w:r>
     </w:p>
     <w:p>
       <w:pPr>
+        <w:jc w:val="both"/>
         <w:rPr>
           <w:rFonts w:cs="Arial"/>
           <w:szCs w:val="24"/>
@@ -1737,6 +2182,7 @@
     </w:p>
     <w:p>
       <w:pPr>
+        <w:jc w:val="both"/>
         <w:rPr>
           <w:rFonts w:cs="Arial"/>
           <w:szCs w:val="24"/>
@@ -1752,6 +2198,7 @@
     </w:p>
     <w:p>
       <w:pPr>
+        <w:jc w:val="both"/>
         <w:rPr>
           <w:rFonts w:cs="Arial"/>
           <w:szCs w:val="24"/>
@@ -1768,14 +2215,162 @@
     <w:p>
       <w:pPr>
         <w:pStyle w:val="Heading1"/>
-      </w:pPr>
-      <w:r>
+        <w:jc w:val="both"/>
+        <w:rPr>
+          <w:sz w:val="24"/>
+          <w:szCs w:val="24"/>
+        </w:rPr>
+      </w:pPr>
+      <w:r>
+        <w:rPr>
+          <w:sz w:val="24"/>
+          <w:szCs w:val="24"/>
+        </w:rPr>
+        <w:lastRenderedPageBreak/>
         <w:t>Summary</w:t>
       </w:r>
     </w:p>
     <w:p>
-      <w:bookmarkStart w:id="0" w:name="_GoBack"/>
-      <w:bookmarkEnd w:id="0"/>
+      <w:pPr>
+        <w:jc w:val="both"/>
+      </w:pPr>
+      <w:r>
+        <w:t>T</w:t>
+      </w:r>
+      <w:r>
+        <w:t xml:space="preserve">his report provides analysis </w:t>
+      </w:r>
+      <w:r>
+        <w:t xml:space="preserve">of, </w:t>
+      </w:r>
+      <w:r>
+        <w:t xml:space="preserve">and creation of 3 job roles, </w:t>
+      </w:r>
+      <w:r>
+        <w:t xml:space="preserve">these </w:t>
+      </w:r>
+      <w:r>
+        <w:t>being Artis</w:t>
+      </w:r>
+      <w:r>
+        <w:t>t, Level Design</w:t>
+      </w:r>
+      <w:r>
+        <w:t>er</w:t>
+      </w:r>
+      <w:r>
+        <w:t xml:space="preserve"> and Programmer. The team went for a very plain and simplistic approach to the design of the </w:t>
+      </w:r>
+      <w:r>
+        <w:t>adverts which give a clean look and is what appears to standard for most roles.</w:t>
+      </w:r>
+    </w:p>
+    <w:p>
+      <w:pPr>
+        <w:jc w:val="both"/>
+      </w:pPr>
+      <w:r>
+        <w:t>A</w:t>
+      </w:r>
+      <w:r>
+        <w:t xml:space="preserve">s </w:t>
+      </w:r>
+      <w:r>
+        <w:t xml:space="preserve">this was </w:t>
+      </w:r>
+      <w:r>
+        <w:t xml:space="preserve">a group project </w:t>
+      </w:r>
+      <w:r>
+        <w:t>it was discussed the</w:t>
+      </w:r>
+      <w:r>
+        <w:t xml:space="preserve"> methods used were</w:t>
+      </w:r>
+      <w:r>
+        <w:t xml:space="preserve"> going to be </w:t>
+      </w:r>
+      <w:r>
+        <w:t>online sources</w:t>
+      </w:r>
+      <w:r>
+        <w:t>,</w:t>
+      </w:r>
+      <w:r>
+        <w:t xml:space="preserve"> </w:t>
+      </w:r>
+      <w:r>
+        <w:t xml:space="preserve">as this would reach a larger audience, </w:t>
+      </w:r>
+      <w:r>
+        <w:t>than that of printed or subscription based media.</w:t>
+      </w:r>
+    </w:p>
+    <w:p>
+      <w:pPr>
+        <w:jc w:val="both"/>
+        <w:rPr>
+          <w:szCs w:val="24"/>
+        </w:rPr>
+      </w:pPr>
+      <w:r>
+        <w:rPr>
+          <w:szCs w:val="24"/>
+        </w:rPr>
+        <w:t>What appeared to be a common theme when researching is the lack of jobs tailored for Graduates, however this could be due to the time of year in which searches were carried out</w:t>
+      </w:r>
+      <w:r>
+        <w:rPr>
+          <w:szCs w:val="24"/>
+        </w:rPr>
+        <w:t xml:space="preserve">. </w:t>
+      </w:r>
+    </w:p>
+    <w:p>
+      <w:pPr>
+        <w:jc w:val="both"/>
+        <w:rPr>
+          <w:szCs w:val="24"/>
+        </w:rPr>
+      </w:pPr>
+      <w:r>
+        <w:rPr>
+          <w:szCs w:val="24"/>
+        </w:rPr>
+        <w:t>Since carrying out this report as a group we now have a much better understanding of how indie studios operate, in terms of staffing and each roles responsibility. Research was carried out and one source</w:t>
+      </w:r>
+      <w:r>
+        <w:rPr>
+          <w:szCs w:val="24"/>
+        </w:rPr>
+        <w:t xml:space="preserve"> was able to explain </w:t>
+      </w:r>
+      <w:r>
+        <w:rPr>
+          <w:szCs w:val="24"/>
+        </w:rPr>
+        <w:t>the basic</w:t>
+      </w:r>
+      <w:r>
+        <w:rPr>
+          <w:szCs w:val="24"/>
+        </w:rPr>
+        <w:t>s of</w:t>
+      </w:r>
+      <w:r>
+        <w:rPr>
+          <w:szCs w:val="24"/>
+        </w:rPr>
+        <w:t xml:space="preserve"> how to form an Indie Game Development Team, (NYFA, 2014).</w:t>
+      </w:r>
+    </w:p>
+    <w:p>
+      <w:pPr>
+        <w:jc w:val="both"/>
+        <w:rPr>
+          <w:szCs w:val="24"/>
+        </w:rPr>
+      </w:pPr>
     </w:p>
     <w:p>
       <w:pPr>
@@ -1799,9 +2394,88 @@
     </w:p>
     <w:p>
       <w:pPr>
+        <w:pStyle w:val="Heading2"/>
+        <w:rPr>
+          <w:sz w:val="24"/>
+          <w:u w:val="single"/>
+        </w:rPr>
+      </w:pPr>
+      <w:r>
+        <w:rPr>
+          <w:sz w:val="24"/>
+          <w:u w:val="single"/>
+        </w:rPr>
+        <w:lastRenderedPageBreak/>
+        <w:t>References</w:t>
+      </w:r>
+    </w:p>
+    <w:p>
+      <w:pPr>
+        <w:pStyle w:val="NoSpacing"/>
+        <w:spacing w:line="480" w:lineRule="auto"/>
+        <w:jc w:val="both"/>
+      </w:pPr>
+      <w:r>
+        <w:t>COUGHLAN, S, (Cited in AGR Graduate Recruitment Survey 2010) 2010. AGR Graduate Recruitment Survey 2010 [07/07/17]. Available from: http://agr.org.uk</w:t>
+      </w:r>
+    </w:p>
+    <w:p>
+      <w:pPr>
+        <w:pStyle w:val="NoSpacing"/>
+        <w:spacing w:line="480" w:lineRule="auto"/>
+        <w:jc w:val="both"/>
+      </w:pPr>
+    </w:p>
+    <w:p>
+      <w:pPr>
+        <w:pStyle w:val="NoSpacing"/>
+        <w:spacing w:line="480" w:lineRule="auto"/>
+        <w:jc w:val="both"/>
+      </w:pPr>
+      <w:r>
+        <w:t>GLASSDOOR.CO.UK, 2017. Level Designer Salaries [07/03/17]. Available from: https://www.glassdoor.co.uk/Salaries/level-designer-salary-SRCH_KO0,14_SDAS.htm</w:t>
+      </w:r>
+    </w:p>
+    <w:p>
+      <w:pPr>
+        <w:jc w:val="both"/>
+      </w:pPr>
+    </w:p>
+    <w:p>
+      <w:pPr>
+        <w:jc w:val="both"/>
+      </w:pPr>
+      <w:r>
+        <w:t xml:space="preserve">NEW YORK FILM ACADEMY, 2014. How to form a Solid Indie Game Development Team [07/03/17]. Available from: </w:t>
+      </w:r>
+      <w:r>
+        <w:t>https://www.nyfa.edu/student-resources/forming-solid-indie-game-development-team/</w:t>
+      </w:r>
+    </w:p>
+    <w:p>
+      <w:pPr>
+        <w:rPr>
+          <w:rFonts w:cs="Arial"/>
+          <w:b/>
+          <w:szCs w:val="24"/>
+          <w:u w:val="single"/>
+        </w:rPr>
+      </w:pPr>
+    </w:p>
+    <w:p>
+      <w:pPr>
         <w:pStyle w:val="Heading1"/>
-      </w:pPr>
-      <w:r>
+        <w:rPr>
+          <w:sz w:val="24"/>
+          <w:szCs w:val="24"/>
+        </w:rPr>
+      </w:pPr>
+      <w:r>
+        <w:rPr>
+          <w:sz w:val="24"/>
+          <w:szCs w:val="24"/>
+        </w:rPr>
+        <w:lastRenderedPageBreak/>
         <w:t>Appendix</w:t>
       </w:r>
     </w:p>
@@ -1859,30 +2533,39 @@
       <w:r>
         <w:t xml:space="preserve">Figure </w:t>
       </w:r>
-      <w:fldSimple w:instr=" SEQ Figure \* ALPHABETIC ">
-        <w:r>
-          <w:rPr>
-            <w:noProof/>
-          </w:rPr>
-          <w:t>A</w:t>
-        </w:r>
-      </w:fldSimple>
+      <w:r>
+        <w:fldChar w:fldCharType="begin"/>
+      </w:r>
+      <w:r>
+        <w:instrText xml:space="preserve"> SEQ Figure \* ALPHABETIC </w:instrText>
+      </w:r>
+      <w:r>
+        <w:fldChar w:fldCharType="separate"/>
+      </w:r>
+      <w:r>
+        <w:rPr>
+          <w:noProof/>
+        </w:rPr>
+        <w:t>A</w:t>
+      </w:r>
+      <w:r>
+        <w:rPr>
+          <w:noProof/>
+        </w:rPr>
+        <w:fldChar w:fldCharType="end"/>
+      </w:r>
     </w:p>
     <w:p>
       <w:pPr>
         <w:pStyle w:val="NoSpacing"/>
+        <w:spacing w:line="480" w:lineRule="auto"/>
       </w:pPr>
       <w:r>
         <w:t xml:space="preserve">AMIQUS.COM, 2017. Senior 3D Artist [03/03/17]. Available from: </w:t>
       </w:r>
-      <w:hyperlink r:id="rId9" w:history="1">
-        <w:r>
-          <w:rPr>
-            <w:rStyle w:val="Hyperlink"/>
-          </w:rPr>
-          <w:t>https://www.amiqus.com/job/senior-3d-artist-jobid-5521 accessed on 03/03/17</w:t>
-        </w:r>
-      </w:hyperlink>
+      <w:r>
+        <w:t>https://www.amiqus.com/job/senior-3d-artist-jobid-5521 accessed on 03/03/17</w:t>
+      </w:r>
       <w:r>
         <w:t>.</w:t>
       </w:r>
@@ -1912,11 +2595,82 @@
           <w:noProof/>
           <w:lang w:eastAsia="en-GB"/>
         </w:rPr>
+        <w:lastRenderedPageBreak/>
         <w:drawing>
           <wp:inline distT="0" distB="0" distL="0" distR="0" wp14:anchorId="5077456B" wp14:editId="16F004E3">
             <wp:extent cx="5731510" cy="7320280"/>
             <wp:effectExtent l="0" t="0" r="2540" b="0"/>
             <wp:docPr id="2" name="Picture 2"/>
+            <wp:cNvGraphicFramePr>
+              <a:graphicFrameLocks xmlns:a="http://schemas.openxmlformats.org/drawingml/2006/main" noChangeAspect="1"/>
+            </wp:cNvGraphicFramePr>
+            <a:graphic xmlns:a="http://schemas.openxmlformats.org/drawingml/2006/main">
+              <a:graphicData uri="http://schemas.openxmlformats.org/drawingml/2006/picture">
+                <pic:pic xmlns:pic="http://schemas.openxmlformats.org/drawingml/2006/picture">
+                  <pic:nvPicPr>
+                    <pic:cNvPr id="1" name=""/>
+                    <pic:cNvPicPr/>
+                  </pic:nvPicPr>
+                  <pic:blipFill>
+                    <a:blip r:embed="rId9"/>
+                    <a:stretch>
+                      <a:fillRect/>
+                    </a:stretch>
+                  </pic:blipFill>
+                  <pic:spPr>
+                    <a:xfrm>
+                      <a:off x="0" y="0"/>
+                      <a:ext cx="5731510" cy="7320280"/>
+                    </a:xfrm>
+                    <a:prstGeom prst="rect">
+                      <a:avLst/>
+                    </a:prstGeom>
+                  </pic:spPr>
+                </pic:pic>
+              </a:graphicData>
+            </a:graphic>
+          </wp:inline>
+        </w:drawing>
+      </w:r>
+    </w:p>
+    <w:p>
+      <w:pPr>
+        <w:pStyle w:val="Caption"/>
+      </w:pPr>
+      <w:r>
+        <w:t xml:space="preserve">Figure </w:t>
+      </w:r>
+      <w:r>
+        <w:t>B</w:t>
+      </w:r>
+    </w:p>
+    <w:p>
+      <w:pPr>
+        <w:pStyle w:val="NoSpacing"/>
+        <w:spacing w:line="480" w:lineRule="auto"/>
+      </w:pPr>
+      <w:r>
+        <w:t xml:space="preserve">OPM JOBS, 2017. Senior 2D Concept Artist [02/03/17]. Available from: </w:t>
+      </w:r>
+      <w:r>
+        <w:t>http://jobs.gamesindustry.biz/opm/uk-and-europe/senior-2d-concept-artist--spain---salary-doe---relocation---f2p-games-id90177</w:t>
+      </w:r>
+    </w:p>
+    <w:p>
+      <w:pPr>
+        <w:keepNext/>
+      </w:pPr>
+      <w:r>
+        <w:rPr>
+          <w:noProof/>
+          <w:lang w:eastAsia="en-GB"/>
+        </w:rPr>
+        <w:lastRenderedPageBreak/>
+        <w:drawing>
+          <wp:inline distT="0" distB="0" distL="0" distR="0" wp14:anchorId="7C2BA358" wp14:editId="29B85014">
+            <wp:extent cx="5657850" cy="6153150"/>
+            <wp:effectExtent l="0" t="0" r="0" b="0"/>
+            <wp:docPr id="3" name="Picture 3"/>
             <wp:cNvGraphicFramePr>
               <a:graphicFrameLocks xmlns:a="http://schemas.openxmlformats.org/drawingml/2006/main" noChangeAspect="1"/>
             </wp:cNvGraphicFramePr>
@@ -1936,7 +2690,7 @@
                   <pic:spPr>
                     <a:xfrm>
                       <a:off x="0" y="0"/>
-                      <a:ext cx="5731510" cy="7320280"/>
+                      <a:ext cx="5657850" cy="6153150"/>
                     </a:xfrm>
                     <a:prstGeom prst="rect">
                       <a:avLst/>
@@ -1957,35 +2711,19 @@
         <w:t xml:space="preserve">Figure </w:t>
       </w:r>
       <w:r>
-        <w:t>B</w:t>
+        <w:t>C</w:t>
       </w:r>
     </w:p>
     <w:p>
       <w:pPr>
         <w:pStyle w:val="NoSpacing"/>
-      </w:pPr>
-      <w:r>
-        <w:t xml:space="preserve">OPM JOBS, 2017. Senior 2D Concept Artist [02/03/17]. Available from: </w:t>
-      </w:r>
-      <w:hyperlink r:id="rId11" w:history="1">
-        <w:r>
-          <w:rPr>
-            <w:rStyle w:val="Hyperlink"/>
-          </w:rPr>
-          <w:t>http://jobs.gamesindustry.biz/opm/uk-and-europe/senior-2d-concept-artist--spain---salary-doe---relocation---f2p-games-id90177</w:t>
-        </w:r>
-      </w:hyperlink>
-    </w:p>
-    <w:p>
-      <w:pPr>
-        <w:spacing w:line="259" w:lineRule="auto"/>
-        <w:rPr>
-          <w:rFonts w:eastAsiaTheme="minorEastAsia"/>
-          <w:lang w:val="en-US"/>
-        </w:rPr>
-      </w:pPr>
-      <w:r>
-        <w:br w:type="page"/>
+        <w:spacing w:line="480" w:lineRule="auto"/>
+      </w:pPr>
+      <w:r>
+        <w:t xml:space="preserve">REED.CO.UK, 2017. Junior 3D Game Artist. [04/03/17]. Available from: </w:t>
+      </w:r>
+      <w:r>
+        <w:t>https://www.reed.co.uk/jobs/junior-3d-game-artist/31576059?utm_medium=aggregator&amp;utm_source=glassdoor&amp;utm_term=REG&amp;rx_campaign=glassdoor20&amp;rx_group=101239&amp;rx_job=31576059&amp;rx_source=Glassdoor&amp;rx_medium=cpc</w:t>
       </w:r>
     </w:p>
     <w:p>
@@ -1997,79 +2735,7 @@
           <w:noProof/>
           <w:lang w:eastAsia="en-GB"/>
         </w:rPr>
-        <w:drawing>
-          <wp:inline distT="0" distB="0" distL="0" distR="0" wp14:anchorId="7C2BA358" wp14:editId="29B85014">
-            <wp:extent cx="4171950" cy="7296150"/>
-            <wp:effectExtent l="0" t="0" r="0" b="0"/>
-            <wp:docPr id="3" name="Picture 3"/>
-            <wp:cNvGraphicFramePr>
-              <a:graphicFrameLocks xmlns:a="http://schemas.openxmlformats.org/drawingml/2006/main" noChangeAspect="1"/>
-            </wp:cNvGraphicFramePr>
-            <a:graphic xmlns:a="http://schemas.openxmlformats.org/drawingml/2006/main">
-              <a:graphicData uri="http://schemas.openxmlformats.org/drawingml/2006/picture">
-                <pic:pic xmlns:pic="http://schemas.openxmlformats.org/drawingml/2006/picture">
-                  <pic:nvPicPr>
-                    <pic:cNvPr id="1" name=""/>
-                    <pic:cNvPicPr/>
-                  </pic:nvPicPr>
-                  <pic:blipFill>
-                    <a:blip r:embed="rId12"/>
-                    <a:stretch>
-                      <a:fillRect/>
-                    </a:stretch>
-                  </pic:blipFill>
-                  <pic:spPr>
-                    <a:xfrm>
-                      <a:off x="0" y="0"/>
-                      <a:ext cx="4171950" cy="7296150"/>
-                    </a:xfrm>
-                    <a:prstGeom prst="rect">
-                      <a:avLst/>
-                    </a:prstGeom>
-                  </pic:spPr>
-                </pic:pic>
-              </a:graphicData>
-            </a:graphic>
-          </wp:inline>
-        </w:drawing>
-      </w:r>
-    </w:p>
-    <w:p>
-      <w:pPr>
-        <w:pStyle w:val="Caption"/>
-      </w:pPr>
-      <w:r>
-        <w:t xml:space="preserve">Figure </w:t>
-      </w:r>
-      <w:r>
-        <w:t>C</w:t>
-      </w:r>
-    </w:p>
-    <w:p>
-      <w:pPr>
-        <w:pStyle w:val="NoSpacing"/>
-      </w:pPr>
-      <w:r>
-        <w:t xml:space="preserve">REED.CO.UK, 2017. Junior 3D Game Artist. [04/03/17]. Available from: </w:t>
-      </w:r>
-      <w:hyperlink r:id="rId13" w:history="1">
-        <w:r>
-          <w:rPr>
-            <w:rStyle w:val="Hyperlink"/>
-          </w:rPr>
-          <w:t>https://www.reed.co.uk/jobs/junior-3d-game-artist/31576059?utm_medium=aggregator&amp;utm_source=glassdoor&amp;utm_term=REG&amp;rx_campaign=glassdoor20&amp;rx_group=101239&amp;rx_job=31576059&amp;rx_source=Glassdoor&amp;rx_medium=cpc</w:t>
-        </w:r>
-      </w:hyperlink>
-    </w:p>
-    <w:p>
-      <w:pPr>
-        <w:keepNext/>
-      </w:pPr>
-      <w:r>
-        <w:rPr>
-          <w:noProof/>
-          <w:lang w:eastAsia="en-GB"/>
-        </w:rPr>
+        <w:lastRenderedPageBreak/>
         <w:drawing>
           <wp:inline distT="0" distB="0" distL="0" distR="0" wp14:anchorId="5078C794" wp14:editId="448D506F">
             <wp:extent cx="5928360" cy="2446020"/>
@@ -2084,7 +2750,7 @@
                     <pic:cNvPicPr/>
                   </pic:nvPicPr>
                   <pic:blipFill>
-                    <a:blip r:embed="rId14">
+                    <a:blip r:embed="rId11">
                       <a:extLst>
                         <a:ext uri="{28A0092B-C50C-407E-A947-70E740481C1C}">
                           <a14:useLocalDpi xmlns:a14="http://schemas.microsoft.com/office/drawing/2010/main" val="0"/>
@@ -2122,18 +2788,14 @@
     <w:p>
       <w:pPr>
         <w:pStyle w:val="NoSpacing"/>
+        <w:spacing w:line="480" w:lineRule="auto"/>
       </w:pPr>
       <w:r>
         <w:t xml:space="preserve">DATASCOPE.COM, 2017. UI Technical Artist [04/03/17]. Available from: </w:t>
       </w:r>
-      <w:hyperlink r:id="rId15" w:history="1">
-        <w:r>
-          <w:rPr>
-            <w:rStyle w:val="Hyperlink"/>
-          </w:rPr>
-          <w:t>http://www.datascope.co.uk/job-details/all-games-jobs/art-and-animation-jobs/ui-technical-artist-london-mobile-45-55k-benefits/13353.html</w:t>
-        </w:r>
-      </w:hyperlink>
+      <w:r>
+        <w:t>http://www.datascope.co.uk/job-details/all-games-jobs/art-and-animation-jobs/ui-technical-artist-london-mobile-45-55k-benefits/13353.html</w:t>
+      </w:r>
     </w:p>
     <w:p>
       <w:r>
@@ -2149,6 +2811,7 @@
           <w:noProof/>
           <w:lang w:eastAsia="en-GB"/>
         </w:rPr>
+        <w:lastRenderedPageBreak/>
         <w:drawing>
           <wp:inline distT="0" distB="0" distL="0" distR="0" wp14:anchorId="328E897A" wp14:editId="213CCB97">
             <wp:extent cx="4869180" cy="7277100"/>
@@ -2163,7 +2826,7 @@
                     <pic:cNvPicPr/>
                   </pic:nvPicPr>
                   <pic:blipFill>
-                    <a:blip r:embed="rId16"/>
+                    <a:blip r:embed="rId12"/>
                     <a:stretch>
                       <a:fillRect/>
                     </a:stretch>
@@ -2195,6 +2858,7 @@
     <w:p>
       <w:pPr>
         <w:pStyle w:val="NoSpacing"/>
+        <w:spacing w:line="480" w:lineRule="auto"/>
       </w:pPr>
       <w:r>
         <w:rPr>
@@ -2217,14 +2881,9 @@
       <w:r>
         <w:t xml:space="preserve">]. Available from: </w:t>
       </w:r>
-      <w:hyperlink r:id="rId17" w:history="1">
-        <w:r>
-          <w:rPr>
-            <w:rStyle w:val="Hyperlink"/>
-          </w:rPr>
-          <w:t>https://www.amiqus.com/job/unity-developer-jobid-3489</w:t>
-        </w:r>
-      </w:hyperlink>
+      <w:r>
+        <w:t>https://www.amiqus.com/job/unity-developer-jobid-3489</w:t>
+      </w:r>
     </w:p>
     <w:p>
       <w:pPr>
@@ -2247,6 +2906,7 @@
           <w:noProof/>
           <w:lang w:eastAsia="en-GB"/>
         </w:rPr>
+        <w:lastRenderedPageBreak/>
         <w:drawing>
           <wp:inline distT="0" distB="0" distL="0" distR="0" wp14:anchorId="4FBC55EF" wp14:editId="4844ECAF">
             <wp:extent cx="5448300" cy="5725795"/>
@@ -2261,7 +2921,7 @@
                     <pic:cNvPicPr/>
                   </pic:nvPicPr>
                   <pic:blipFill>
-                    <a:blip r:embed="rId18"/>
+                    <a:blip r:embed="rId13"/>
                     <a:stretch>
                       <a:fillRect/>
                     </a:stretch>
@@ -2293,6 +2953,7 @@
     <w:p>
       <w:pPr>
         <w:pStyle w:val="NoSpacing"/>
+        <w:spacing w:line="480" w:lineRule="auto"/>
       </w:pPr>
       <w:r>
         <w:rPr>
@@ -2309,14 +2970,9 @@
       <w:r>
         <w:t xml:space="preserve">]. Available from: </w:t>
       </w:r>
-      <w:hyperlink r:id="rId19" w:history="1">
-        <w:r>
-          <w:rPr>
-            <w:rStyle w:val="Hyperlink"/>
-          </w:rPr>
-          <w:t>http://aswift.com/jobs/graduate-programmer-2/</w:t>
-        </w:r>
-      </w:hyperlink>
+      <w:r>
+        <w:t>http://aswift.com/jobs/graduate-programmer-2/</w:t>
+      </w:r>
     </w:p>
     <w:p>
       <w:r>
@@ -2333,6 +2989,7 @@
           <w:noProof/>
           <w:lang w:eastAsia="en-GB"/>
         </w:rPr>
+        <w:lastRenderedPageBreak/>
         <w:drawing>
           <wp:inline distT="0" distB="0" distL="0" distR="0" wp14:anchorId="169BDEBE" wp14:editId="23A29F02">
             <wp:extent cx="3977640" cy="7444740"/>
@@ -2349,7 +3006,7 @@
                     <pic:cNvPicPr/>
                   </pic:nvPicPr>
                   <pic:blipFill>
-                    <a:blip r:embed="rId20"/>
+                    <a:blip r:embed="rId14"/>
                     <a:stretch>
                       <a:fillRect/>
                     </a:stretch>
@@ -2381,6 +3038,7 @@
     <w:p>
       <w:pPr>
         <w:pStyle w:val="NoSpacing"/>
+        <w:spacing w:line="480" w:lineRule="auto"/>
       </w:pPr>
       <w:r>
         <w:rPr>
@@ -2391,25 +3049,8 @@
       <w:r>
         <w:t xml:space="preserve">, 2017. Game Systems Programmer [07/03/17]. Available from: </w:t>
       </w:r>
-      <w:hyperlink r:id="rId21" w:history="1">
-        <w:r>
-          <w:rPr>
-            <w:rStyle w:val="Hyperlink"/>
-          </w:rPr>
-          <w:t>https://www.glassdoor.co.uk/Job/southampton-game-programmer-jobs-SRCH_IL.0,11_IC3380757_KO12,27.htm?jl=2296783052</w:t>
-        </w:r>
-      </w:hyperlink>
-    </w:p>
-    <w:p>
-      <w:pPr>
-        <w:spacing w:line="259" w:lineRule="auto"/>
-        <w:rPr>
-          <w:rFonts w:eastAsiaTheme="minorEastAsia"/>
-          <w:lang w:val="en-US"/>
-        </w:rPr>
-      </w:pPr>
-      <w:r>
-        <w:br w:type="page"/>
+      <w:r>
+        <w:t>https://www.glassdoor.co.uk/Job/southampton-game-programmer-jobs-SRCH_IL.0,11_IC3380757_KO12,27.htm?jl=2296783052</w:t>
       </w:r>
     </w:p>
     <w:p>
@@ -2421,6 +3062,7 @@
           <w:noProof/>
           <w:lang w:eastAsia="en-GB"/>
         </w:rPr>
+        <w:lastRenderedPageBreak/>
         <w:drawing>
           <wp:inline distT="0" distB="0" distL="0" distR="0" wp14:anchorId="7E14283D" wp14:editId="3E29273D">
             <wp:extent cx="3809365" cy="7459980"/>
@@ -2437,7 +3079,7 @@
                     <pic:cNvPicPr/>
                   </pic:nvPicPr>
                   <pic:blipFill>
-                    <a:blip r:embed="rId22"/>
+                    <a:blip r:embed="rId15"/>
                     <a:stretch>
                       <a:fillRect/>
                     </a:stretch>
@@ -2469,6 +3111,7 @@
     <w:p>
       <w:pPr>
         <w:pStyle w:val="NoSpacing"/>
+        <w:spacing w:line="480" w:lineRule="auto"/>
       </w:pPr>
       <w:r>
         <w:rPr>
@@ -2479,25 +3122,8 @@
       <w:r>
         <w:t xml:space="preserve">, 2017. Senior Programmer [07/03/17]. Available from: </w:t>
       </w:r>
-      <w:hyperlink r:id="rId23" w:history="1">
-        <w:r>
-          <w:rPr>
-            <w:rStyle w:val="Hyperlink"/>
-          </w:rPr>
-          <w:t>https://www.amiqus.com/job/senior-programmer-jobid-5213</w:t>
-        </w:r>
-      </w:hyperlink>
-    </w:p>
-    <w:p>
-      <w:pPr>
-        <w:spacing w:line="259" w:lineRule="auto"/>
-        <w:rPr>
-          <w:rFonts w:eastAsiaTheme="minorEastAsia"/>
-          <w:lang w:val="en-US"/>
-        </w:rPr>
-      </w:pPr>
-      <w:r>
-        <w:br w:type="page"/>
+      <w:r>
+        <w:t>https://www.amiqus.com/job/senior-programmer-jobid-5213</w:t>
       </w:r>
     </w:p>
     <w:p>
@@ -2509,6 +3135,7 @@
           <w:noProof/>
           <w:lang w:eastAsia="en-GB"/>
         </w:rPr>
+        <w:lastRenderedPageBreak/>
         <w:drawing>
           <wp:inline distT="0" distB="0" distL="0" distR="0" wp14:anchorId="2195A6B8" wp14:editId="199F88DD">
             <wp:extent cx="5675630" cy="7751554"/>
@@ -2525,7 +3152,7 @@
                     <pic:cNvPicPr/>
                   </pic:nvPicPr>
                   <pic:blipFill rotWithShape="1">
-                    <a:blip r:embed="rId24"/>
+                    <a:blip r:embed="rId16"/>
                     <a:srcRect t="3441"/>
                     <a:stretch/>
                   </pic:blipFill>
@@ -2564,29 +3191,13 @@
     <w:p>
       <w:pPr>
         <w:pStyle w:val="NoSpacing"/>
+        <w:spacing w:line="480" w:lineRule="auto"/>
       </w:pPr>
       <w:r>
         <w:t xml:space="preserve">CLIMAX STUDIOS, 2017. Level Designer [06/03/17]. Available from: </w:t>
       </w:r>
-      <w:hyperlink r:id="rId25" w:history="1">
-        <w:r>
-          <w:rPr>
-            <w:rStyle w:val="Hyperlink"/>
-          </w:rPr>
-          <w:t>http://www.climaxstudios.com/job_specs/LevelDesigner.pdf</w:t>
-        </w:r>
-      </w:hyperlink>
-    </w:p>
-    <w:p>
-      <w:pPr>
-        <w:spacing w:line="259" w:lineRule="auto"/>
-        <w:rPr>
-          <w:rFonts w:eastAsiaTheme="minorEastAsia"/>
-          <w:lang w:val="en-US"/>
-        </w:rPr>
-      </w:pPr>
-      <w:r>
-        <w:br w:type="page"/>
+      <w:r>
+        <w:t>http://www.climaxstudios.com/job_specs/LevelDesigner.pdf</w:t>
       </w:r>
     </w:p>
     <w:p>
@@ -2598,6 +3209,7 @@
           <w:noProof/>
           <w:lang w:eastAsia="en-GB"/>
         </w:rPr>
+        <w:lastRenderedPageBreak/>
         <w:drawing>
           <wp:inline distT="0" distB="0" distL="0" distR="0" wp14:anchorId="1E685B73" wp14:editId="3AD8E3E2">
             <wp:extent cx="5731510" cy="4197350"/>
@@ -2612,7 +3224,7 @@
                     <pic:cNvPicPr/>
                   </pic:nvPicPr>
                   <pic:blipFill>
-                    <a:blip r:embed="rId26"/>
+                    <a:blip r:embed="rId17"/>
                     <a:stretch>
                       <a:fillRect/>
                     </a:stretch>
@@ -2644,18 +3256,14 @@
     <w:p>
       <w:pPr>
         <w:pStyle w:val="NoSpacing"/>
+        <w:spacing w:line="480" w:lineRule="auto"/>
       </w:pPr>
       <w:r>
         <w:t xml:space="preserve">DATASCOPE.CO.UK, 2017. Level Designer [07/03/17]. Available from: </w:t>
       </w:r>
-      <w:hyperlink r:id="rId27" w:history="1">
-        <w:r>
-          <w:rPr>
-            <w:rStyle w:val="Hyperlink"/>
-          </w:rPr>
-          <w:t>http://www.datascope.co.uk/job-details/all-games-jobs/games-and-level-design/level-designer-midlands-18-20k/12737.html</w:t>
-        </w:r>
-      </w:hyperlink>
+      <w:r>
+        <w:t>http://www.datascope.co.uk/job-details/all-games-jobs/games-and-level-design/level-designer-midlands-18-20k/12737.html</w:t>
+      </w:r>
     </w:p>
     <w:p>
       <w:r>
@@ -2688,9 +3296,9 @@
             <o:lock v:ext="edit" aspectratio="t"/>
           </v:shapetype>
           <v:shape id="_x0000_i1025" type="#_x0000_t75" style="width:445.5pt;height:382.5pt" o:ole="">
-            <v:imagedata r:id="rId28" o:title="" cropbottom="18875f"/>
+            <v:imagedata r:id="rId18" o:title="" cropbottom="18875f"/>
           </v:shape>
-          <o:OLEObject Type="Embed" ProgID="Acrobat.Document.DC" ShapeID="_x0000_i1025" DrawAspect="Content" ObjectID="_1550570213" r:id="rId29"/>
+          <o:OLEObject Type="Embed" ProgID="Acrobat.Document.DC" ShapeID="_x0000_i1025" DrawAspect="Content" ObjectID="_1550578553" r:id="rId19"/>
         </w:object>
       </w:r>
     </w:p>
@@ -2705,6 +3313,7 @@
     <w:p>
       <w:pPr>
         <w:pStyle w:val="NoSpacing"/>
+        <w:spacing w:line="480" w:lineRule="auto"/>
       </w:pPr>
       <w:r>
         <w:t>AMIQUS, 2017. Level Design [</w:t>
@@ -2715,14 +3324,9 @@
       <w:r>
         <w:t xml:space="preserve">]. Available from: </w:t>
       </w:r>
-      <w:hyperlink r:id="rId30" w:history="1">
-        <w:r>
-          <w:rPr>
-            <w:rStyle w:val="Hyperlink"/>
-          </w:rPr>
-          <w:t>https://www.amiqus.com/job/level-design-jobid-5574</w:t>
-        </w:r>
-      </w:hyperlink>
+      <w:r>
+        <w:t>https://www.amiqus.com/job/level-design-jobid-5574</w:t>
+      </w:r>
     </w:p>
     <w:p>
       <w:r>
@@ -2738,6 +3342,7 @@
           <w:noProof/>
           <w:lang w:eastAsia="en-GB"/>
         </w:rPr>
+        <w:lastRenderedPageBreak/>
         <w:drawing>
           <wp:inline distT="0" distB="0" distL="0" distR="0" wp14:anchorId="20AD8A34" wp14:editId="3AF675B7">
             <wp:extent cx="5731510" cy="4662805"/>
@@ -2752,7 +3357,7 @@
                     <pic:cNvPicPr/>
                   </pic:nvPicPr>
                   <pic:blipFill>
-                    <a:blip r:embed="rId31"/>
+                    <a:blip r:embed="rId20"/>
                     <a:stretch>
                       <a:fillRect/>
                     </a:stretch>
@@ -2784,65 +3389,28 @@
     <w:p>
       <w:pPr>
         <w:pStyle w:val="NoSpacing"/>
+        <w:spacing w:line="480" w:lineRule="auto"/>
       </w:pPr>
       <w:r>
         <w:t xml:space="preserve">TOTAL JOBS, 2017. Games Designer [07/03/17]. Available from: </w:t>
       </w:r>
-      <w:hyperlink r:id="rId32" w:history="1">
-        <w:r>
-          <w:rPr>
-            <w:rStyle w:val="Hyperlink"/>
-          </w:rPr>
-          <w:t>https://www.totaljobs.com/job/games-designer-in/fresh-recruits-ltd-job67971812?WT.mc_id=A_RE_IDPPC_MP1_DSN_11</w:t>
-        </w:r>
-      </w:hyperlink>
-    </w:p>
-    <w:p>
-      <w:pPr>
-        <w:spacing w:line="259" w:lineRule="auto"/>
+      <w:r>
+        <w:t>https://www.totaljobs.com/job/games-designer-in/fresh-recruits-ltd-job67971812?WT.mc_id=A_RE_IDPPC_MP1_DSN_11</w:t>
+      </w:r>
+    </w:p>
+    <w:p>
+      <w:pPr>
         <w:rPr>
           <w:rFonts w:eastAsiaTheme="minorEastAsia"/>
           <w:lang w:val="en-US"/>
         </w:rPr>
       </w:pPr>
-      <w:r>
-        <w:br w:type="page"/>
-      </w:r>
-    </w:p>
-    <w:p>
-      <w:pPr>
-        <w:pStyle w:val="Heading2"/>
-      </w:pPr>
-      <w:r>
-        <w:t>Additional references</w:t>
-      </w:r>
-    </w:p>
-    <w:p>
-      <w:pPr>
-        <w:pStyle w:val="NoSpacing"/>
-      </w:pPr>
-      <w:r>
-        <w:t>GLASSDOOR.CO.UK, 2017. Level Designer Salaries [07/03/17]. Available from: https://www.glassdoor.co.uk/Salaries/level-designer-salary-SRCH_KO0,14_SDAS.htm</w:t>
-      </w:r>
-    </w:p>
-    <w:p>
-      <w:pPr>
-        <w:pStyle w:val="NoSpacing"/>
-      </w:pPr>
-    </w:p>
-    <w:p>
-      <w:pPr>
-        <w:pStyle w:val="NoSpacing"/>
-      </w:pPr>
-      <w:r>
-        <w:t>COUGHLAN, S, (Cited in AGR Graduate Recruitment Survey 2010) 2010. AGR Graduate Recruitment Survey 2010 [07/07/17]. Available from: http://agr.org.uk</w:t>
-      </w:r>
-    </w:p>
-    <w:p/>
+    </w:p>
     <w:sectPr>
-      <w:footerReference w:type="default" r:id="rId33"/>
+      <w:footerReference w:type="default" r:id="rId21"/>
       <w:pgSz w:w="11906" w:h="16838"/>
       <w:pgMar w:top="1440" w:right="1440" w:bottom="1440" w:left="1440" w:header="708" w:footer="708" w:gutter="0"/>
+      <w:pgNumType w:start="0"/>
       <w:cols w:space="708"/>
       <w:titlePg/>
       <w:docGrid w:linePitch="360"/>
@@ -2852,7 +3420,7 @@
 </file>
 
 <file path=word/endnotes.xml><?xml version="1.0" encoding="utf-8"?>
-<w:endnotes xmlns:wpc="http://schemas.microsoft.com/office/word/2010/wordprocessingCanvas" xmlns:mc="http://schemas.openxmlformats.org/markup-compatibility/2006" xmlns:o="urn:schemas-microsoft-com:office:office" xmlns:r="http://schemas.openxmlformats.org/officeDocument/2006/relationships" xmlns:m="http://schemas.openxmlformats.org/officeDocument/2006/math" xmlns:v="urn:schemas-microsoft-com:vml" xmlns:wp14="http://schemas.microsoft.com/office/word/2010/wordprocessingDrawing" xmlns:wp="http://schemas.openxmlformats.org/drawingml/2006/wordprocessingDrawing" xmlns:w10="urn:schemas-microsoft-com:office:word" xmlns:w="http://schemas.openxmlformats.org/wordprocessingml/2006/main" xmlns:w14="http://schemas.microsoft.com/office/word/2010/wordml" xmlns:w15="http://schemas.microsoft.com/office/word/2012/wordml" xmlns:wpg="http://schemas.microsoft.com/office/word/2010/wordprocessingGroup" xmlns:wpi="http://schemas.microsoft.com/office/word/2010/wordprocessingInk" xmlns:wne="http://schemas.microsoft.com/office/word/2006/wordml" xmlns:wps="http://schemas.microsoft.com/office/word/2010/wordprocessingShape" mc:Ignorable="w14 w15 wp14">
+<w:endnotes xmlns:wpc="http://schemas.microsoft.com/office/word/2010/wordprocessingCanvas" xmlns:cx="http://schemas.microsoft.com/office/drawing/2014/chartex" xmlns:cx1="http://schemas.microsoft.com/office/drawing/2015/9/8/chartex" xmlns:cx2="http://schemas.microsoft.com/office/drawing/2015/10/21/chartex" xmlns:cx3="http://schemas.microsoft.com/office/drawing/2016/5/9/chartex" xmlns:cx4="http://schemas.microsoft.com/office/drawing/2016/5/10/chartex" xmlns:cx5="http://schemas.microsoft.com/office/drawing/2016/5/11/chartex" xmlns:mc="http://schemas.openxmlformats.org/markup-compatibility/2006" xmlns:o="urn:schemas-microsoft-com:office:office" xmlns:r="http://schemas.openxmlformats.org/officeDocument/2006/relationships" xmlns:m="http://schemas.openxmlformats.org/officeDocument/2006/math" xmlns:v="urn:schemas-microsoft-com:vml" xmlns:wp14="http://schemas.microsoft.com/office/word/2010/wordprocessingDrawing" xmlns:wp="http://schemas.openxmlformats.org/drawingml/2006/wordprocessingDrawing" xmlns:w10="urn:schemas-microsoft-com:office:word" xmlns:w="http://schemas.openxmlformats.org/wordprocessingml/2006/main" xmlns:w14="http://schemas.microsoft.com/office/word/2010/wordml" xmlns:w15="http://schemas.microsoft.com/office/word/2012/wordml" xmlns:w16se="http://schemas.microsoft.com/office/word/2015/wordml/symex" xmlns:wpg="http://schemas.microsoft.com/office/word/2010/wordprocessingGroup" xmlns:wpi="http://schemas.microsoft.com/office/word/2010/wordprocessingInk" xmlns:wne="http://schemas.microsoft.com/office/word/2006/wordml" xmlns:wps="http://schemas.microsoft.com/office/word/2010/wordprocessingShape" mc:Ignorable="w14 w15 w16se wp14">
   <w:endnote w:type="separator" w:id="-1">
     <w:p>
       <w:pPr>
@@ -2877,48 +3445,117 @@
 </file>
 
 <file path=word/footer1.xml><?xml version="1.0" encoding="utf-8"?>
-<w:ftr xmlns:wpc="http://schemas.microsoft.com/office/word/2010/wordprocessingCanvas" xmlns:mc="http://schemas.openxmlformats.org/markup-compatibility/2006" xmlns:o="urn:schemas-microsoft-com:office:office" xmlns:r="http://schemas.openxmlformats.org/officeDocument/2006/relationships" xmlns:m="http://schemas.openxmlformats.org/officeDocument/2006/math" xmlns:v="urn:schemas-microsoft-com:vml" xmlns:wp14="http://schemas.microsoft.com/office/word/2010/wordprocessingDrawing" xmlns:wp="http://schemas.openxmlformats.org/drawingml/2006/wordprocessingDrawing" xmlns:w10="urn:schemas-microsoft-com:office:word" xmlns:w="http://schemas.openxmlformats.org/wordprocessingml/2006/main" xmlns:w14="http://schemas.microsoft.com/office/word/2010/wordml" xmlns:w15="http://schemas.microsoft.com/office/word/2012/wordml" xmlns:wpg="http://schemas.microsoft.com/office/word/2010/wordprocessingGroup" xmlns:wpi="http://schemas.microsoft.com/office/word/2010/wordprocessingInk" xmlns:wne="http://schemas.microsoft.com/office/word/2006/wordml" xmlns:wps="http://schemas.microsoft.com/office/word/2010/wordprocessingShape" mc:Ignorable="w14 w15 wp14">
+<w:ftr xmlns:wpc="http://schemas.microsoft.com/office/word/2010/wordprocessingCanvas" xmlns:cx="http://schemas.microsoft.com/office/drawing/2014/chartex" xmlns:cx1="http://schemas.microsoft.com/office/drawing/2015/9/8/chartex" xmlns:cx2="http://schemas.microsoft.com/office/drawing/2015/10/21/chartex" xmlns:cx3="http://schemas.microsoft.com/office/drawing/2016/5/9/chartex" xmlns:cx4="http://schemas.microsoft.com/office/drawing/2016/5/10/chartex" xmlns:cx5="http://schemas.microsoft.com/office/drawing/2016/5/11/chartex" xmlns:mc="http://schemas.openxmlformats.org/markup-compatibility/2006" xmlns:o="urn:schemas-microsoft-com:office:office" xmlns:r="http://schemas.openxmlformats.org/officeDocument/2006/relationships" xmlns:m="http://schemas.openxmlformats.org/officeDocument/2006/math" xmlns:v="urn:schemas-microsoft-com:vml" xmlns:wp14="http://schemas.microsoft.com/office/word/2010/wordprocessingDrawing" xmlns:wp="http://schemas.openxmlformats.org/drawingml/2006/wordprocessingDrawing" xmlns:w10="urn:schemas-microsoft-com:office:word" xmlns:w="http://schemas.openxmlformats.org/wordprocessingml/2006/main" xmlns:w14="http://schemas.microsoft.com/office/word/2010/wordml" xmlns:w15="http://schemas.microsoft.com/office/word/2012/wordml" xmlns:w16se="http://schemas.microsoft.com/office/word/2015/wordml/symex" xmlns:wpg="http://schemas.microsoft.com/office/word/2010/wordprocessingGroup" xmlns:wpi="http://schemas.microsoft.com/office/word/2010/wordprocessingInk" xmlns:wne="http://schemas.microsoft.com/office/word/2006/wordml" xmlns:wps="http://schemas.microsoft.com/office/word/2010/wordprocessingShape" mc:Ignorable="w14 w15 w16se wp14">
   <w:sdt>
     <w:sdtPr>
-      <w:id w:val="1936860225"/>
+      <w:id w:val="-2082753165"/>
       <w:docPartObj>
         <w:docPartGallery w:val="Page Numbers (Bottom of Page)"/>
         <w:docPartUnique/>
       </w:docPartObj>
     </w:sdtPr>
-    <w:sdtEndPr>
-      <w:rPr>
-        <w:noProof/>
-      </w:rPr>
-    </w:sdtEndPr>
     <w:sdtContent>
-      <w:p>
-        <w:pPr>
-          <w:pStyle w:val="Footer"/>
-          <w:jc w:val="right"/>
-        </w:pPr>
-        <w:r>
-          <w:fldChar w:fldCharType="begin"/>
-        </w:r>
-        <w:r>
-          <w:instrText xml:space="preserve"> PAGE   \* MERGEFORMAT </w:instrText>
-        </w:r>
-        <w:r>
-          <w:fldChar w:fldCharType="separate"/>
-        </w:r>
-        <w:r>
-          <w:rPr>
-            <w:noProof/>
-          </w:rPr>
-          <w:t>8</w:t>
-        </w:r>
-        <w:r>
-          <w:rPr>
-            <w:noProof/>
-          </w:rPr>
-          <w:fldChar w:fldCharType="end"/>
-        </w:r>
-      </w:p>
+      <w:sdt>
+        <w:sdtPr>
+          <w:id w:val="-1769616900"/>
+          <w:docPartObj>
+            <w:docPartGallery w:val="Page Numbers (Top of Page)"/>
+            <w:docPartUnique/>
+          </w:docPartObj>
+        </w:sdtPr>
+        <w:sdtContent>
+          <w:p>
+            <w:pPr>
+              <w:pStyle w:val="Footer"/>
+              <w:jc w:val="right"/>
+            </w:pPr>
+            <w:r>
+              <w:t xml:space="preserve">Page </w:t>
+            </w:r>
+            <w:r>
+              <w:rPr>
+                <w:b/>
+                <w:bCs/>
+                <w:szCs w:val="24"/>
+              </w:rPr>
+              <w:fldChar w:fldCharType="begin"/>
+            </w:r>
+            <w:r>
+              <w:rPr>
+                <w:b/>
+                <w:bCs/>
+              </w:rPr>
+              <w:instrText xml:space="preserve"> PAGE </w:instrText>
+            </w:r>
+            <w:r>
+              <w:rPr>
+                <w:b/>
+                <w:bCs/>
+                <w:szCs w:val="24"/>
+              </w:rPr>
+              <w:fldChar w:fldCharType="separate"/>
+            </w:r>
+            <w:r>
+              <w:rPr>
+                <w:b/>
+                <w:bCs/>
+                <w:noProof/>
+              </w:rPr>
+              <w:t>19</w:t>
+            </w:r>
+            <w:r>
+              <w:rPr>
+                <w:b/>
+                <w:bCs/>
+                <w:szCs w:val="24"/>
+              </w:rPr>
+              <w:fldChar w:fldCharType="end"/>
+            </w:r>
+            <w:r>
+              <w:t xml:space="preserve"> of </w:t>
+            </w:r>
+            <w:r>
+              <w:rPr>
+                <w:b/>
+                <w:bCs/>
+                <w:szCs w:val="24"/>
+              </w:rPr>
+              <w:fldChar w:fldCharType="begin"/>
+            </w:r>
+            <w:r>
+              <w:rPr>
+                <w:b/>
+                <w:bCs/>
+              </w:rPr>
+              <w:instrText xml:space="preserve"> NUMPAGES  </w:instrText>
+            </w:r>
+            <w:r>
+              <w:rPr>
+                <w:b/>
+                <w:bCs/>
+                <w:szCs w:val="24"/>
+              </w:rPr>
+              <w:fldChar w:fldCharType="separate"/>
+            </w:r>
+            <w:r>
+              <w:rPr>
+                <w:b/>
+                <w:bCs/>
+                <w:noProof/>
+              </w:rPr>
+              <w:t>20</w:t>
+            </w:r>
+            <w:r>
+              <w:rPr>
+                <w:b/>
+                <w:bCs/>
+                <w:szCs w:val="24"/>
+              </w:rPr>
+              <w:fldChar w:fldCharType="end"/>
+            </w:r>
+          </w:p>
+        </w:sdtContent>
+      </w:sdt>
     </w:sdtContent>
   </w:sdt>
   <w:p>
@@ -2930,7 +3567,7 @@
 </file>
 
 <file path=word/footnotes.xml><?xml version="1.0" encoding="utf-8"?>
-<w:footnotes xmlns:wpc="http://schemas.microsoft.com/office/word/2010/wordprocessingCanvas" xmlns:mc="http://schemas.openxmlformats.org/markup-compatibility/2006" xmlns:o="urn:schemas-microsoft-com:office:office" xmlns:r="http://schemas.openxmlformats.org/officeDocument/2006/relationships" xmlns:m="http://schemas.openxmlformats.org/officeDocument/2006/math" xmlns:v="urn:schemas-microsoft-com:vml" xmlns:wp14="http://schemas.microsoft.com/office/word/2010/wordprocessingDrawing" xmlns:wp="http://schemas.openxmlformats.org/drawingml/2006/wordprocessingDrawing" xmlns:w10="urn:schemas-microsoft-com:office:word" xmlns:w="http://schemas.openxmlformats.org/wordprocessingml/2006/main" xmlns:w14="http://schemas.microsoft.com/office/word/2010/wordml" xmlns:w15="http://schemas.microsoft.com/office/word/2012/wordml" xmlns:wpg="http://schemas.microsoft.com/office/word/2010/wordprocessingGroup" xmlns:wpi="http://schemas.microsoft.com/office/word/2010/wordprocessingInk" xmlns:wne="http://schemas.microsoft.com/office/word/2006/wordml" xmlns:wps="http://schemas.microsoft.com/office/word/2010/wordprocessingShape" mc:Ignorable="w14 w15 wp14">
+<w:footnotes xmlns:wpc="http://schemas.microsoft.com/office/word/2010/wordprocessingCanvas" xmlns:cx="http://schemas.microsoft.com/office/drawing/2014/chartex" xmlns:cx1="http://schemas.microsoft.com/office/drawing/2015/9/8/chartex" xmlns:cx2="http://schemas.microsoft.com/office/drawing/2015/10/21/chartex" xmlns:cx3="http://schemas.microsoft.com/office/drawing/2016/5/9/chartex" xmlns:cx4="http://schemas.microsoft.com/office/drawing/2016/5/10/chartex" xmlns:cx5="http://schemas.microsoft.com/office/drawing/2016/5/11/chartex" xmlns:mc="http://schemas.openxmlformats.org/markup-compatibility/2006" xmlns:o="urn:schemas-microsoft-com:office:office" xmlns:r="http://schemas.openxmlformats.org/officeDocument/2006/relationships" xmlns:m="http://schemas.openxmlformats.org/officeDocument/2006/math" xmlns:v="urn:schemas-microsoft-com:vml" xmlns:wp14="http://schemas.microsoft.com/office/word/2010/wordprocessingDrawing" xmlns:wp="http://schemas.openxmlformats.org/drawingml/2006/wordprocessingDrawing" xmlns:w10="urn:schemas-microsoft-com:office:word" xmlns:w="http://schemas.openxmlformats.org/wordprocessingml/2006/main" xmlns:w14="http://schemas.microsoft.com/office/word/2010/wordml" xmlns:w15="http://schemas.microsoft.com/office/word/2012/wordml" xmlns:w16se="http://schemas.microsoft.com/office/word/2015/wordml/symex" xmlns:wpg="http://schemas.microsoft.com/office/word/2010/wordprocessingGroup" xmlns:wpi="http://schemas.microsoft.com/office/word/2010/wordprocessingInk" xmlns:wne="http://schemas.microsoft.com/office/word/2006/wordml" xmlns:wps="http://schemas.microsoft.com/office/word/2010/wordprocessingShape" mc:Ignorable="w14 w15 w16se wp14">
   <w:footnote w:type="separator" w:id="-1">
     <w:p>
       <w:pPr>
@@ -2955,7 +3592,7 @@
 </file>
 
 <file path=word/numbering.xml><?xml version="1.0" encoding="utf-8"?>
-<w:numbering xmlns:wpc="http://schemas.microsoft.com/office/word/2010/wordprocessingCanvas" xmlns:mc="http://schemas.openxmlformats.org/markup-compatibility/2006" xmlns:o="urn:schemas-microsoft-com:office:office" xmlns:r="http://schemas.openxmlformats.org/officeDocument/2006/relationships" xmlns:m="http://schemas.openxmlformats.org/officeDocument/2006/math" xmlns:v="urn:schemas-microsoft-com:vml" xmlns:wp14="http://schemas.microsoft.com/office/word/2010/wordprocessingDrawing" xmlns:wp="http://schemas.openxmlformats.org/drawingml/2006/wordprocessingDrawing" xmlns:w10="urn:schemas-microsoft-com:office:word" xmlns:w="http://schemas.openxmlformats.org/wordprocessingml/2006/main" xmlns:w14="http://schemas.microsoft.com/office/word/2010/wordml" xmlns:w15="http://schemas.microsoft.com/office/word/2012/wordml" xmlns:wpg="http://schemas.microsoft.com/office/word/2010/wordprocessingGroup" xmlns:wpi="http://schemas.microsoft.com/office/word/2010/wordprocessingInk" xmlns:wne="http://schemas.microsoft.com/office/word/2006/wordml" xmlns:wps="http://schemas.microsoft.com/office/word/2010/wordprocessingShape" mc:Ignorable="w14 w15 wp14">
+<w:numbering xmlns:wpc="http://schemas.microsoft.com/office/word/2010/wordprocessingCanvas" xmlns:cx="http://schemas.microsoft.com/office/drawing/2014/chartex" xmlns:cx1="http://schemas.microsoft.com/office/drawing/2015/9/8/chartex" xmlns:cx2="http://schemas.microsoft.com/office/drawing/2015/10/21/chartex" xmlns:cx3="http://schemas.microsoft.com/office/drawing/2016/5/9/chartex" xmlns:cx4="http://schemas.microsoft.com/office/drawing/2016/5/10/chartex" xmlns:cx5="http://schemas.microsoft.com/office/drawing/2016/5/11/chartex" xmlns:mc="http://schemas.openxmlformats.org/markup-compatibility/2006" xmlns:o="urn:schemas-microsoft-com:office:office" xmlns:r="http://schemas.openxmlformats.org/officeDocument/2006/relationships" xmlns:m="http://schemas.openxmlformats.org/officeDocument/2006/math" xmlns:v="urn:schemas-microsoft-com:vml" xmlns:wp14="http://schemas.microsoft.com/office/word/2010/wordprocessingDrawing" xmlns:wp="http://schemas.openxmlformats.org/drawingml/2006/wordprocessingDrawing" xmlns:w10="urn:schemas-microsoft-com:office:word" xmlns:w="http://schemas.openxmlformats.org/wordprocessingml/2006/main" xmlns:w14="http://schemas.microsoft.com/office/word/2010/wordml" xmlns:w15="http://schemas.microsoft.com/office/word/2012/wordml" xmlns:w16se="http://schemas.microsoft.com/office/word/2015/wordml/symex" xmlns:wpg="http://schemas.microsoft.com/office/word/2010/wordprocessingGroup" xmlns:wpi="http://schemas.microsoft.com/office/word/2010/wordprocessingInk" xmlns:wne="http://schemas.microsoft.com/office/word/2006/wordml" xmlns:wps="http://schemas.microsoft.com/office/word/2010/wordprocessingShape" mc:Ignorable="w14 w15 w16se wp14">
   <w:abstractNum w:abstractNumId="0" w15:restartNumberingAfterBreak="0">
     <w:nsid w:val="00A61D9A"/>
     <w:multiLevelType w:val="hybridMultilevel"/>
@@ -3430,7 +4067,7 @@
 </file>
 
 <file path=word/styles.xml><?xml version="1.0" encoding="utf-8"?>
-<w:styles xmlns:mc="http://schemas.openxmlformats.org/markup-compatibility/2006" xmlns:r="http://schemas.openxmlformats.org/officeDocument/2006/relationships" xmlns:w="http://schemas.openxmlformats.org/wordprocessingml/2006/main" xmlns:w14="http://schemas.microsoft.com/office/word/2010/wordml" xmlns:w15="http://schemas.microsoft.com/office/word/2012/wordml" mc:Ignorable="w14 w15">
+<w:styles xmlns:mc="http://schemas.openxmlformats.org/markup-compatibility/2006" xmlns:r="http://schemas.openxmlformats.org/officeDocument/2006/relationships" xmlns:w="http://schemas.openxmlformats.org/wordprocessingml/2006/main" xmlns:w14="http://schemas.microsoft.com/office/word/2010/wordml" xmlns:w15="http://schemas.microsoft.com/office/word/2012/wordml" xmlns:w16se="http://schemas.microsoft.com/office/word/2015/wordml/symex" mc:Ignorable="w14 w15 w16se">
   <w:docDefaults>
     <w:rPrDefault>
       <w:rPr>
@@ -3446,7 +4083,7 @@
       </w:pPr>
     </w:pPrDefault>
   </w:docDefaults>
-  <w:latentStyles w:defLockedState="0" w:defUIPriority="99" w:defSemiHidden="0" w:defUnhideWhenUsed="0" w:defQFormat="0" w:count="371">
+  <w:latentStyles w:defLockedState="0" w:defUIPriority="99" w:defSemiHidden="0" w:defUnhideWhenUsed="0" w:defQFormat="0" w:count="374">
     <w:lsdException w:name="Normal" w:uiPriority="0" w:qFormat="1"/>
     <w:lsdException w:name="heading 1" w:uiPriority="9" w:qFormat="1"/>
     <w:lsdException w:name="heading 2" w:semiHidden="1" w:uiPriority="9" w:unhideWhenUsed="1" w:qFormat="1"/>
@@ -3552,7 +4189,6 @@
     <w:lsdException w:name="HTML Sample" w:semiHidden="1" w:unhideWhenUsed="1"/>
     <w:lsdException w:name="HTML Typewriter" w:semiHidden="1" w:unhideWhenUsed="1"/>
     <w:lsdException w:name="HTML Variable" w:semiHidden="1" w:unhideWhenUsed="1"/>
-    <w:lsdException w:name="Normal Table" w:semiHidden="1" w:unhideWhenUsed="1"/>
     <w:lsdException w:name="annotation subject" w:semiHidden="1" w:unhideWhenUsed="1"/>
     <w:lsdException w:name="No List" w:semiHidden="1" w:unhideWhenUsed="1"/>
     <w:lsdException w:name="Outline List 1" w:semiHidden="1" w:unhideWhenUsed="1"/>
@@ -3597,7 +4233,6 @@
     <w:lsdException w:name="Table Professional" w:semiHidden="1" w:unhideWhenUsed="1"/>
     <w:lsdException w:name="Table Subtle 1" w:semiHidden="1" w:unhideWhenUsed="1"/>
     <w:lsdException w:name="Table Subtle 2" w:semiHidden="1" w:unhideWhenUsed="1"/>
-    <w:lsdException w:name="Table Web 1" w:semiHidden="1" w:unhideWhenUsed="1"/>
     <w:lsdException w:name="Table Web 2" w:semiHidden="1" w:unhideWhenUsed="1"/>
     <w:lsdException w:name="Table Web 3" w:semiHidden="1" w:unhideWhenUsed="1"/>
     <w:lsdException w:name="Balloon Text" w:semiHidden="1" w:unhideWhenUsed="1"/>
@@ -3818,6 +4453,9 @@
     <w:lsdException w:name="List Table 5 Dark Accent 6" w:uiPriority="50"/>
     <w:lsdException w:name="List Table 6 Colorful Accent 6" w:uiPriority="51"/>
     <w:lsdException w:name="List Table 7 Colorful Accent 6" w:uiPriority="52"/>
+    <w:lsdException w:name="Mention" w:semiHidden="1" w:unhideWhenUsed="1"/>
+    <w:lsdException w:name="Smart Hyperlink" w:semiHidden="1" w:unhideWhenUsed="1"/>
+    <w:lsdException w:name="Hashtag" w:semiHidden="1" w:unhideWhenUsed="1"/>
   </w:latentStyles>
   <w:style w:type="paragraph" w:default="1" w:styleId="Normal">
     <w:name w:val="Normal"/>
@@ -4031,8 +4669,8 @@
       <w:u w:val="single"/>
     </w:rPr>
   </w:style>
-  <w:style w:type="character" w:customStyle="1" w:styleId="Mention">
-    <w:name w:val="Mention"/>
+  <w:style w:type="character" w:customStyle="1" w:styleId="Mention1">
+    <w:name w:val="Mention1"/>
     <w:basedOn w:val="DefaultParagraphFont"/>
     <w:uiPriority w:val="99"/>
     <w:semiHidden/>
@@ -4105,6 +4743,18 @@
     <w:link w:val="Footer"/>
     <w:uiPriority w:val="99"/>
     <w:rsid w:val="00BB068D"/>
+  </w:style>
+  <w:style w:type="character" w:styleId="Mention">
+    <w:name w:val="Mention"/>
+    <w:basedOn w:val="DefaultParagraphFont"/>
+    <w:uiPriority w:val="99"/>
+    <w:semiHidden/>
+    <w:unhideWhenUsed/>
+    <w:rsid w:val="00634401"/>
+    <w:rPr>
+      <w:color w:val="2B579A"/>
+      <w:shd w:val="clear" w:color="auto" w:fill="E6E6E6"/>
+    </w:rPr>
   </w:style>
 </w:styles>
 </file>
@@ -4375,7 +5025,7 @@
 </file>
 
 <file path=customXml/itemProps1.xml><?xml version="1.0" encoding="utf-8"?>
-<ds:datastoreItem xmlns:ds="http://schemas.openxmlformats.org/officeDocument/2006/customXml" ds:itemID="{1997E74C-689F-401A-A45F-737F6FCDB6AC}">
+<ds:datastoreItem xmlns:ds="http://schemas.openxmlformats.org/officeDocument/2006/customXml" ds:itemID="{0390EF7F-170C-4D51-B3DC-9291B2EF4BE6}">
   <ds:schemaRefs>
     <ds:schemaRef ds:uri="http://schemas.openxmlformats.org/officeDocument/2006/bibliography"/>
   </ds:schemaRefs>

--- a/AE1/PDPP - AE1.docx
+++ b/AE1/PDPP - AE1.docx
@@ -5,7 +5,9 @@
     <w:sdt>
       <w:sdtPr>
         <w:rPr>
+          <w:rFonts w:eastAsiaTheme="minorHAnsi"/>
           <w:sz w:val="2"/>
+          <w:lang w:val="en-GB"/>
         </w:rPr>
         <w:id w:val="97998945"/>
         <w:docPartObj>
@@ -15,10 +17,9 @@
       </w:sdtPr>
       <w:sdtEndPr>
         <w:rPr>
-          <w:rFonts w:eastAsiaTheme="minorHAnsi" w:cs="Arial"/>
+          <w:rFonts w:cs="Arial"/>
           <w:sz w:val="24"/>
           <w:szCs w:val="24"/>
-          <w:lang w:val="en-GB"/>
         </w:rPr>
       </w:sdtEndPr>
       <w:sdtContent>
@@ -264,8 +265,6 @@
                   </w:rPr>
                   <w:t>Q12275417</w:t>
                 </w:r>
-                <w:bookmarkStart w:id="0" w:name="_GoBack"/>
-                <w:bookmarkEnd w:id="0"/>
               </w:p>
             </w:tc>
           </w:tr>
@@ -301,6 +300,13 @@
                     <w:szCs w:val="24"/>
                   </w:rPr>
                 </w:pPr>
+                <w:r>
+                  <w:rPr>
+                    <w:rFonts w:cs="Arial"/>
+                    <w:szCs w:val="24"/>
+                  </w:rPr>
+                  <w:t>Q12328545</w:t>
+                </w:r>
               </w:p>
             </w:tc>
           </w:tr>
@@ -536,7 +542,21 @@
           <w:rFonts w:cs="Arial"/>
           <w:szCs w:val="24"/>
         </w:rPr>
-        <w:t>We are a small indie studio based in Southampton that are looking to take a new 2D artist under our wing! We have started a new project under the support of a publisher and are in need of a larger team. Could you be the one?</w:t>
+        <w:t xml:space="preserve">We are a small indie studio based in Southampton that are looking to take a new 2D artist under our wing! We have started a new project under the support of a publisher and are </w:t>
+      </w:r>
+      <w:r>
+        <w:rPr>
+          <w:rFonts w:cs="Arial"/>
+          <w:szCs w:val="24"/>
+        </w:rPr>
+        <w:t>expanding our</w:t>
+      </w:r>
+      <w:r>
+        <w:rPr>
+          <w:rFonts w:cs="Arial"/>
+          <w:szCs w:val="24"/>
+        </w:rPr>
+        <w:t xml:space="preserve"> team. Could you be the one?</w:t>
       </w:r>
     </w:p>
     <w:p>
@@ -553,7 +573,21 @@
           <w:rFonts w:cs="Arial"/>
           <w:szCs w:val="24"/>
         </w:rPr>
-        <w:t xml:space="preserve">As a 2D artist you will work as part of our team creating 2D graphics and sprites based on the description and work done by the design team. You will maintain a high level of professional communication with designers in order to ensure proper implementation of ideas. </w:t>
+        <w:t xml:space="preserve">As a 2D artist you will work as part of our team creating 2D graphics and sprites based on the description and work done by the design team. You will maintain a high level of professional communication with designers </w:t>
+      </w:r>
+      <w:r>
+        <w:rPr>
+          <w:rFonts w:cs="Arial"/>
+          <w:szCs w:val="24"/>
+        </w:rPr>
+        <w:t>to</w:t>
+      </w:r>
+      <w:r>
+        <w:rPr>
+          <w:rFonts w:cs="Arial"/>
+          <w:szCs w:val="24"/>
+        </w:rPr>
+        <w:t xml:space="preserve"> ensure proper implementation of ideas. </w:t>
       </w:r>
     </w:p>
     <w:p>
@@ -1267,42 +1301,7 @@
           <w:rFonts w:cs="Arial"/>
           <w:szCs w:val="24"/>
         </w:rPr>
-        <w:t>hireme</w:t>
-      </w:r>
-      <w:r>
-        <w:rPr>
-          <w:rFonts w:cs="Arial"/>
-          <w:szCs w:val="24"/>
-        </w:rPr>
-        <w:t>@</w:t>
-      </w:r>
-      <w:r>
-        <w:rPr>
-          <w:rFonts w:cs="Arial"/>
-          <w:szCs w:val="24"/>
-        </w:rPr>
-        <w:t>somedomain</w:t>
-      </w:r>
-      <w:r>
-        <w:rPr>
-          <w:rFonts w:cs="Arial"/>
-          <w:szCs w:val="24"/>
-        </w:rPr>
-        <w:t>.</w:t>
-      </w:r>
-      <w:r>
-        <w:rPr>
-          <w:rFonts w:cs="Arial"/>
-          <w:szCs w:val="24"/>
-        </w:rPr>
-        <w:t>com</w:t>
-      </w:r>
-      <w:r>
-        <w:rPr>
-          <w:rFonts w:cs="Arial"/>
-          <w:szCs w:val="24"/>
-        </w:rPr>
-        <w:t xml:space="preserve"> </w:t>
+        <w:t xml:space="preserve">hireme@somedomain.com </w:t>
       </w:r>
       <w:r>
         <w:rPr>
@@ -1882,7 +1881,21 @@
           <w:rFonts w:cs="Arial"/>
           <w:szCs w:val="24"/>
         </w:rPr>
-        <w:t>ed with junior graduates</w:t>
+        <w:t xml:space="preserve">ed </w:t>
+      </w:r>
+      <w:r>
+        <w:rPr>
+          <w:rFonts w:cs="Arial"/>
+          <w:szCs w:val="24"/>
+        </w:rPr>
+        <w:t>for</w:t>
+      </w:r>
+      <w:r>
+        <w:rPr>
+          <w:rFonts w:cs="Arial"/>
+          <w:szCs w:val="24"/>
+        </w:rPr>
+        <w:t xml:space="preserve"> junior graduates</w:t>
       </w:r>
       <w:r>
         <w:rPr>
@@ -1910,7 +1923,21 @@
           <w:rFonts w:cs="Arial"/>
           <w:szCs w:val="24"/>
         </w:rPr>
-        <w:t>shows they are able to work in a team</w:t>
+        <w:t xml:space="preserve">shows they </w:t>
+      </w:r>
+      <w:r>
+        <w:rPr>
+          <w:rFonts w:cs="Arial"/>
+          <w:szCs w:val="24"/>
+        </w:rPr>
+        <w:t>can</w:t>
+      </w:r>
+      <w:r>
+        <w:rPr>
+          <w:rFonts w:cs="Arial"/>
+          <w:szCs w:val="24"/>
+        </w:rPr>
+        <w:t xml:space="preserve"> work in a team</w:t>
       </w:r>
       <w:r>
         <w:rPr>
@@ -2270,19 +2297,7 @@
         <w:jc w:val="both"/>
       </w:pPr>
       <w:r>
-        <w:t>A</w:t>
-      </w:r>
-      <w:r>
-        <w:t xml:space="preserve">s </w:t>
-      </w:r>
-      <w:r>
-        <w:t xml:space="preserve">this was </w:t>
-      </w:r>
-      <w:r>
-        <w:t xml:space="preserve">a group project </w:t>
-      </w:r>
-      <w:r>
-        <w:t>it was discussed the</w:t>
+        <w:t>As this was a group project it was discussed the</w:t>
       </w:r>
       <w:r>
         <w:t xml:space="preserve"> methods used were</w:t>
@@ -2461,6 +2476,8 @@
           <w:u w:val="single"/>
         </w:rPr>
       </w:pPr>
+      <w:bookmarkStart w:id="0" w:name="_GoBack"/>
+      <w:bookmarkEnd w:id="0"/>
     </w:p>
     <w:p>
       <w:pPr>
@@ -2533,27 +2550,14 @@
       <w:r>
         <w:t xml:space="preserve">Figure </w:t>
       </w:r>
-      <w:r>
-        <w:fldChar w:fldCharType="begin"/>
-      </w:r>
-      <w:r>
-        <w:instrText xml:space="preserve"> SEQ Figure \* ALPHABETIC </w:instrText>
-      </w:r>
-      <w:r>
-        <w:fldChar w:fldCharType="separate"/>
-      </w:r>
-      <w:r>
-        <w:rPr>
-          <w:noProof/>
-        </w:rPr>
-        <w:t>A</w:t>
-      </w:r>
-      <w:r>
-        <w:rPr>
-          <w:noProof/>
-        </w:rPr>
-        <w:fldChar w:fldCharType="end"/>
-      </w:r>
+      <w:fldSimple w:instr=" SEQ Figure \* ALPHABETIC ">
+        <w:r>
+          <w:rPr>
+            <w:noProof/>
+          </w:rPr>
+          <w:t>A</w:t>
+        </w:r>
+      </w:fldSimple>
     </w:p>
     <w:p>
       <w:pPr>
@@ -3298,7 +3302,7 @@
           <v:shape id="_x0000_i1025" type="#_x0000_t75" style="width:445.5pt;height:382.5pt" o:ole="">
             <v:imagedata r:id="rId18" o:title="" cropbottom="18875f"/>
           </v:shape>
-          <o:OLEObject Type="Embed" ProgID="Acrobat.Document.DC" ShapeID="_x0000_i1025" DrawAspect="Content" ObjectID="_1550578553" r:id="rId19"/>
+          <o:OLEObject Type="Embed" ProgID="Acrobat.Document.DC" ShapeID="_x0000_i1025" DrawAspect="Content" ObjectID="_1550589532" r:id="rId19"/>
         </w:object>
       </w:r>
     </w:p>
@@ -3454,6 +3458,7 @@
         <w:docPartUnique/>
       </w:docPartObj>
     </w:sdtPr>
+    <w:sdtEndPr/>
     <w:sdtContent>
       <w:sdt>
         <w:sdtPr>
@@ -3463,6 +3468,7 @@
             <w:docPartUnique/>
           </w:docPartObj>
         </w:sdtPr>
+        <w:sdtEndPr/>
         <w:sdtContent>
           <w:p>
             <w:pPr>
@@ -3501,7 +3507,7 @@
                 <w:bCs/>
                 <w:noProof/>
               </w:rPr>
-              <w:t>19</w:t>
+              <w:t>5</w:t>
             </w:r>
             <w:r>
               <w:rPr>
@@ -4189,6 +4195,7 @@
     <w:lsdException w:name="HTML Sample" w:semiHidden="1" w:unhideWhenUsed="1"/>
     <w:lsdException w:name="HTML Typewriter" w:semiHidden="1" w:unhideWhenUsed="1"/>
     <w:lsdException w:name="HTML Variable" w:semiHidden="1" w:unhideWhenUsed="1"/>
+    <w:lsdException w:name="Normal Table" w:semiHidden="1" w:unhideWhenUsed="1"/>
     <w:lsdException w:name="annotation subject" w:semiHidden="1" w:unhideWhenUsed="1"/>
     <w:lsdException w:name="No List" w:semiHidden="1" w:unhideWhenUsed="1"/>
     <w:lsdException w:name="Outline List 1" w:semiHidden="1" w:unhideWhenUsed="1"/>
@@ -4233,6 +4240,7 @@
     <w:lsdException w:name="Table Professional" w:semiHidden="1" w:unhideWhenUsed="1"/>
     <w:lsdException w:name="Table Subtle 1" w:semiHidden="1" w:unhideWhenUsed="1"/>
     <w:lsdException w:name="Table Subtle 2" w:semiHidden="1" w:unhideWhenUsed="1"/>
+    <w:lsdException w:name="Table Web 1" w:semiHidden="1" w:unhideWhenUsed="1"/>
     <w:lsdException w:name="Table Web 2" w:semiHidden="1" w:unhideWhenUsed="1"/>
     <w:lsdException w:name="Table Web 3" w:semiHidden="1" w:unhideWhenUsed="1"/>
     <w:lsdException w:name="Balloon Text" w:semiHidden="1" w:unhideWhenUsed="1"/>
@@ -5025,7 +5033,7 @@
 </file>
 
 <file path=customXml/itemProps1.xml><?xml version="1.0" encoding="utf-8"?>
-<ds:datastoreItem xmlns:ds="http://schemas.openxmlformats.org/officeDocument/2006/customXml" ds:itemID="{0390EF7F-170C-4D51-B3DC-9291B2EF4BE6}">
+<ds:datastoreItem xmlns:ds="http://schemas.openxmlformats.org/officeDocument/2006/customXml" ds:itemID="{7C09F46D-FDAB-4671-AE45-ECE44777EE74}">
   <ds:schemaRefs>
     <ds:schemaRef ds:uri="http://schemas.openxmlformats.org/officeDocument/2006/bibliography"/>
   </ds:schemaRefs>

--- a/AE1/PDPP - AE1.docx
+++ b/AE1/PDPP - AE1.docx
@@ -157,6 +157,14 @@
                     <w:b/>
                     <w:szCs w:val="24"/>
                   </w:rPr>
+                  <w:t xml:space="preserve">                  </w:t>
+                </w:r>
+                <w:r>
+                  <w:rPr>
+                    <w:rFonts w:cs="Arial"/>
+                    <w:b/>
+                    <w:szCs w:val="24"/>
+                  </w:rPr>
                   <w:t>Student Name</w:t>
                 </w:r>
               </w:p>
@@ -173,6 +181,14 @@
                     <w:szCs w:val="24"/>
                   </w:rPr>
                 </w:pPr>
+                <w:r>
+                  <w:rPr>
+                    <w:rFonts w:cs="Arial"/>
+                    <w:b/>
+                    <w:szCs w:val="24"/>
+                  </w:rPr>
+                  <w:t xml:space="preserve">            </w:t>
+                </w:r>
                 <w:r>
                   <w:rPr>
                     <w:rFonts w:cs="Arial"/>
@@ -201,6 +217,13 @@
                     <w:rFonts w:cs="Arial"/>
                     <w:szCs w:val="24"/>
                   </w:rPr>
+                  <w:t xml:space="preserve">                  </w:t>
+                </w:r>
+                <w:r>
+                  <w:rPr>
+                    <w:rFonts w:cs="Arial"/>
+                    <w:szCs w:val="24"/>
+                  </w:rPr>
                   <w:t>Christopher Youd</w:t>
                 </w:r>
               </w:p>
@@ -216,6 +239,13 @@
                     <w:szCs w:val="24"/>
                   </w:rPr>
                 </w:pPr>
+                <w:r>
+                  <w:rPr>
+                    <w:rFonts w:cs="Arial"/>
+                    <w:szCs w:val="24"/>
+                  </w:rPr>
+                  <w:t xml:space="preserve">            </w:t>
+                </w:r>
                 <w:r>
                   <w:rPr>
                     <w:rFonts w:cs="Arial"/>
@@ -243,6 +273,13 @@
                     <w:rFonts w:cs="Arial"/>
                     <w:szCs w:val="24"/>
                   </w:rPr>
+                  <w:t xml:space="preserve">                  </w:t>
+                </w:r>
+                <w:r>
+                  <w:rPr>
+                    <w:rFonts w:cs="Arial"/>
+                    <w:szCs w:val="24"/>
+                  </w:rPr>
                   <w:t>Finn Truman</w:t>
                 </w:r>
               </w:p>
@@ -258,6 +295,13 @@
                     <w:szCs w:val="24"/>
                   </w:rPr>
                 </w:pPr>
+                <w:r>
+                  <w:rPr>
+                    <w:rFonts w:cs="Arial"/>
+                    <w:szCs w:val="24"/>
+                  </w:rPr>
+                  <w:t xml:space="preserve">            </w:t>
+                </w:r>
                 <w:r>
                   <w:rPr>
                     <w:rFonts w:cs="Arial"/>
@@ -285,6 +329,13 @@
                     <w:rFonts w:cs="Arial"/>
                     <w:szCs w:val="24"/>
                   </w:rPr>
+                  <w:t xml:space="preserve">                  </w:t>
+                </w:r>
+                <w:r>
+                  <w:rPr>
+                    <w:rFonts w:cs="Arial"/>
+                    <w:szCs w:val="24"/>
+                  </w:rPr>
                   <w:t>Christopher Pryor</w:t>
                 </w:r>
               </w:p>
@@ -300,6 +351,13 @@
                     <w:szCs w:val="24"/>
                   </w:rPr>
                 </w:pPr>
+                <w:r>
+                  <w:rPr>
+                    <w:rFonts w:cs="Arial"/>
+                    <w:szCs w:val="24"/>
+                  </w:rPr>
+                  <w:t xml:space="preserve">            </w:t>
+                </w:r>
                 <w:r>
                   <w:rPr>
                     <w:rFonts w:cs="Arial"/>
@@ -1461,7 +1519,41 @@
           <w:rFonts w:cs="Arial"/>
           <w:szCs w:val="24"/>
         </w:rPr>
-        <w:t>On top working on a new exciting IP, the company will offer a competitive salary, 22 days holiday per annum, increasing with length of service, flexible working hours and company pension scheme.</w:t>
+        <w:t xml:space="preserve">On top working on a new exciting IP, the company will offer a competitive salary, 22 </w:t>
+      </w:r>
+      <w:del w:id="0" w:author="Chris Youd" w:date="2017-03-09T18:38:00Z">
+        <w:r>
+          <w:rPr>
+            <w:rFonts w:cs="Arial"/>
+            <w:szCs w:val="24"/>
+          </w:rPr>
+          <w:delText>d</w:delText>
+        </w:r>
+        <w:bookmarkStart w:id="1" w:name="_GoBack"/>
+        <w:bookmarkEnd w:id="1"/>
+        <w:r>
+          <w:rPr>
+            <w:rFonts w:cs="Arial"/>
+            <w:szCs w:val="24"/>
+          </w:rPr>
+          <w:delText>ays</w:delText>
+        </w:r>
+      </w:del>
+      <w:ins w:id="2" w:author="Chris Youd" w:date="2017-03-09T18:38:00Z">
+        <w:r>
+          <w:rPr>
+            <w:rFonts w:cs="Arial"/>
+            <w:szCs w:val="24"/>
+          </w:rPr>
+          <w:t>days’</w:t>
+        </w:r>
+      </w:ins>
+      <w:r>
+        <w:rPr>
+          <w:rFonts w:cs="Arial"/>
+          <w:szCs w:val="24"/>
+        </w:rPr>
+        <w:t xml:space="preserve"> holiday per annum, increasing with length of service, flexible working hours and company pension scheme.</w:t>
       </w:r>
     </w:p>
     <w:p>
@@ -2476,8 +2568,6 @@
           <w:u w:val="single"/>
         </w:rPr>
       </w:pPr>
-      <w:bookmarkStart w:id="0" w:name="_GoBack"/>
-      <w:bookmarkEnd w:id="0"/>
     </w:p>
     <w:p>
       <w:pPr>
@@ -2550,14 +2640,27 @@
       <w:r>
         <w:t xml:space="preserve">Figure </w:t>
       </w:r>
-      <w:fldSimple w:instr=" SEQ Figure \* ALPHABETIC ">
-        <w:r>
-          <w:rPr>
-            <w:noProof/>
-          </w:rPr>
-          <w:t>A</w:t>
-        </w:r>
-      </w:fldSimple>
+      <w:r>
+        <w:fldChar w:fldCharType="begin"/>
+      </w:r>
+      <w:r>
+        <w:instrText xml:space="preserve"> SEQ Figure \* ALPHABETIC </w:instrText>
+      </w:r>
+      <w:r>
+        <w:fldChar w:fldCharType="separate"/>
+      </w:r>
+      <w:r>
+        <w:rPr>
+          <w:noProof/>
+        </w:rPr>
+        <w:t>A</w:t>
+      </w:r>
+      <w:r>
+        <w:rPr>
+          <w:noProof/>
+        </w:rPr>
+        <w:fldChar w:fldCharType="end"/>
+      </w:r>
     </w:p>
     <w:p>
       <w:pPr>
@@ -2877,7 +2980,15 @@
         <w:t>Unity D</w:t>
       </w:r>
       <w:r>
-        <w:t>eveloper[</w:t>
+        <w:t>eveloper</w:t>
+      </w:r>
+      <w:ins w:id="3" w:author="Chris Youd" w:date="2017-03-09T18:37:00Z">
+        <w:r>
+          <w:t xml:space="preserve"> </w:t>
+        </w:r>
+      </w:ins>
+      <w:r>
+        <w:t>[</w:t>
       </w:r>
       <w:r>
         <w:t>07/03/17</w:t>
@@ -3299,10 +3410,10 @@
             <v:path o:extrusionok="f" gradientshapeok="t" o:connecttype="rect"/>
             <o:lock v:ext="edit" aspectratio="t"/>
           </v:shapetype>
-          <v:shape id="_x0000_i1025" type="#_x0000_t75" style="width:445.5pt;height:382.5pt" o:ole="">
+          <v:shape id="_x0000_i1025" type="#_x0000_t75" style="width:445.8pt;height:382.2pt" o:ole="">
             <v:imagedata r:id="rId18" o:title="" cropbottom="18875f"/>
           </v:shape>
-          <o:OLEObject Type="Embed" ProgID="Acrobat.Document.DC" ShapeID="_x0000_i1025" DrawAspect="Content" ObjectID="_1550589532" r:id="rId19"/>
+          <o:OLEObject Type="Embed" ProgID="Acrobat.Document.DC" ShapeID="_x0000_i1025" DrawAspect="Content" ObjectID="_1550589922" r:id="rId19"/>
         </w:object>
       </w:r>
     </w:p>
@@ -3507,7 +3618,7 @@
                 <w:bCs/>
                 <w:noProof/>
               </w:rPr>
-              <w:t>5</w:t>
+              <w:t>20</w:t>
             </w:r>
             <w:r>
               <w:rPr>
@@ -4070,6 +4181,14 @@
     <w:abstractNumId w:val="3"/>
   </w:num>
 </w:numbering>
+</file>
+
+<file path=word/people.xml><?xml version="1.0" encoding="utf-8"?>
+<w15:people xmlns:wpc="http://schemas.microsoft.com/office/word/2010/wordprocessingCanvas" xmlns:cx="http://schemas.microsoft.com/office/drawing/2014/chartex" xmlns:cx1="http://schemas.microsoft.com/office/drawing/2015/9/8/chartex" xmlns:cx2="http://schemas.microsoft.com/office/drawing/2015/10/21/chartex" xmlns:cx3="http://schemas.microsoft.com/office/drawing/2016/5/9/chartex" xmlns:cx4="http://schemas.microsoft.com/office/drawing/2016/5/10/chartex" xmlns:cx5="http://schemas.microsoft.com/office/drawing/2016/5/11/chartex" xmlns:mc="http://schemas.openxmlformats.org/markup-compatibility/2006" xmlns:o="urn:schemas-microsoft-com:office:office" xmlns:r="http://schemas.openxmlformats.org/officeDocument/2006/relationships" xmlns:m="http://schemas.openxmlformats.org/officeDocument/2006/math" xmlns:v="urn:schemas-microsoft-com:vml" xmlns:wp14="http://schemas.microsoft.com/office/word/2010/wordprocessingDrawing" xmlns:wp="http://schemas.openxmlformats.org/drawingml/2006/wordprocessingDrawing" xmlns:w10="urn:schemas-microsoft-com:office:word" xmlns:w="http://schemas.openxmlformats.org/wordprocessingml/2006/main" xmlns:w14="http://schemas.microsoft.com/office/word/2010/wordml" xmlns:w15="http://schemas.microsoft.com/office/word/2012/wordml" xmlns:w16se="http://schemas.microsoft.com/office/word/2015/wordml/symex" xmlns:wpg="http://schemas.microsoft.com/office/word/2010/wordprocessingGroup" xmlns:wpi="http://schemas.microsoft.com/office/word/2010/wordprocessingInk" xmlns:wne="http://schemas.microsoft.com/office/word/2006/wordml" xmlns:wps="http://schemas.microsoft.com/office/word/2010/wordprocessingShape" mc:Ignorable="w14 w15 w16se wp14">
+  <w15:person w15:author="Chris Youd">
+    <w15:presenceInfo w15:providerId="Windows Live" w15:userId="de8ccd9b85fd0c6a"/>
+  </w15:person>
+</w15:people>
 </file>
 
 <file path=word/styles.xml><?xml version="1.0" encoding="utf-8"?>
@@ -5033,7 +5152,7 @@
 </file>
 
 <file path=customXml/itemProps1.xml><?xml version="1.0" encoding="utf-8"?>
-<ds:datastoreItem xmlns:ds="http://schemas.openxmlformats.org/officeDocument/2006/customXml" ds:itemID="{7C09F46D-FDAB-4671-AE45-ECE44777EE74}">
+<ds:datastoreItem xmlns:ds="http://schemas.openxmlformats.org/officeDocument/2006/customXml" ds:itemID="{5F815F92-B346-4C92-972F-60CC25243381}">
   <ds:schemaRefs>
     <ds:schemaRef ds:uri="http://schemas.openxmlformats.org/officeDocument/2006/bibliography"/>
   </ds:schemaRefs>

--- a/AE1/PDPP - AE1.docx
+++ b/AE1/PDPP - AE1.docx
@@ -157,7 +157,25 @@
                     <w:b/>
                     <w:szCs w:val="24"/>
                   </w:rPr>
-                  <w:t xml:space="preserve">                  </w:t>
+                  <w:t xml:space="preserve">                 </w:t>
+                </w:r>
+                <w:ins w:id="0" w:author="Chris Youd" w:date="2017-03-09T22:35:00Z">
+                  <w:r>
+                    <w:rPr>
+                      <w:rFonts w:cs="Arial"/>
+                      <w:b/>
+                      <w:szCs w:val="24"/>
+                    </w:rPr>
+                    <w:t xml:space="preserve">    </w:t>
+                  </w:r>
+                </w:ins>
+                <w:r>
+                  <w:rPr>
+                    <w:rFonts w:cs="Arial"/>
+                    <w:b/>
+                    <w:szCs w:val="24"/>
+                  </w:rPr>
+                  <w:t xml:space="preserve"> </w:t>
                 </w:r>
                 <w:r>
                   <w:rPr>
@@ -219,6 +237,15 @@
                   </w:rPr>
                   <w:t xml:space="preserve">                  </w:t>
                 </w:r>
+                <w:ins w:id="1" w:author="Chris Youd" w:date="2017-03-09T22:35:00Z">
+                  <w:r>
+                    <w:rPr>
+                      <w:rFonts w:cs="Arial"/>
+                      <w:szCs w:val="24"/>
+                    </w:rPr>
+                    <w:t xml:space="preserve">   </w:t>
+                  </w:r>
+                </w:ins>
                 <w:r>
                   <w:rPr>
                     <w:rFonts w:cs="Arial"/>
@@ -273,7 +300,32 @@
                     <w:rFonts w:cs="Arial"/>
                     <w:szCs w:val="24"/>
                   </w:rPr>
-                  <w:t xml:space="preserve">                  </w:t>
+                  <w:t xml:space="preserve">                 </w:t>
+                </w:r>
+                <w:ins w:id="2" w:author="Chris Youd" w:date="2017-03-09T22:35:00Z">
+                  <w:r>
+                    <w:rPr>
+                      <w:rFonts w:cs="Arial"/>
+                      <w:szCs w:val="24"/>
+                    </w:rPr>
+                    <w:t xml:space="preserve">  </w:t>
+                  </w:r>
+                </w:ins>
+                <w:ins w:id="3" w:author="Chris Youd" w:date="2017-03-09T22:36:00Z">
+                  <w:r>
+                    <w:rPr>
+                      <w:rFonts w:cs="Arial"/>
+                      <w:szCs w:val="24"/>
+                    </w:rPr>
+                    <w:t xml:space="preserve"> </w:t>
+                  </w:r>
+                </w:ins>
+                <w:r>
+                  <w:rPr>
+                    <w:rFonts w:cs="Arial"/>
+                    <w:szCs w:val="24"/>
+                  </w:rPr>
+                  <w:t xml:space="preserve"> </w:t>
                 </w:r>
                 <w:r>
                   <w:rPr>
@@ -329,8 +381,26 @@
                     <w:rFonts w:cs="Arial"/>
                     <w:szCs w:val="24"/>
                   </w:rPr>
-                  <w:t xml:space="preserve">                  </w:t>
+                  <w:t xml:space="preserve">                </w:t>
                 </w:r>
+                <w:ins w:id="4" w:author="Chris Youd" w:date="2017-03-09T22:36:00Z">
+                  <w:r>
+                    <w:rPr>
+                      <w:rFonts w:cs="Arial"/>
+                      <w:szCs w:val="24"/>
+                    </w:rPr>
+                    <w:t xml:space="preserve">   </w:t>
+                  </w:r>
+                </w:ins>
+                <w:r>
+                  <w:rPr>
+                    <w:rFonts w:cs="Arial"/>
+                    <w:szCs w:val="24"/>
+                  </w:rPr>
+                  <w:t xml:space="preserve">  </w:t>
+                </w:r>
+                <w:bookmarkStart w:id="5" w:name="_GoBack"/>
+                <w:bookmarkEnd w:id="5"/>
                 <w:r>
                   <w:rPr>
                     <w:rFonts w:cs="Arial"/>
@@ -1521,25 +1591,16 @@
         </w:rPr>
         <w:t xml:space="preserve">On top working on a new exciting IP, the company will offer a competitive salary, 22 </w:t>
       </w:r>
-      <w:del w:id="0" w:author="Chris Youd" w:date="2017-03-09T18:38:00Z">
+      <w:del w:id="6" w:author="Chris Youd" w:date="2017-03-09T18:38:00Z">
         <w:r>
           <w:rPr>
             <w:rFonts w:cs="Arial"/>
             <w:szCs w:val="24"/>
           </w:rPr>
-          <w:delText>d</w:delText>
-        </w:r>
-        <w:bookmarkStart w:id="1" w:name="_GoBack"/>
-        <w:bookmarkEnd w:id="1"/>
-        <w:r>
-          <w:rPr>
-            <w:rFonts w:cs="Arial"/>
-            <w:szCs w:val="24"/>
-          </w:rPr>
-          <w:delText>ays</w:delText>
+          <w:delText>days</w:delText>
         </w:r>
       </w:del>
-      <w:ins w:id="2" w:author="Chris Youd" w:date="2017-03-09T18:38:00Z">
+      <w:ins w:id="7" w:author="Chris Youd" w:date="2017-03-09T18:38:00Z">
         <w:r>
           <w:rPr>
             <w:rFonts w:cs="Arial"/>
@@ -1938,7 +1999,23 @@
           <w:rFonts w:cs="Arial"/>
           <w:szCs w:val="24"/>
         </w:rPr>
-        <w:t xml:space="preserve">Different elements of this advert were designed based on the research I conducted. The salary was based on a </w:t>
+        <w:t xml:space="preserve">Different elements of this advert were designed based on the research </w:t>
+      </w:r>
+      <w:del w:id="8" w:author="Chris Youd" w:date="2017-03-09T22:33:00Z">
+        <w:r>
+          <w:rPr>
+            <w:rFonts w:cs="Arial"/>
+            <w:szCs w:val="24"/>
+          </w:rPr>
+          <w:delText xml:space="preserve">I </w:delText>
+        </w:r>
+      </w:del>
+      <w:r>
+        <w:rPr>
+          <w:rFonts w:cs="Arial"/>
+          <w:szCs w:val="24"/>
+        </w:rPr>
+        <w:t xml:space="preserve">conducted. The salary was based on a </w:t>
       </w:r>
       <w:r>
         <w:rPr>
@@ -2640,27 +2717,14 @@
       <w:r>
         <w:t xml:space="preserve">Figure </w:t>
       </w:r>
-      <w:r>
-        <w:fldChar w:fldCharType="begin"/>
-      </w:r>
-      <w:r>
-        <w:instrText xml:space="preserve"> SEQ Figure \* ALPHABETIC </w:instrText>
-      </w:r>
-      <w:r>
-        <w:fldChar w:fldCharType="separate"/>
-      </w:r>
-      <w:r>
-        <w:rPr>
-          <w:noProof/>
-        </w:rPr>
-        <w:t>A</w:t>
-      </w:r>
-      <w:r>
-        <w:rPr>
-          <w:noProof/>
-        </w:rPr>
-        <w:fldChar w:fldCharType="end"/>
-      </w:r>
+      <w:fldSimple w:instr=" SEQ Figure \* ALPHABETIC ">
+        <w:r>
+          <w:rPr>
+            <w:noProof/>
+          </w:rPr>
+          <w:t>A</w:t>
+        </w:r>
+      </w:fldSimple>
     </w:p>
     <w:p>
       <w:pPr>
@@ -2982,7 +3046,7 @@
       <w:r>
         <w:t>eveloper</w:t>
       </w:r>
-      <w:ins w:id="3" w:author="Chris Youd" w:date="2017-03-09T18:37:00Z">
+      <w:ins w:id="9" w:author="Chris Youd" w:date="2017-03-09T18:37:00Z">
         <w:r>
           <w:t xml:space="preserve"> </w:t>
         </w:r>
@@ -3413,7 +3477,7 @@
           <v:shape id="_x0000_i1025" type="#_x0000_t75" style="width:445.8pt;height:382.2pt" o:ole="">
             <v:imagedata r:id="rId18" o:title="" cropbottom="18875f"/>
           </v:shape>
-          <o:OLEObject Type="Embed" ProgID="Acrobat.Document.DC" ShapeID="_x0000_i1025" DrawAspect="Content" ObjectID="_1550589922" r:id="rId19"/>
+          <o:OLEObject Type="Embed" ProgID="Acrobat.Document.DC" ShapeID="_x0000_i1025" DrawAspect="Content" ObjectID="_1550604154" r:id="rId19"/>
         </w:object>
       </w:r>
     </w:p>
@@ -5152,7 +5216,7 @@
 </file>
 
 <file path=customXml/itemProps1.xml><?xml version="1.0" encoding="utf-8"?>
-<ds:datastoreItem xmlns:ds="http://schemas.openxmlformats.org/officeDocument/2006/customXml" ds:itemID="{5F815F92-B346-4C92-972F-60CC25243381}">
+<ds:datastoreItem xmlns:ds="http://schemas.openxmlformats.org/officeDocument/2006/customXml" ds:itemID="{48648613-6E54-48AA-A8A4-6441BF8AF39F}">
   <ds:schemaRefs>
     <ds:schemaRef ds:uri="http://schemas.openxmlformats.org/officeDocument/2006/bibliography"/>
   </ds:schemaRefs>

--- a/AE1/PDPP - AE1.docx
+++ b/AE1/PDPP - AE1.docx
@@ -235,7 +235,7 @@
                     <w:rFonts w:cs="Arial"/>
                     <w:szCs w:val="24"/>
                   </w:rPr>
-                  <w:t xml:space="preserve">                  </w:t>
+                  <w:t xml:space="preserve">                 </w:t>
                 </w:r>
                 <w:ins w:id="1" w:author="Chris Youd" w:date="2017-03-09T22:35:00Z">
                   <w:r>
@@ -246,6 +246,13 @@
                     <w:t xml:space="preserve">   </w:t>
                   </w:r>
                 </w:ins>
+                <w:r>
+                  <w:rPr>
+                    <w:rFonts w:cs="Arial"/>
+                    <w:szCs w:val="24"/>
+                  </w:rPr>
+                  <w:t xml:space="preserve"> </w:t>
+                </w:r>
                 <w:r>
                   <w:rPr>
                     <w:rFonts w:cs="Arial"/>
@@ -311,6 +318,13 @@
                     <w:t xml:space="preserve">  </w:t>
                   </w:r>
                 </w:ins>
+                <w:r>
+                  <w:rPr>
+                    <w:rFonts w:cs="Arial"/>
+                    <w:szCs w:val="24"/>
+                  </w:rPr>
+                  <w:t xml:space="preserve"> </w:t>
+                </w:r>
                 <w:ins w:id="3" w:author="Chris Youd" w:date="2017-03-09T22:36:00Z">
                   <w:r>
                     <w:rPr>
@@ -320,13 +334,8 @@
                     <w:t xml:space="preserve"> </w:t>
                   </w:r>
                 </w:ins>
-                <w:r>
-                  <w:rPr>
-                    <w:rFonts w:cs="Arial"/>
-                    <w:szCs w:val="24"/>
-                  </w:rPr>
-                  <w:t xml:space="preserve"> </w:t>
-                </w:r>
+                <w:bookmarkStart w:id="4" w:name="_GoBack"/>
+                <w:bookmarkEnd w:id="4"/>
                 <w:r>
                   <w:rPr>
                     <w:rFonts w:cs="Arial"/>
@@ -383,7 +392,7 @@
                   </w:rPr>
                   <w:t xml:space="preserve">                </w:t>
                 </w:r>
-                <w:ins w:id="4" w:author="Chris Youd" w:date="2017-03-09T22:36:00Z">
+                <w:ins w:id="5" w:author="Chris Youd" w:date="2017-03-09T22:36:00Z">
                   <w:r>
                     <w:rPr>
                       <w:rFonts w:cs="Arial"/>
@@ -397,10 +406,15 @@
                     <w:rFonts w:cs="Arial"/>
                     <w:szCs w:val="24"/>
                   </w:rPr>
-                  <w:t xml:space="preserve">  </w:t>
+                  <w:t xml:space="preserve"> </w:t>
                 </w:r>
-                <w:bookmarkStart w:id="5" w:name="_GoBack"/>
-                <w:bookmarkEnd w:id="5"/>
+                <w:r>
+                  <w:rPr>
+                    <w:rFonts w:cs="Arial"/>
+                    <w:szCs w:val="24"/>
+                  </w:rPr>
+                  <w:t xml:space="preserve"> </w:t>
+                </w:r>
                 <w:r>
                   <w:rPr>
                     <w:rFonts w:cs="Arial"/>
@@ -488,23 +502,107 @@
           <w:rFonts w:cs="Arial"/>
           <w:szCs w:val="24"/>
         </w:rPr>
-        <w:t xml:space="preserve">The aim of this report is to produce job advertisements for an Indie Game studio who are looking to recruit for 3 roles, these being an Artist, Programmer, Designer or Level Designer. </w:t>
-      </w:r>
-    </w:p>
-    <w:p>
-      <w:pPr>
-        <w:jc w:val="both"/>
-        <w:rPr>
-          <w:rFonts w:cs="Arial"/>
-          <w:szCs w:val="24"/>
-        </w:rPr>
-      </w:pPr>
-      <w:r>
-        <w:rPr>
-          <w:rFonts w:cs="Arial"/>
-          <w:szCs w:val="24"/>
-        </w:rPr>
-        <w:t xml:space="preserve">This project was group based, and upon meeting we decided that we would base our Indie Game Studio in Southampton and there was flexibility within the brief for us to decide what platform to develop for as well as the game engine to use and art style. We decided that we would use Unity as our Game Engine in a 2D capacity. As the </w:t>
+        <w:t>The aim of this report is</w:t>
+      </w:r>
+      <w:r>
+        <w:rPr>
+          <w:rFonts w:cs="Arial"/>
+          <w:szCs w:val="24"/>
+        </w:rPr>
+        <w:t xml:space="preserve"> to work within a group</w:t>
+      </w:r>
+      <w:r>
+        <w:rPr>
+          <w:rFonts w:cs="Arial"/>
+          <w:szCs w:val="24"/>
+        </w:rPr>
+        <w:t xml:space="preserve"> to produce job advertisements for an Indie Game studio who are looking to</w:t>
+      </w:r>
+      <w:r>
+        <w:rPr>
+          <w:rFonts w:cs="Arial"/>
+          <w:szCs w:val="24"/>
+        </w:rPr>
+        <w:t xml:space="preserve"> recruit an Artist, Programmer and</w:t>
+      </w:r>
+      <w:r>
+        <w:rPr>
+          <w:rFonts w:cs="Arial"/>
+          <w:szCs w:val="24"/>
+        </w:rPr>
+        <w:t xml:space="preserve"> Designer or Level Designer. </w:t>
+      </w:r>
+    </w:p>
+    <w:p>
+      <w:pPr>
+        <w:jc w:val="both"/>
+        <w:rPr>
+          <w:rFonts w:cs="Arial"/>
+          <w:szCs w:val="24"/>
+        </w:rPr>
+      </w:pPr>
+      <w:r>
+        <w:rPr>
+          <w:rFonts w:cs="Arial"/>
+          <w:szCs w:val="24"/>
+        </w:rPr>
+        <w:t>T</w:t>
+      </w:r>
+      <w:r>
+        <w:rPr>
+          <w:rFonts w:cs="Arial"/>
+          <w:szCs w:val="24"/>
+        </w:rPr>
+        <w:t xml:space="preserve">here is </w:t>
+      </w:r>
+      <w:r>
+        <w:rPr>
+          <w:rFonts w:cs="Arial"/>
+          <w:szCs w:val="24"/>
+        </w:rPr>
+        <w:t xml:space="preserve">flexibility within the brief for us to decide what platform to develop for as well as the game engine </w:t>
+      </w:r>
+      <w:r>
+        <w:rPr>
+          <w:rFonts w:cs="Arial"/>
+          <w:szCs w:val="24"/>
+        </w:rPr>
+        <w:t>and art style. As a collective</w:t>
+      </w:r>
+      <w:r>
+        <w:rPr>
+          <w:rFonts w:cs="Arial"/>
+          <w:szCs w:val="24"/>
+        </w:rPr>
+        <w:t>, a</w:t>
+      </w:r>
+      <w:r>
+        <w:rPr>
+          <w:rFonts w:cs="Arial"/>
+          <w:szCs w:val="24"/>
+        </w:rPr>
+        <w:t xml:space="preserve"> decision was made to use</w:t>
+      </w:r>
+      <w:r>
+        <w:rPr>
+          <w:rFonts w:cs="Arial"/>
+          <w:szCs w:val="24"/>
+        </w:rPr>
+        <w:t xml:space="preserve"> Unity as o</w:t>
+      </w:r>
+      <w:r>
+        <w:rPr>
+          <w:rFonts w:cs="Arial"/>
+          <w:szCs w:val="24"/>
+        </w:rPr>
+        <w:t>ur Game Engine in a 2D capacity, and a</w:t>
+      </w:r>
+      <w:r>
+        <w:rPr>
+          <w:rFonts w:cs="Arial"/>
+          <w:szCs w:val="24"/>
+        </w:rPr>
+        <w:t xml:space="preserve">s the </w:t>
       </w:r>
       <w:r>
         <w:rPr>
@@ -534,30 +632,92 @@
           <w:rFonts w:cs="Arial"/>
           <w:szCs w:val="24"/>
         </w:rPr>
-        <w:t>For this project, we would need to research real life advertisements and base the adds the group creates upon these. As the brief given does not explicitly state the experience level required for the job adverts, a decision was made to aim for graduate positions.</w:t>
-      </w:r>
-    </w:p>
-    <w:p>
-      <w:pPr>
-        <w:jc w:val="both"/>
-        <w:rPr>
-          <w:rFonts w:cs="Arial"/>
-          <w:szCs w:val="24"/>
-        </w:rPr>
-      </w:pPr>
-      <w:r>
-        <w:rPr>
-          <w:rFonts w:cs="Arial"/>
-          <w:szCs w:val="24"/>
-        </w:rPr>
-        <w:t>In this report, there are the three job adverts we made as a team, the rationales for each as written by the team member that made the respective advert, a reflection on the project and the appendix containing the adverts we found.</w:t>
-      </w:r>
-    </w:p>
-    <w:p>
-      <w:pPr>
-        <w:jc w:val="both"/>
-        <w:rPr>
-          <w:rFonts w:cs="Arial"/>
+        <w:t>For this project</w:t>
+      </w:r>
+      <w:r>
+        <w:rPr>
+          <w:rFonts w:cs="Arial"/>
+          <w:szCs w:val="24"/>
+        </w:rPr>
+        <w:t xml:space="preserve"> to be successful</w:t>
+      </w:r>
+      <w:r>
+        <w:rPr>
+          <w:rFonts w:cs="Arial"/>
+          <w:szCs w:val="24"/>
+        </w:rPr>
+        <w:t xml:space="preserve">, </w:t>
+      </w:r>
+      <w:r>
+        <w:rPr>
+          <w:rFonts w:cs="Arial"/>
+          <w:szCs w:val="24"/>
+        </w:rPr>
+        <w:t xml:space="preserve">the team would need to </w:t>
+      </w:r>
+      <w:r>
+        <w:rPr>
+          <w:rFonts w:cs="Arial"/>
+          <w:szCs w:val="24"/>
+        </w:rPr>
+        <w:t xml:space="preserve">research </w:t>
+      </w:r>
+      <w:r>
+        <w:rPr>
+          <w:rFonts w:cs="Arial"/>
+          <w:szCs w:val="24"/>
+        </w:rPr>
+        <w:t xml:space="preserve">and analyse </w:t>
+      </w:r>
+      <w:r>
+        <w:rPr>
+          <w:rFonts w:cs="Arial"/>
+          <w:szCs w:val="24"/>
+        </w:rPr>
+        <w:t xml:space="preserve">real life </w:t>
+      </w:r>
+      <w:r>
+        <w:rPr>
+          <w:rFonts w:cs="Arial"/>
+          <w:szCs w:val="24"/>
+        </w:rPr>
+        <w:t>job advertisements to aid in the creation of job adverts</w:t>
+      </w:r>
+      <w:r>
+        <w:rPr>
+          <w:rFonts w:cs="Arial"/>
+          <w:szCs w:val="24"/>
+        </w:rPr>
+        <w:t xml:space="preserve"> for the above specified positions. T</w:t>
+      </w:r>
+      <w:r>
+        <w:rPr>
+          <w:rFonts w:cs="Arial"/>
+          <w:szCs w:val="24"/>
+        </w:rPr>
+        <w:t xml:space="preserve">he brief given does not explicitly state the experience level required for the job </w:t>
+      </w:r>
+      <w:r>
+        <w:rPr>
+          <w:rFonts w:cs="Arial"/>
+          <w:szCs w:val="24"/>
+        </w:rPr>
+        <w:t xml:space="preserve">roles and </w:t>
+      </w:r>
+      <w:r>
+        <w:rPr>
+          <w:rFonts w:cs="Arial"/>
+          <w:szCs w:val="24"/>
+        </w:rPr>
+        <w:t>a decision was made to aim for graduate positions.</w:t>
+      </w:r>
+    </w:p>
+    <w:p>
+      <w:pPr>
+        <w:jc w:val="both"/>
+        <w:rPr>
+          <w:rFonts w:cs="Arial"/>
+          <w:b/>
           <w:szCs w:val="24"/>
         </w:rPr>
       </w:pPr>
@@ -568,40 +728,13 @@
         </w:rPr>
         <w:br w:type="page"/>
       </w:r>
-    </w:p>
-    <w:p>
-      <w:pPr>
-        <w:pStyle w:val="Heading1"/>
-        <w:rPr>
-          <w:sz w:val="24"/>
-          <w:szCs w:val="24"/>
-        </w:rPr>
-      </w:pPr>
-      <w:r>
-        <w:rPr>
-          <w:sz w:val="24"/>
-          <w:szCs w:val="24"/>
+      <w:r>
+        <w:rPr>
+          <w:b/>
+          <w:szCs w:val="24"/>
+          <w:u w:val="single"/>
         </w:rPr>
         <w:lastRenderedPageBreak/>
-        <w:t>Job adverts</w:t>
-      </w:r>
-    </w:p>
-    <w:p>
-      <w:pPr>
-        <w:pStyle w:val="Heading2"/>
-        <w:spacing w:line="360" w:lineRule="auto"/>
-        <w:rPr>
-          <w:sz w:val="24"/>
-          <w:szCs w:val="24"/>
-          <w:u w:val="single"/>
-        </w:rPr>
-      </w:pPr>
-      <w:r>
-        <w:rPr>
-          <w:sz w:val="24"/>
-          <w:szCs w:val="24"/>
-          <w:u w:val="single"/>
-        </w:rPr>
         <w:t>Artist Job Profile</w:t>
       </w:r>
     </w:p>
@@ -1037,18 +1170,6 @@
           <w:b/>
         </w:rPr>
         <w:t>Graduate Unity</w:t>
-      </w:r>
-      <w:r>
-        <w:rPr>
-          <w:b/>
-        </w:rPr>
-        <w:t xml:space="preserve"> G</w:t>
-      </w:r>
-      <w:r>
-        <w:rPr>
-          <w:b/>
-        </w:rPr>
-        <w:t>ameplay</w:t>
       </w:r>
       <w:r>
         <w:rPr>
@@ -2136,6 +2257,13 @@
         </w:rPr>
         <w:t>.</w:t>
       </w:r>
+      <w:r>
+        <w:rPr>
+          <w:rFonts w:cs="Arial"/>
+          <w:szCs w:val="24"/>
+        </w:rPr>
+        <w:t xml:space="preserve"> See Appendix, figures A through D for research of Artist job advertisements.</w:t>
+      </w:r>
     </w:p>
     <w:p>
       <w:pPr>
@@ -2326,7 +2454,14 @@
           <w:szCs w:val="24"/>
         </w:rPr>
         <w:lastRenderedPageBreak/>
-        <w:t>Expecting a minimum’s year worth of experience in C# is fair, and the student should’ve earnt this during their time at university. It is also expected of a programmer to be able to debug their own code.</w:t>
+        <w:t>Expecting a minimum’s year worth of experience in C# is fair, and the student should’ve earnt this during their time at university. It is also expected of a programmer to be able to debug their own code</w:t>
+      </w:r>
+      <w:r>
+        <w:rPr>
+          <w:rFonts w:cs="Arial"/>
+          <w:szCs w:val="24"/>
+        </w:rPr>
+        <w:t>. See Appendix, figures E to H for research carried out.</w:t>
       </w:r>
     </w:p>
     <w:p>
@@ -2373,7 +2508,21 @@
           <w:rFonts w:cs="Arial"/>
           <w:szCs w:val="24"/>
         </w:rPr>
-        <w:t xml:space="preserve"> research carried out for level designer were all sourced from online media, such as, amisqus.com and datascope.com, as this have the ability to reach a much larger audience than that for any other medium i.e. Journal &amp; Magazine prints. As a team, it was discussed we would use amisqus.com to advertise as it is a trusted company for many large and small companies.</w:t>
+        <w:t xml:space="preserve"> research carried out for level designer were all sourced from online media, such as, amisqus.com and datascope.com, as this </w:t>
+      </w:r>
+      <w:r>
+        <w:rPr>
+          <w:rFonts w:cs="Arial"/>
+          <w:szCs w:val="24"/>
+        </w:rPr>
+        <w:t>has</w:t>
+      </w:r>
+      <w:r>
+        <w:rPr>
+          <w:rFonts w:cs="Arial"/>
+          <w:szCs w:val="24"/>
+        </w:rPr>
+        <w:t xml:space="preserve"> the ability to reach a much larger audience than that for any other medium i.e. Journal &amp; Magazine prints. As a team, it was discussed we would use amisqus.com to advertise as it is a trusted company for many large and small companies.</w:t>
       </w:r>
     </w:p>
     <w:p>
@@ -2390,6 +2539,20 @@
           <w:szCs w:val="24"/>
         </w:rPr>
         <w:t>The job advert for graduate level designer was based on four positions currently be recruited for buy other companies, however what I did come across was that there no Level Designer jobs specifically advertised for Graduates, so from the researched positions, there were a number of requirements that were common, such as scripting and game flow, exposure to game engines so these were used within the advert created. To get a rough estimate for the salary, research was carried out and found that salaries for a level designer ranged from £18,000 to £26,000 so for a graduate post the minimum value was used, as the graduate may not have any experience should be awarded the minimum found (glassdoor.com, 2017).</w:t>
+      </w:r>
+      <w:r>
+        <w:rPr>
+          <w:rFonts w:cs="Arial"/>
+          <w:szCs w:val="24"/>
+        </w:rPr>
+        <w:t xml:space="preserve"> </w:t>
+      </w:r>
+      <w:r>
+        <w:rPr>
+          <w:rFonts w:cs="Arial"/>
+          <w:szCs w:val="24"/>
+        </w:rPr>
+        <w:t>See appendix figures I through L for the corresponding research.</w:t>
       </w:r>
     </w:p>
     <w:p>
@@ -2427,134 +2590,120 @@
       </w:r>
     </w:p>
     <w:p>
-      <w:pPr>
-        <w:jc w:val="both"/>
-      </w:pPr>
-      <w:r>
-        <w:t>T</w:t>
-      </w:r>
-      <w:r>
-        <w:t xml:space="preserve">his report provides analysis </w:t>
-      </w:r>
-      <w:r>
-        <w:t xml:space="preserve">of, </w:t>
-      </w:r>
-      <w:r>
-        <w:t xml:space="preserve">and creation of 3 job roles, </w:t>
-      </w:r>
-      <w:r>
-        <w:t xml:space="preserve">these </w:t>
-      </w:r>
-      <w:r>
-        <w:t>being Artis</w:t>
-      </w:r>
-      <w:r>
-        <w:t>t, Level Design</w:t>
-      </w:r>
-      <w:r>
-        <w:t>er</w:t>
-      </w:r>
-      <w:r>
-        <w:t xml:space="preserve"> and Programmer. The team went for a very plain and simplistic approach to the design of the </w:t>
-      </w:r>
-      <w:r>
-        <w:t>adverts which give a clean look and is what appears to standard for most roles.</w:t>
-      </w:r>
-    </w:p>
-    <w:p>
-      <w:pPr>
-        <w:jc w:val="both"/>
-      </w:pPr>
-      <w:r>
-        <w:t>As this was a group project it was discussed the</w:t>
-      </w:r>
-      <w:r>
-        <w:t xml:space="preserve"> methods used were</w:t>
-      </w:r>
-      <w:r>
-        <w:t xml:space="preserve"> going to be </w:t>
-      </w:r>
-      <w:r>
-        <w:t>online sources</w:t>
-      </w:r>
-      <w:r>
-        <w:t>,</w:t>
-      </w:r>
-      <w:r>
+      <w:r>
+        <w:t xml:space="preserve">To summarise, this report researched and analysed real life job advertisements </w:t>
+      </w:r>
+      <w:r>
+        <w:t>to aid in the creation of Artist, Programmer and Level Designer</w:t>
+      </w:r>
+      <w:r>
+        <w:t xml:space="preserve"> job profiles, enabling the team to create real-life advertisements</w:t>
+      </w:r>
+      <w:r>
+        <w:t>.</w:t>
+      </w:r>
+    </w:p>
+    <w:p>
+      <w:pPr>
+        <w:jc w:val="both"/>
+      </w:pPr>
+      <w:r>
+        <w:t xml:space="preserve">The team went for a </w:t>
+      </w:r>
+      <w:r>
+        <w:t xml:space="preserve">simplistic approach </w:t>
+      </w:r>
+      <w:r>
+        <w:t>for</w:t>
+      </w:r>
+      <w:r>
+        <w:t xml:space="preserve"> design </w:t>
+      </w:r>
+      <w:r>
+        <w:t>which give a clean look, and that was</w:t>
+      </w:r>
+      <w:r>
+        <w:t xml:space="preserve"> commonly found when researching</w:t>
+      </w:r>
+      <w:r>
+        <w:t>, See Figures M and N for basic handwritten designs.</w:t>
+      </w:r>
+    </w:p>
+    <w:p>
+      <w:pPr>
+        <w:jc w:val="both"/>
+        <w:rPr>
+          <w:szCs w:val="24"/>
+        </w:rPr>
+      </w:pPr>
+      <w:r>
+        <w:rPr>
+          <w:szCs w:val="24"/>
+        </w:rPr>
+        <w:t>What appeared to be a common theme when researching is the lack of jobs tailored for Graduates, however this could be due to the time of year in which searches were carried out</w:t>
+      </w:r>
+      <w:r>
+        <w:rPr>
+          <w:szCs w:val="24"/>
+        </w:rPr>
+        <w:t xml:space="preserve">. </w:t>
+      </w:r>
+    </w:p>
+    <w:p>
+      <w:pPr>
+        <w:jc w:val="both"/>
+        <w:rPr>
+          <w:szCs w:val="24"/>
+        </w:rPr>
+      </w:pPr>
+      <w:r>
+        <w:rPr>
+          <w:szCs w:val="24"/>
+        </w:rPr>
+        <w:t xml:space="preserve">Since carrying out this </w:t>
+      </w:r>
+      <w:r>
+        <w:rPr>
+          <w:szCs w:val="24"/>
+        </w:rPr>
+        <w:t>project,</w:t>
+      </w:r>
+      <w:r>
+        <w:rPr>
+          <w:szCs w:val="24"/>
+        </w:rPr>
+        <w:t xml:space="preserve"> as a group we now have a much better understanding of how indie studios operate, in terms of staffing and each roles responsibility. Research was carried out and one source</w:t>
+      </w:r>
+      <w:r>
+        <w:rPr>
+          <w:szCs w:val="24"/>
+        </w:rPr>
+        <w:t xml:space="preserve"> was able to explain </w:t>
+      </w:r>
+      <w:r>
+        <w:rPr>
+          <w:szCs w:val="24"/>
+        </w:rPr>
+        <w:t>the basic</w:t>
+      </w:r>
+      <w:r>
+        <w:rPr>
+          <w:szCs w:val="24"/>
+        </w:rPr>
+        <w:t>s of</w:t>
+      </w:r>
+      <w:r>
+        <w:rPr>
+          <w:szCs w:val="24"/>
+        </w:rPr>
+        <w:t xml:space="preserve"> how to form an Indie Game Development Team, (NYFA, 2014).</w:t>
+      </w:r>
+      <w:r>
+        <w:rPr>
+          <w:szCs w:val="24"/>
+        </w:rPr>
         <w:t xml:space="preserve"> </w:t>
       </w:r>
-      <w:r>
-        <w:t xml:space="preserve">as this would reach a larger audience, </w:t>
-      </w:r>
-      <w:r>
-        <w:t>than that of printed or subscription based media.</w:t>
-      </w:r>
-    </w:p>
-    <w:p>
-      <w:pPr>
-        <w:jc w:val="both"/>
-        <w:rPr>
-          <w:szCs w:val="24"/>
-        </w:rPr>
-      </w:pPr>
-      <w:r>
-        <w:rPr>
-          <w:szCs w:val="24"/>
-        </w:rPr>
-        <w:t>What appeared to be a common theme when researching is the lack of jobs tailored for Graduates, however this could be due to the time of year in which searches were carried out</w:t>
-      </w:r>
-      <w:r>
-        <w:rPr>
-          <w:szCs w:val="24"/>
-        </w:rPr>
-        <w:t xml:space="preserve">. </w:t>
-      </w:r>
-    </w:p>
-    <w:p>
-      <w:pPr>
-        <w:jc w:val="both"/>
-        <w:rPr>
-          <w:szCs w:val="24"/>
-        </w:rPr>
-      </w:pPr>
-      <w:r>
-        <w:rPr>
-          <w:szCs w:val="24"/>
-        </w:rPr>
-        <w:t>Since carrying out this report as a group we now have a much better understanding of how indie studios operate, in terms of staffing and each roles responsibility. Research was carried out and one source</w:t>
-      </w:r>
-      <w:r>
-        <w:rPr>
-          <w:szCs w:val="24"/>
-        </w:rPr>
-        <w:t xml:space="preserve"> was able to explain </w:t>
-      </w:r>
-      <w:r>
-        <w:rPr>
-          <w:szCs w:val="24"/>
-        </w:rPr>
-        <w:t>the basic</w:t>
-      </w:r>
-      <w:r>
-        <w:rPr>
-          <w:szCs w:val="24"/>
-        </w:rPr>
-        <w:t>s of</w:t>
-      </w:r>
-      <w:r>
-        <w:rPr>
-          <w:szCs w:val="24"/>
-        </w:rPr>
-        <w:t xml:space="preserve"> how to form an Indie Game Development Team, (NYFA, 2014).</w:t>
-      </w:r>
-    </w:p>
-    <w:p>
-      <w:pPr>
-        <w:jc w:val="both"/>
-        <w:rPr>
-          <w:szCs w:val="24"/>
-        </w:rPr>
-      </w:pPr>
     </w:p>
     <w:p>
       <w:pPr>
@@ -3477,7 +3626,7 @@
           <v:shape id="_x0000_i1025" type="#_x0000_t75" style="width:445.8pt;height:382.2pt" o:ole="">
             <v:imagedata r:id="rId18" o:title="" cropbottom="18875f"/>
           </v:shape>
-          <o:OLEObject Type="Embed" ProgID="Acrobat.Document.DC" ShapeID="_x0000_i1025" DrawAspect="Content" ObjectID="_1550604154" r:id="rId19"/>
+          <o:OLEObject Type="Embed" ProgID="Acrobat.Document.DC" ShapeID="_x0000_i1025" DrawAspect="Content" ObjectID="_1550615232" r:id="rId19"/>
         </w:object>
       </w:r>
     </w:p>
@@ -3579,14 +3728,184 @@
     </w:p>
     <w:p>
       <w:pPr>
+        <w:spacing w:line="259" w:lineRule="auto"/>
         <w:rPr>
           <w:rFonts w:eastAsiaTheme="minorEastAsia"/>
           <w:lang w:val="en-US"/>
         </w:rPr>
       </w:pPr>
+      <w:r>
+        <w:rPr>
+          <w:rFonts w:eastAsiaTheme="minorEastAsia"/>
+          <w:lang w:val="en-US"/>
+        </w:rPr>
+        <w:br w:type="page"/>
+      </w:r>
+    </w:p>
+    <w:p>
+      <w:pPr>
+        <w:keepNext/>
+      </w:pPr>
+      <w:r>
+        <w:rPr>
+          <w:rFonts w:eastAsiaTheme="minorEastAsia"/>
+          <w:noProof/>
+          <w:lang w:eastAsia="en-GB"/>
+        </w:rPr>
+        <w:lastRenderedPageBreak/>
+        <w:drawing>
+          <wp:inline distT="0" distB="0" distL="0" distR="0">
+            <wp:extent cx="5654040" cy="7559040"/>
+            <wp:effectExtent l="0" t="0" r="3810" b="3810"/>
+            <wp:docPr id="8" name="Picture 8" descr="C:\Users\Chris\AppData\Local\Microsoft\Windows\INetCache\Content.Word\Job advert draft.jpg"/>
+            <wp:cNvGraphicFramePr>
+              <a:graphicFrameLocks xmlns:a="http://schemas.openxmlformats.org/drawingml/2006/main" noChangeAspect="1"/>
+            </wp:cNvGraphicFramePr>
+            <a:graphic xmlns:a="http://schemas.openxmlformats.org/drawingml/2006/main">
+              <a:graphicData uri="http://schemas.openxmlformats.org/drawingml/2006/picture">
+                <pic:pic xmlns:pic="http://schemas.openxmlformats.org/drawingml/2006/picture">
+                  <pic:nvPicPr>
+                    <pic:cNvPr id="0" name="Picture 2" descr="C:\Users\Chris\AppData\Local\Microsoft\Windows\INetCache\Content.Word\Job advert draft.jpg"/>
+                    <pic:cNvPicPr>
+                      <a:picLocks noChangeAspect="1" noChangeArrowheads="1"/>
+                    </pic:cNvPicPr>
+                  </pic:nvPicPr>
+                  <pic:blipFill>
+                    <a:blip r:embed="rId21" cstate="print">
+                      <a:extLst>
+                        <a:ext uri="{28A0092B-C50C-407E-A947-70E740481C1C}">
+                          <a14:useLocalDpi xmlns:a14="http://schemas.microsoft.com/office/drawing/2010/main" val="0"/>
+                        </a:ext>
+                      </a:extLst>
+                    </a:blip>
+                    <a:srcRect/>
+                    <a:stretch>
+                      <a:fillRect/>
+                    </a:stretch>
+                  </pic:blipFill>
+                  <pic:spPr bwMode="auto">
+                    <a:xfrm>
+                      <a:off x="0" y="0"/>
+                      <a:ext cx="5654040" cy="7559040"/>
+                    </a:xfrm>
+                    <a:prstGeom prst="rect">
+                      <a:avLst/>
+                    </a:prstGeom>
+                    <a:noFill/>
+                    <a:ln>
+                      <a:noFill/>
+                    </a:ln>
+                  </pic:spPr>
+                </pic:pic>
+              </a:graphicData>
+            </a:graphic>
+          </wp:inline>
+        </w:drawing>
+      </w:r>
+    </w:p>
+    <w:p>
+      <w:pPr>
+        <w:pStyle w:val="Caption"/>
+      </w:pPr>
+      <w:r>
+        <w:t>Figure M</w:t>
+      </w:r>
+    </w:p>
+    <w:p>
+      <w:pPr>
+        <w:spacing w:line="259" w:lineRule="auto"/>
+        <w:rPr>
+          <w:i/>
+          <w:iCs/>
+          <w:color w:val="44546A" w:themeColor="text2"/>
+          <w:sz w:val="18"/>
+          <w:szCs w:val="18"/>
+        </w:rPr>
+      </w:pPr>
+      <w:r>
+        <w:t>Basic hand drawn design for layout part 1.</w:t>
+      </w:r>
+      <w:r>
+        <w:br w:type="page"/>
+      </w:r>
+    </w:p>
+    <w:p>
+      <w:pPr>
+        <w:pStyle w:val="Caption"/>
+        <w:keepNext/>
+      </w:pPr>
+      <w:r>
+        <w:rPr>
+          <w:rFonts w:eastAsiaTheme="minorEastAsia"/>
+          <w:noProof/>
+          <w:lang w:eastAsia="en-GB"/>
+        </w:rPr>
+        <w:lastRenderedPageBreak/>
+        <w:drawing>
+          <wp:inline distT="0" distB="0" distL="0" distR="0">
+            <wp:extent cx="5654040" cy="7559040"/>
+            <wp:effectExtent l="0" t="0" r="3810" b="3810"/>
+            <wp:docPr id="13" name="Picture 13" descr="C:\Users\Chris\AppData\Local\Microsoft\Windows\INetCache\Content.Word\Job adverts ideas.jpg"/>
+            <wp:cNvGraphicFramePr>
+              <a:graphicFrameLocks xmlns:a="http://schemas.openxmlformats.org/drawingml/2006/main" noChangeAspect="1"/>
+            </wp:cNvGraphicFramePr>
+            <a:graphic xmlns:a="http://schemas.openxmlformats.org/drawingml/2006/main">
+              <a:graphicData uri="http://schemas.openxmlformats.org/drawingml/2006/picture">
+                <pic:pic xmlns:pic="http://schemas.openxmlformats.org/drawingml/2006/picture">
+                  <pic:nvPicPr>
+                    <pic:cNvPr id="0" name="Picture 3" descr="C:\Users\Chris\AppData\Local\Microsoft\Windows\INetCache\Content.Word\Job adverts ideas.jpg"/>
+                    <pic:cNvPicPr>
+                      <a:picLocks noChangeAspect="1" noChangeArrowheads="1"/>
+                    </pic:cNvPicPr>
+                  </pic:nvPicPr>
+                  <pic:blipFill>
+                    <a:blip r:embed="rId22" cstate="print">
+                      <a:extLst>
+                        <a:ext uri="{28A0092B-C50C-407E-A947-70E740481C1C}">
+                          <a14:useLocalDpi xmlns:a14="http://schemas.microsoft.com/office/drawing/2010/main" val="0"/>
+                        </a:ext>
+                      </a:extLst>
+                    </a:blip>
+                    <a:srcRect/>
+                    <a:stretch>
+                      <a:fillRect/>
+                    </a:stretch>
+                  </pic:blipFill>
+                  <pic:spPr bwMode="auto">
+                    <a:xfrm>
+                      <a:off x="0" y="0"/>
+                      <a:ext cx="5654040" cy="7559040"/>
+                    </a:xfrm>
+                    <a:prstGeom prst="rect">
+                      <a:avLst/>
+                    </a:prstGeom>
+                    <a:noFill/>
+                    <a:ln>
+                      <a:noFill/>
+                    </a:ln>
+                  </pic:spPr>
+                </pic:pic>
+              </a:graphicData>
+            </a:graphic>
+          </wp:inline>
+        </w:drawing>
+      </w:r>
+    </w:p>
+    <w:p>
+      <w:pPr>
+        <w:pStyle w:val="Caption"/>
+      </w:pPr>
+      <w:r>
+        <w:t>Figure N</w:t>
+      </w:r>
+    </w:p>
+    <w:p>
+      <w:r>
+        <w:t>Basic hand drawn design for layout part 2.</w:t>
+      </w:r>
     </w:p>
     <w:sectPr>
-      <w:footerReference w:type="default" r:id="rId21"/>
+      <w:footerReference w:type="default" r:id="rId23"/>
       <w:pgSz w:w="11906" w:h="16838"/>
       <w:pgMar w:top="1440" w:right="1440" w:bottom="1440" w:left="1440" w:header="708" w:footer="708" w:gutter="0"/>
       <w:pgNumType w:start="0"/>
@@ -3724,7 +4043,7 @@
                 <w:bCs/>
                 <w:noProof/>
               </w:rPr>
-              <w:t>20</w:t>
+              <w:t>22</w:t>
             </w:r>
             <w:r>
               <w:rPr>
@@ -4947,6 +5266,36 @@
       <w:shd w:val="clear" w:color="auto" w:fill="E6E6E6"/>
     </w:rPr>
   </w:style>
+  <w:style w:type="paragraph" w:styleId="BalloonText">
+    <w:name w:val="Balloon Text"/>
+    <w:basedOn w:val="Normal"/>
+    <w:link w:val="BalloonTextChar"/>
+    <w:uiPriority w:val="99"/>
+    <w:semiHidden/>
+    <w:unhideWhenUsed/>
+    <w:rsid w:val="00834BD5"/>
+    <w:pPr>
+      <w:spacing w:after="0" w:line="240" w:lineRule="auto"/>
+    </w:pPr>
+    <w:rPr>
+      <w:rFonts w:ascii="Segoe UI" w:hAnsi="Segoe UI" w:cs="Segoe UI"/>
+      <w:sz w:val="18"/>
+      <w:szCs w:val="18"/>
+    </w:rPr>
+  </w:style>
+  <w:style w:type="character" w:customStyle="1" w:styleId="BalloonTextChar">
+    <w:name w:val="Balloon Text Char"/>
+    <w:basedOn w:val="DefaultParagraphFont"/>
+    <w:link w:val="BalloonText"/>
+    <w:uiPriority w:val="99"/>
+    <w:semiHidden/>
+    <w:rsid w:val="00834BD5"/>
+    <w:rPr>
+      <w:rFonts w:ascii="Segoe UI" w:hAnsi="Segoe UI" w:cs="Segoe UI"/>
+      <w:sz w:val="18"/>
+      <w:szCs w:val="18"/>
+    </w:rPr>
+  </w:style>
 </w:styles>
 </file>
 
@@ -5216,7 +5565,7 @@
 </file>
 
 <file path=customXml/itemProps1.xml><?xml version="1.0" encoding="utf-8"?>
-<ds:datastoreItem xmlns:ds="http://schemas.openxmlformats.org/officeDocument/2006/customXml" ds:itemID="{48648613-6E54-48AA-A8A4-6441BF8AF39F}">
+<ds:datastoreItem xmlns:ds="http://schemas.openxmlformats.org/officeDocument/2006/customXml" ds:itemID="{74423805-9770-4D0B-95F5-DF9ADF98E20D}">
   <ds:schemaRefs>
     <ds:schemaRef ds:uri="http://schemas.openxmlformats.org/officeDocument/2006/bibliography"/>
   </ds:schemaRefs>
